--- a/Theoretical/Discrete/Poisson.docx
+++ b/Theoretical/Discrete/Poisson.docx
@@ -4,35 +4,1305 @@
   <w:body>
     <w:p>
       <w:pPr>
+        <w:rPr>
+          <w:rFonts w:asciiTheme="majorBidi" w:hAnsiTheme="majorBidi" w:cstheme="majorBidi"/>
+          <w:b/>
+          <w:bCs/>
+          <w:sz w:val="32"/>
+          <w:szCs w:val="32"/>
+          <w:rtl/>
+        </w:rPr>
+      </w:pPr>
+      <w:r>
+        <w:rPr>
+          <w:noProof/>
+          <w:sz w:val="28"/>
+          <w:szCs w:val="28"/>
+        </w:rPr>
+        <w:drawing>
+          <wp:anchor distT="0" distB="0" distL="114300" distR="114300" simplePos="0" relativeHeight="251660288" behindDoc="0" locked="0" layoutInCell="1" allowOverlap="1" wp14:anchorId="3339B130" wp14:editId="1B42889A">
+            <wp:simplePos x="0" y="0"/>
+            <wp:positionH relativeFrom="column">
+              <wp:posOffset>3499485</wp:posOffset>
+            </wp:positionH>
+            <wp:positionV relativeFrom="paragraph">
+              <wp:posOffset>0</wp:posOffset>
+            </wp:positionV>
+            <wp:extent cx="3282950" cy="2227580"/>
+            <wp:effectExtent l="133350" t="114300" r="107950" b="153670"/>
+            <wp:wrapSquare wrapText="bothSides"/>
+            <wp:docPr id="3" name="Picture 3"/>
+            <wp:cNvGraphicFramePr>
+              <a:graphicFrameLocks xmlns:a="http://schemas.openxmlformats.org/drawingml/2006/main" noChangeAspect="1"/>
+            </wp:cNvGraphicFramePr>
+            <a:graphic xmlns:a="http://schemas.openxmlformats.org/drawingml/2006/main">
+              <a:graphicData uri="http://schemas.openxmlformats.org/drawingml/2006/picture">
+                <pic:pic xmlns:pic="http://schemas.openxmlformats.org/drawingml/2006/picture">
+                  <pic:nvPicPr>
+                    <pic:cNvPr id="0" name="Picture 3"/>
+                    <pic:cNvPicPr>
+                      <a:picLocks noChangeAspect="1" noChangeArrowheads="1"/>
+                    </pic:cNvPicPr>
+                  </pic:nvPicPr>
+                  <pic:blipFill>
+                    <a:blip r:embed="rId6" cstate="print">
+                      <a:extLst>
+                        <a:ext uri="{28A0092B-C50C-407E-A947-70E740481C1C}">
+                          <a14:useLocalDpi xmlns:a14="http://schemas.microsoft.com/office/drawing/2010/main" val="0"/>
+                        </a:ext>
+                      </a:extLst>
+                    </a:blip>
+                    <a:srcRect/>
+                    <a:stretch>
+                      <a:fillRect/>
+                    </a:stretch>
+                  </pic:blipFill>
+                  <pic:spPr bwMode="auto">
+                    <a:xfrm>
+                      <a:off x="0" y="0"/>
+                      <a:ext cx="3282950" cy="2227580"/>
+                    </a:xfrm>
+                    <a:prstGeom prst="rect">
+                      <a:avLst/>
+                    </a:prstGeom>
+                    <a:solidFill>
+                      <a:srgbClr val="FFFFFF">
+                        <a:shade val="85000"/>
+                      </a:srgbClr>
+                    </a:solidFill>
+                    <a:ln w="88900" cap="sq">
+                      <a:solidFill>
+                        <a:srgbClr val="FFFFFF"/>
+                      </a:solidFill>
+                      <a:miter lim="800000"/>
+                    </a:ln>
+                    <a:effectLst>
+                      <a:outerShdw blurRad="55000" dist="18000" dir="5400000" algn="tl" rotWithShape="0">
+                        <a:srgbClr val="000000">
+                          <a:alpha val="40000"/>
+                        </a:srgbClr>
+                      </a:outerShdw>
+                    </a:effectLst>
+                    <a:scene3d>
+                      <a:camera prst="orthographicFront"/>
+                      <a:lightRig rig="twoPt" dir="t">
+                        <a:rot lat="0" lon="0" rev="7200000"/>
+                      </a:lightRig>
+                    </a:scene3d>
+                    <a:sp3d>
+                      <a:bevelT w="25400" h="19050"/>
+                      <a:contourClr>
+                        <a:srgbClr val="FFFFFF"/>
+                      </a:contourClr>
+                    </a:sp3d>
+                  </pic:spPr>
+                </pic:pic>
+              </a:graphicData>
+            </a:graphic>
+            <wp14:sizeRelH relativeFrom="margin">
+              <wp14:pctWidth>0</wp14:pctWidth>
+            </wp14:sizeRelH>
+            <wp14:sizeRelV relativeFrom="margin">
+              <wp14:pctHeight>0</wp14:pctHeight>
+            </wp14:sizeRelV>
+          </wp:anchor>
+        </w:drawing>
+      </w:r>
+      <w:r>
+        <w:rPr>
+          <w:rFonts w:asciiTheme="majorBidi" w:hAnsiTheme="majorBidi" w:cstheme="majorBidi"/>
+          <w:b/>
+          <w:bCs/>
+          <w:sz w:val="32"/>
+          <w:szCs w:val="32"/>
+        </w:rPr>
+        <w:t>Poisson Distribution:</w:t>
+      </w:r>
+    </w:p>
+    <w:p>
+      <w:pPr>
+        <w:pStyle w:val="NormalWeb"/>
+        <w:numPr>
+          <w:ilvl w:val="0"/>
+          <w:numId w:val="12"/>
+        </w:numPr>
+        <w:shd w:val="clear" w:color="auto" w:fill="FFFFFF"/>
+        <w:spacing w:before="0" w:beforeAutospacing="0" w:after="0" w:afterAutospacing="0" w:line="360" w:lineRule="auto"/>
+        <w:rPr>
+          <w:rFonts w:asciiTheme="majorBidi" w:hAnsiTheme="majorBidi" w:cstheme="majorBidi"/>
+          <w:color w:val="3A4145"/>
+          <w:sz w:val="26"/>
+          <w:szCs w:val="26"/>
+        </w:rPr>
+      </w:pPr>
+      <w:r>
+        <w:rPr>
+          <w:rFonts w:asciiTheme="majorBidi" w:hAnsiTheme="majorBidi" w:cstheme="majorBidi"/>
+          <w:b/>
+          <w:bCs/>
+          <w:color w:val="2E74B5" w:themeColor="accent1" w:themeShade="BF"/>
+          <w:sz w:val="32"/>
+          <w:szCs w:val="32"/>
+        </w:rPr>
+        <w:t>Definition</w:t>
+      </w:r>
+      <w:r>
+        <w:rPr>
+          <w:sz w:val="28"/>
+          <w:szCs w:val="28"/>
+        </w:rPr>
+        <w:t>:</w:t>
+      </w:r>
+      <w:r>
+        <w:rPr>
+          <w:sz w:val="28"/>
+          <w:szCs w:val="28"/>
+        </w:rPr>
+        <w:t xml:space="preserve"> </w:t>
+      </w:r>
+      <w:r>
+        <w:rPr>
+          <w:sz w:val="28"/>
+          <w:szCs w:val="28"/>
+        </w:rPr>
+        <w:t>I</w:t>
+      </w:r>
+      <w:r>
+        <w:rPr>
+          <w:sz w:val="28"/>
+          <w:szCs w:val="28"/>
+        </w:rPr>
+        <w:t xml:space="preserve">s a discrete probability distribution </w:t>
+      </w:r>
+      <w:r>
+        <w:rPr>
+          <w:sz w:val="28"/>
+          <w:szCs w:val="28"/>
+        </w:rPr>
+        <w:t>used to model the number of occurrences of a random event in a fixed interval of time or space.</w:t>
+      </w:r>
+    </w:p>
+    <w:p>
+      <w:pPr>
+        <w:pStyle w:val="NormalWeb"/>
+        <w:shd w:val="clear" w:color="auto" w:fill="FFFFFF"/>
+        <w:spacing w:before="0" w:beforeAutospacing="0" w:after="0" w:afterAutospacing="0" w:line="360" w:lineRule="auto"/>
+        <w:rPr>
+          <w:rFonts w:asciiTheme="majorBidi" w:hAnsiTheme="majorBidi" w:cstheme="majorBidi"/>
+          <w:color w:val="3A4145"/>
+          <w:sz w:val="26"/>
+          <w:szCs w:val="26"/>
+        </w:rPr>
+      </w:pPr>
+    </w:p>
+    <w:p>
+      <w:pPr>
+        <w:pStyle w:val="ListParagraph"/>
+        <w:numPr>
+          <w:ilvl w:val="0"/>
+          <w:numId w:val="12"/>
+        </w:numPr>
+        <w:rPr>
+          <w:rFonts w:asciiTheme="majorBidi" w:hAnsiTheme="majorBidi" w:cstheme="majorBidi"/>
+          <w:b/>
+          <w:bCs/>
+          <w:color w:val="0070C0"/>
+          <w:sz w:val="32"/>
+          <w:szCs w:val="32"/>
+        </w:rPr>
+      </w:pPr>
+      <w:r>
+        <w:rPr>
+          <w:rFonts w:asciiTheme="majorBidi" w:hAnsiTheme="majorBidi" w:cstheme="majorBidi"/>
+          <w:b/>
+          <w:bCs/>
+          <w:color w:val="0070C0"/>
+          <w:sz w:val="32"/>
+          <w:szCs w:val="32"/>
+        </w:rPr>
+        <w:t>Formula</w:t>
+      </w:r>
+      <w:r>
+        <w:rPr>
+          <w:rFonts w:asciiTheme="majorBidi" w:hAnsiTheme="majorBidi" w:cstheme="majorBidi" w:hint="cs"/>
+          <w:b/>
+          <w:bCs/>
+          <w:color w:val="0070C0"/>
+          <w:sz w:val="32"/>
+          <w:szCs w:val="32"/>
+          <w:rtl/>
+        </w:rPr>
+        <w:t xml:space="preserve"> </w:t>
+      </w:r>
+    </w:p>
+    <w:p>
+      <w:pPr>
+        <w:rPr>
+          <w:rFonts w:asciiTheme="majorBidi" w:hAnsiTheme="majorBidi" w:cstheme="majorBidi"/>
+          <w:b/>
+          <w:bCs/>
+          <w:color w:val="0070C0"/>
+          <w:sz w:val="26"/>
+          <w:szCs w:val="26"/>
+        </w:rPr>
+      </w:pPr>
+      <w:r>
+        <w:rPr>
+          <w:rFonts w:asciiTheme="majorBidi" w:hAnsiTheme="majorBidi" w:cstheme="majorBidi" w:hint="cs"/>
+          <w:sz w:val="26"/>
+          <w:szCs w:val="26"/>
+          <w:rtl/>
+        </w:rPr>
+        <w:t xml:space="preserve">           </w:t>
+      </w:r>
+      <w:r>
+        <w:rPr>
+          <w:rFonts w:asciiTheme="majorBidi" w:hAnsiTheme="majorBidi" w:cstheme="majorBidi"/>
+          <w:sz w:val="26"/>
+          <w:szCs w:val="26"/>
+        </w:rPr>
+        <w:t>Poisson distribution formula is:</w:t>
+      </w:r>
+      <w:r>
+        <w:rPr>
+          <w:rFonts w:asciiTheme="majorBidi" w:hAnsiTheme="majorBidi" w:cstheme="majorBidi"/>
+          <w:noProof/>
+          <w:color w:val="3A4145"/>
+          <w:sz w:val="26"/>
+          <w:szCs w:val="26"/>
+        </w:rPr>
+        <w:t xml:space="preserve"> </w:t>
+      </w:r>
+    </w:p>
+    <w:p>
+      <w:pPr>
+        <w:pStyle w:val="NormalWeb"/>
+        <w:spacing w:before="0" w:beforeAutospacing="0" w:line="360" w:lineRule="auto"/>
+        <w:rPr>
+          <w:rFonts w:asciiTheme="majorBidi" w:hAnsiTheme="majorBidi" w:cstheme="majorBidi"/>
+          <w:sz w:val="26"/>
+          <w:szCs w:val="26"/>
+        </w:rPr>
+      </w:pPr>
+      <w:r>
+        <w:rPr>
+          <w:rFonts w:asciiTheme="majorBidi" w:hAnsiTheme="majorBidi" w:cstheme="majorBidi"/>
+          <w:noProof/>
+          <w:color w:val="3A4145"/>
+          <w:sz w:val="26"/>
+          <w:szCs w:val="26"/>
+        </w:rPr>
+        <w:drawing>
+          <wp:anchor distT="0" distB="0" distL="114300" distR="114300" simplePos="0" relativeHeight="251661312" behindDoc="0" locked="0" layoutInCell="1" allowOverlap="1" wp14:anchorId="7FEBE0F2" wp14:editId="497A1646">
+            <wp:simplePos x="0" y="0"/>
+            <wp:positionH relativeFrom="column">
+              <wp:posOffset>2127943</wp:posOffset>
+            </wp:positionH>
+            <wp:positionV relativeFrom="paragraph">
+              <wp:posOffset>10448</wp:posOffset>
+            </wp:positionV>
+            <wp:extent cx="2049780" cy="480060"/>
+            <wp:effectExtent l="0" t="0" r="7620" b="0"/>
+            <wp:wrapSquare wrapText="bothSides"/>
+            <wp:docPr id="64" name="Picture 64" descr="P(X = k) = \dfrac{e^{-\lambda} \lambda^k}{k!}"/>
+            <wp:cNvGraphicFramePr>
+              <a:graphicFrameLocks xmlns:a="http://schemas.openxmlformats.org/drawingml/2006/main" noChangeAspect="1"/>
+            </wp:cNvGraphicFramePr>
+            <a:graphic xmlns:a="http://schemas.openxmlformats.org/drawingml/2006/main">
+              <a:graphicData uri="http://schemas.openxmlformats.org/drawingml/2006/picture">
+                <pic:pic xmlns:pic="http://schemas.openxmlformats.org/drawingml/2006/picture">
+                  <pic:nvPicPr>
+                    <pic:cNvPr id="0" name="Picture 41" descr="P(X = k) = \dfrac{e^{-\lambda} \lambda^k}{k!}"/>
+                    <pic:cNvPicPr>
+                      <a:picLocks noChangeAspect="1" noChangeArrowheads="1"/>
+                    </pic:cNvPicPr>
+                  </pic:nvPicPr>
+                  <pic:blipFill>
+                    <a:blip r:embed="rId7">
+                      <a:extLst>
+                        <a:ext uri="{28A0092B-C50C-407E-A947-70E740481C1C}">
+                          <a14:useLocalDpi xmlns:a14="http://schemas.microsoft.com/office/drawing/2010/main" val="0"/>
+                        </a:ext>
+                      </a:extLst>
+                    </a:blip>
+                    <a:srcRect/>
+                    <a:stretch>
+                      <a:fillRect/>
+                    </a:stretch>
+                  </pic:blipFill>
+                  <pic:spPr bwMode="auto">
+                    <a:xfrm>
+                      <a:off x="0" y="0"/>
+                      <a:ext cx="2049780" cy="480060"/>
+                    </a:xfrm>
+                    <a:prstGeom prst="rect">
+                      <a:avLst/>
+                    </a:prstGeom>
+                    <a:noFill/>
+                    <a:ln>
+                      <a:noFill/>
+                    </a:ln>
+                  </pic:spPr>
+                </pic:pic>
+              </a:graphicData>
+            </a:graphic>
+          </wp:anchor>
+        </w:drawing>
+      </w:r>
+    </w:p>
+    <w:p>
+      <w:pPr>
+        <w:pStyle w:val="NormalWeb"/>
+        <w:spacing w:before="0" w:beforeAutospacing="0" w:line="360" w:lineRule="auto"/>
+        <w:rPr>
+          <w:rFonts w:asciiTheme="majorBidi" w:hAnsiTheme="majorBidi" w:cstheme="majorBidi"/>
+          <w:color w:val="3A4145"/>
+          <w:sz w:val="26"/>
+          <w:szCs w:val="26"/>
+        </w:rPr>
+      </w:pPr>
+      <w:r>
+        <w:rPr>
+          <w:rFonts w:asciiTheme="majorBidi" w:hAnsiTheme="majorBidi" w:cstheme="majorBidi" w:hint="cs"/>
+          <w:sz w:val="26"/>
+          <w:szCs w:val="26"/>
+          <w:rtl/>
+        </w:rPr>
+        <w:t xml:space="preserve">      </w:t>
+      </w:r>
+      <w:r>
+        <w:rPr>
+          <w:rFonts w:asciiTheme="majorBidi" w:hAnsiTheme="majorBidi" w:cstheme="majorBidi"/>
+          <w:sz w:val="26"/>
+          <w:szCs w:val="26"/>
+        </w:rPr>
+        <w:t>Where:</w:t>
+      </w:r>
+    </w:p>
+    <w:p>
+      <w:pPr>
+        <w:numPr>
+          <w:ilvl w:val="0"/>
+          <w:numId w:val="8"/>
+        </w:numPr>
+        <w:spacing w:before="100" w:beforeAutospacing="1" w:after="100" w:afterAutospacing="1" w:line="360" w:lineRule="auto"/>
+        <w:rPr>
+          <w:rFonts w:asciiTheme="majorBidi" w:eastAsia="Times New Roman" w:hAnsiTheme="majorBidi" w:cstheme="majorBidi"/>
+          <w:sz w:val="26"/>
+          <w:szCs w:val="26"/>
+        </w:rPr>
+      </w:pPr>
+      <w:r>
+        <w:rPr>
+          <w:rFonts w:asciiTheme="majorBidi" w:eastAsia="Times New Roman" w:hAnsiTheme="majorBidi" w:cstheme="majorBidi"/>
+          <w:noProof/>
+          <w:sz w:val="26"/>
+          <w:szCs w:val="26"/>
+        </w:rPr>
+        <w:drawing>
+          <wp:inline distT="0" distB="0" distL="0" distR="0" wp14:anchorId="3E9FEB1E" wp14:editId="180BAEF9">
+            <wp:extent cx="152400" cy="121920"/>
+            <wp:effectExtent l="0" t="0" r="0" b="0"/>
+            <wp:docPr id="69" name="Picture 69" descr="X"/>
+            <wp:cNvGraphicFramePr>
+              <a:graphicFrameLocks xmlns:a="http://schemas.openxmlformats.org/drawingml/2006/main" noChangeAspect="1"/>
+            </wp:cNvGraphicFramePr>
+            <a:graphic xmlns:a="http://schemas.openxmlformats.org/drawingml/2006/main">
+              <a:graphicData uri="http://schemas.openxmlformats.org/drawingml/2006/picture">
+                <pic:pic xmlns:pic="http://schemas.openxmlformats.org/drawingml/2006/picture">
+                  <pic:nvPicPr>
+                    <pic:cNvPr id="0" name="Picture 43" descr="X"/>
+                    <pic:cNvPicPr>
+                      <a:picLocks noChangeAspect="1" noChangeArrowheads="1"/>
+                    </pic:cNvPicPr>
+                  </pic:nvPicPr>
+                  <pic:blipFill>
+                    <a:blip r:embed="rId8">
+                      <a:extLst>
+                        <a:ext uri="{28A0092B-C50C-407E-A947-70E740481C1C}">
+                          <a14:useLocalDpi xmlns:a14="http://schemas.microsoft.com/office/drawing/2010/main" val="0"/>
+                        </a:ext>
+                      </a:extLst>
+                    </a:blip>
+                    <a:srcRect/>
+                    <a:stretch>
+                      <a:fillRect/>
+                    </a:stretch>
+                  </pic:blipFill>
+                  <pic:spPr bwMode="auto">
+                    <a:xfrm>
+                      <a:off x="0" y="0"/>
+                      <a:ext cx="152400" cy="121920"/>
+                    </a:xfrm>
+                    <a:prstGeom prst="rect">
+                      <a:avLst/>
+                    </a:prstGeom>
+                    <a:noFill/>
+                    <a:ln>
+                      <a:noFill/>
+                    </a:ln>
+                  </pic:spPr>
+                </pic:pic>
+              </a:graphicData>
+            </a:graphic>
+          </wp:inline>
+        </w:drawing>
+      </w:r>
+      <w:r>
+        <w:rPr>
+          <w:rFonts w:asciiTheme="majorBidi" w:eastAsia="Times New Roman" w:hAnsiTheme="majorBidi" w:cstheme="majorBidi"/>
+          <w:sz w:val="26"/>
+          <w:szCs w:val="26"/>
+        </w:rPr>
+        <w:t> is a random variable following a Poisson distribution</w:t>
+      </w:r>
+    </w:p>
+    <w:p>
+      <w:pPr>
+        <w:numPr>
+          <w:ilvl w:val="0"/>
+          <w:numId w:val="8"/>
+        </w:numPr>
+        <w:spacing w:before="100" w:beforeAutospacing="1" w:after="100" w:afterAutospacing="1" w:line="360" w:lineRule="auto"/>
+        <w:rPr>
+          <w:rFonts w:asciiTheme="majorBidi" w:eastAsia="Times New Roman" w:hAnsiTheme="majorBidi" w:cstheme="majorBidi"/>
+          <w:sz w:val="26"/>
+          <w:szCs w:val="26"/>
+        </w:rPr>
+      </w:pPr>
+      <w:r>
+        <w:rPr>
+          <w:rFonts w:asciiTheme="majorBidi" w:eastAsia="Times New Roman" w:hAnsiTheme="majorBidi" w:cstheme="majorBidi"/>
+          <w:noProof/>
+          <w:sz w:val="26"/>
+          <w:szCs w:val="26"/>
+        </w:rPr>
+        <w:drawing>
+          <wp:inline distT="0" distB="0" distL="0" distR="0" wp14:anchorId="13444E77" wp14:editId="3E82F410">
+            <wp:extent cx="83820" cy="121920"/>
+            <wp:effectExtent l="0" t="0" r="0" b="0"/>
+            <wp:docPr id="68" name="Picture 68" descr="k"/>
+            <wp:cNvGraphicFramePr>
+              <a:graphicFrameLocks xmlns:a="http://schemas.openxmlformats.org/drawingml/2006/main" noChangeAspect="1"/>
+            </wp:cNvGraphicFramePr>
+            <a:graphic xmlns:a="http://schemas.openxmlformats.org/drawingml/2006/main">
+              <a:graphicData uri="http://schemas.openxmlformats.org/drawingml/2006/picture">
+                <pic:pic xmlns:pic="http://schemas.openxmlformats.org/drawingml/2006/picture">
+                  <pic:nvPicPr>
+                    <pic:cNvPr id="0" name="Picture 44" descr="k"/>
+                    <pic:cNvPicPr>
+                      <a:picLocks noChangeAspect="1" noChangeArrowheads="1"/>
+                    </pic:cNvPicPr>
+                  </pic:nvPicPr>
+                  <pic:blipFill>
+                    <a:blip r:embed="rId9">
+                      <a:extLst>
+                        <a:ext uri="{28A0092B-C50C-407E-A947-70E740481C1C}">
+                          <a14:useLocalDpi xmlns:a14="http://schemas.microsoft.com/office/drawing/2010/main" val="0"/>
+                        </a:ext>
+                      </a:extLst>
+                    </a:blip>
+                    <a:srcRect/>
+                    <a:stretch>
+                      <a:fillRect/>
+                    </a:stretch>
+                  </pic:blipFill>
+                  <pic:spPr bwMode="auto">
+                    <a:xfrm>
+                      <a:off x="0" y="0"/>
+                      <a:ext cx="83820" cy="121920"/>
+                    </a:xfrm>
+                    <a:prstGeom prst="rect">
+                      <a:avLst/>
+                    </a:prstGeom>
+                    <a:noFill/>
+                    <a:ln>
+                      <a:noFill/>
+                    </a:ln>
+                  </pic:spPr>
+                </pic:pic>
+              </a:graphicData>
+            </a:graphic>
+          </wp:inline>
+        </w:drawing>
+      </w:r>
+      <w:r>
+        <w:rPr>
+          <w:rFonts w:asciiTheme="majorBidi" w:eastAsia="Times New Roman" w:hAnsiTheme="majorBidi" w:cstheme="majorBidi"/>
+          <w:sz w:val="26"/>
+          <w:szCs w:val="26"/>
+        </w:rPr>
+        <w:t> is the number of times an event occurs</w:t>
+      </w:r>
+    </w:p>
+    <w:p>
+      <w:pPr>
+        <w:numPr>
+          <w:ilvl w:val="0"/>
+          <w:numId w:val="8"/>
+        </w:numPr>
+        <w:spacing w:before="100" w:beforeAutospacing="1" w:after="100" w:afterAutospacing="1" w:line="360" w:lineRule="auto"/>
+        <w:rPr>
+          <w:rFonts w:asciiTheme="majorBidi" w:eastAsia="Times New Roman" w:hAnsiTheme="majorBidi" w:cstheme="majorBidi"/>
+          <w:sz w:val="26"/>
+          <w:szCs w:val="26"/>
+        </w:rPr>
+      </w:pPr>
+      <w:r>
+        <w:rPr>
+          <w:rFonts w:asciiTheme="majorBidi" w:eastAsia="Times New Roman" w:hAnsiTheme="majorBidi" w:cstheme="majorBidi"/>
+          <w:sz w:val="26"/>
+          <w:szCs w:val="26"/>
+        </w:rPr>
+        <w:t>P (X = k</w:t>
+      </w:r>
+      <w:r>
+        <w:rPr>
+          <w:rFonts w:asciiTheme="majorBidi" w:eastAsia="Times New Roman" w:hAnsiTheme="majorBidi" w:cstheme="majorBidi"/>
+          <w:sz w:val="26"/>
+          <w:szCs w:val="26"/>
+        </w:rPr>
+        <w:t xml:space="preserve">) </w:t>
+      </w:r>
+      <w:r>
+        <w:rPr>
+          <w:rFonts w:asciiTheme="majorBidi" w:eastAsia="Times New Roman" w:hAnsiTheme="majorBidi" w:cstheme="majorBidi"/>
+          <w:sz w:val="26"/>
+          <w:szCs w:val="26"/>
+        </w:rPr>
+        <w:t>Is</w:t>
+      </w:r>
+      <w:r>
+        <w:rPr>
+          <w:rFonts w:asciiTheme="majorBidi" w:eastAsia="Times New Roman" w:hAnsiTheme="majorBidi" w:cstheme="majorBidi"/>
+          <w:sz w:val="26"/>
+          <w:szCs w:val="26"/>
+        </w:rPr>
+        <w:t xml:space="preserve"> the probability that an event will occur k times</w:t>
+      </w:r>
+    </w:p>
+    <w:p>
+      <w:pPr>
+        <w:numPr>
+          <w:ilvl w:val="0"/>
+          <w:numId w:val="8"/>
+        </w:numPr>
+        <w:spacing w:before="100" w:beforeAutospacing="1" w:after="100" w:afterAutospacing="1" w:line="360" w:lineRule="auto"/>
+        <w:rPr>
+          <w:rFonts w:asciiTheme="majorBidi" w:eastAsia="Times New Roman" w:hAnsiTheme="majorBidi" w:cstheme="majorBidi"/>
+          <w:sz w:val="26"/>
+          <w:szCs w:val="26"/>
+        </w:rPr>
+      </w:pPr>
+      <w:r>
+        <w:rPr>
+          <w:rFonts w:asciiTheme="majorBidi" w:eastAsia="Times New Roman" w:hAnsiTheme="majorBidi" w:cstheme="majorBidi"/>
+          <w:noProof/>
+          <w:sz w:val="26"/>
+          <w:szCs w:val="26"/>
+        </w:rPr>
+        <w:drawing>
+          <wp:inline distT="0" distB="0" distL="0" distR="0" wp14:anchorId="40D9D291" wp14:editId="7F6FECD3">
+            <wp:extent cx="83820" cy="76200"/>
+            <wp:effectExtent l="0" t="0" r="0" b="0"/>
+            <wp:docPr id="66" name="Picture 66" descr="e"/>
+            <wp:cNvGraphicFramePr>
+              <a:graphicFrameLocks xmlns:a="http://schemas.openxmlformats.org/drawingml/2006/main" noChangeAspect="1"/>
+            </wp:cNvGraphicFramePr>
+            <a:graphic xmlns:a="http://schemas.openxmlformats.org/drawingml/2006/main">
+              <a:graphicData uri="http://schemas.openxmlformats.org/drawingml/2006/picture">
+                <pic:pic xmlns:pic="http://schemas.openxmlformats.org/drawingml/2006/picture">
+                  <pic:nvPicPr>
+                    <pic:cNvPr id="0" name="Picture 46" descr="e"/>
+                    <pic:cNvPicPr>
+                      <a:picLocks noChangeAspect="1" noChangeArrowheads="1"/>
+                    </pic:cNvPicPr>
+                  </pic:nvPicPr>
+                  <pic:blipFill>
+                    <a:blip r:embed="rId10">
+                      <a:extLst>
+                        <a:ext uri="{28A0092B-C50C-407E-A947-70E740481C1C}">
+                          <a14:useLocalDpi xmlns:a14="http://schemas.microsoft.com/office/drawing/2010/main" val="0"/>
+                        </a:ext>
+                      </a:extLst>
+                    </a:blip>
+                    <a:srcRect/>
+                    <a:stretch>
+                      <a:fillRect/>
+                    </a:stretch>
+                  </pic:blipFill>
+                  <pic:spPr bwMode="auto">
+                    <a:xfrm>
+                      <a:off x="0" y="0"/>
+                      <a:ext cx="83820" cy="76200"/>
+                    </a:xfrm>
+                    <a:prstGeom prst="rect">
+                      <a:avLst/>
+                    </a:prstGeom>
+                    <a:noFill/>
+                    <a:ln>
+                      <a:noFill/>
+                    </a:ln>
+                  </pic:spPr>
+                </pic:pic>
+              </a:graphicData>
+            </a:graphic>
+          </wp:inline>
+        </w:drawing>
+      </w:r>
+      <w:r>
+        <w:rPr>
+          <w:rFonts w:asciiTheme="majorBidi" w:eastAsia="Times New Roman" w:hAnsiTheme="majorBidi" w:cstheme="majorBidi"/>
+          <w:sz w:val="26"/>
+          <w:szCs w:val="26"/>
+        </w:rPr>
+        <w:t> is Euler’s constant (approximately 2.718)</w:t>
+      </w:r>
+    </w:p>
+    <w:p>
+      <w:pPr>
+        <w:numPr>
+          <w:ilvl w:val="0"/>
+          <w:numId w:val="8"/>
+        </w:numPr>
+        <w:spacing w:before="100" w:beforeAutospacing="1" w:after="100" w:afterAutospacing="1" w:line="360" w:lineRule="auto"/>
+        <w:rPr>
+          <w:rFonts w:asciiTheme="majorBidi" w:eastAsia="Times New Roman" w:hAnsiTheme="majorBidi" w:cstheme="majorBidi"/>
+          <w:sz w:val="26"/>
+          <w:szCs w:val="26"/>
+        </w:rPr>
+      </w:pPr>
+      <w:r>
+        <w:rPr>
+          <w:rFonts w:asciiTheme="majorBidi" w:eastAsia="Times New Roman" w:hAnsiTheme="majorBidi" w:cstheme="majorBidi"/>
+          <w:noProof/>
+          <w:sz w:val="26"/>
+          <w:szCs w:val="26"/>
+        </w:rPr>
+        <w:drawing>
+          <wp:inline distT="0" distB="0" distL="0" distR="0" wp14:anchorId="03DD46ED" wp14:editId="5AF6B7B4">
+            <wp:extent cx="106680" cy="121920"/>
+            <wp:effectExtent l="0" t="0" r="7620" b="0"/>
+            <wp:docPr id="65" name="Picture 65" descr="\lambda"/>
+            <wp:cNvGraphicFramePr>
+              <a:graphicFrameLocks xmlns:a="http://schemas.openxmlformats.org/drawingml/2006/main" noChangeAspect="1"/>
+            </wp:cNvGraphicFramePr>
+            <a:graphic xmlns:a="http://schemas.openxmlformats.org/drawingml/2006/main">
+              <a:graphicData uri="http://schemas.openxmlformats.org/drawingml/2006/picture">
+                <pic:pic xmlns:pic="http://schemas.openxmlformats.org/drawingml/2006/picture">
+                  <pic:nvPicPr>
+                    <pic:cNvPr id="0" name="Picture 47" descr="\lambda"/>
+                    <pic:cNvPicPr>
+                      <a:picLocks noChangeAspect="1" noChangeArrowheads="1"/>
+                    </pic:cNvPicPr>
+                  </pic:nvPicPr>
+                  <pic:blipFill>
+                    <a:blip r:embed="rId11">
+                      <a:extLst>
+                        <a:ext uri="{28A0092B-C50C-407E-A947-70E740481C1C}">
+                          <a14:useLocalDpi xmlns:a14="http://schemas.microsoft.com/office/drawing/2010/main" val="0"/>
+                        </a:ext>
+                      </a:extLst>
+                    </a:blip>
+                    <a:srcRect/>
+                    <a:stretch>
+                      <a:fillRect/>
+                    </a:stretch>
+                  </pic:blipFill>
+                  <pic:spPr bwMode="auto">
+                    <a:xfrm>
+                      <a:off x="0" y="0"/>
+                      <a:ext cx="106680" cy="121920"/>
+                    </a:xfrm>
+                    <a:prstGeom prst="rect">
+                      <a:avLst/>
+                    </a:prstGeom>
+                    <a:noFill/>
+                    <a:ln>
+                      <a:noFill/>
+                    </a:ln>
+                  </pic:spPr>
+                </pic:pic>
+              </a:graphicData>
+            </a:graphic>
+          </wp:inline>
+        </w:drawing>
+      </w:r>
+      <w:r>
+        <w:rPr>
+          <w:rFonts w:asciiTheme="majorBidi" w:eastAsia="Times New Roman" w:hAnsiTheme="majorBidi" w:cstheme="majorBidi"/>
+          <w:sz w:val="26"/>
+          <w:szCs w:val="26"/>
+        </w:rPr>
+        <w:t> is the average number of times an event occurs</w:t>
+      </w:r>
+    </w:p>
+    <w:p>
+      <w:pPr>
+        <w:numPr>
+          <w:ilvl w:val="0"/>
+          <w:numId w:val="8"/>
+        </w:numPr>
+        <w:spacing w:before="100" w:beforeAutospacing="1" w:after="100" w:afterAutospacing="1" w:line="360" w:lineRule="auto"/>
+        <w:rPr>
+          <w:rFonts w:asciiTheme="majorBidi" w:eastAsia="Times New Roman" w:hAnsiTheme="majorBidi" w:cstheme="majorBidi"/>
+          <w:sz w:val="26"/>
+          <w:szCs w:val="26"/>
+        </w:rPr>
+      </w:pPr>
+      <w:r>
+        <w:rPr>
+          <w:rFonts w:asciiTheme="majorBidi" w:eastAsia="Times New Roman" w:hAnsiTheme="majorBidi" w:cstheme="majorBidi"/>
+          <w:sz w:val="26"/>
+          <w:szCs w:val="26"/>
+        </w:rPr>
+        <w:t>! is the factorial function</w:t>
+      </w:r>
+    </w:p>
+    <w:p>
+      <w:pPr>
+        <w:pStyle w:val="NormalWeb"/>
+        <w:numPr>
+          <w:ilvl w:val="0"/>
+          <w:numId w:val="12"/>
+        </w:numPr>
+        <w:spacing w:line="276" w:lineRule="auto"/>
+        <w:rPr>
+          <w:rFonts w:asciiTheme="majorBidi" w:hAnsiTheme="majorBidi" w:cstheme="majorBidi"/>
+          <w:b/>
+          <w:bCs/>
+          <w:color w:val="0070C0"/>
+          <w:sz w:val="32"/>
+          <w:szCs w:val="32"/>
+        </w:rPr>
+      </w:pPr>
+      <w:r>
+        <w:rPr>
+          <w:rFonts w:asciiTheme="majorBidi" w:hAnsiTheme="majorBidi" w:cstheme="majorBidi"/>
+          <w:b/>
+          <w:bCs/>
+          <w:color w:val="0070C0"/>
+          <w:sz w:val="32"/>
+          <w:szCs w:val="32"/>
+        </w:rPr>
+        <w:t>Properties of Poisson Distribution</w:t>
+      </w:r>
+    </w:p>
+    <w:p>
+      <w:pPr>
+        <w:shd w:val="clear" w:color="auto" w:fill="FFFFFF"/>
+        <w:spacing w:after="0" w:line="360" w:lineRule="auto"/>
         <w:jc w:val="center"/>
-        <w:rPr>
-          <w:b/>
-          <w:bCs/>
-          <w:sz w:val="32"/>
-          <w:szCs w:val="32"/>
-        </w:rPr>
-      </w:pPr>
-      <w:r>
-        <w:rPr>
-          <w:b/>
-          <w:bCs/>
-          <w:sz w:val="32"/>
-          <w:szCs w:val="32"/>
-        </w:rPr>
-        <w:t xml:space="preserve">• </w:t>
-      </w:r>
-      <w:r>
-        <w:rPr>
+        <w:textAlignment w:val="baseline"/>
+        <w:rPr>
+          <w:rFonts w:asciiTheme="majorBidi" w:eastAsia="Times New Roman" w:hAnsiTheme="majorBidi" w:cstheme="majorBidi"/>
+          <w:b/>
+          <w:bCs/>
+          <w:color w:val="333333"/>
           <w:sz w:val="36"/>
           <w:szCs w:val="36"/>
         </w:rPr>
-        <w:t>Importing the required dependencies will be our first step.</w:t>
-      </w:r>
-      <w:r>
-        <w:rPr>
-          <w:noProof/>
+      </w:pPr>
+      <w:r>
+        <w:rPr>
+          <w:rFonts w:asciiTheme="majorBidi" w:eastAsia="Times New Roman" w:hAnsiTheme="majorBidi" w:cstheme="majorBidi"/>
+          <w:b/>
+          <w:bCs/>
+          <w:color w:val="333333"/>
           <w:sz w:val="36"/>
           <w:szCs w:val="36"/>
+        </w:rPr>
+        <w:t xml:space="preserve">X ~ Poisson </w:t>
+      </w:r>
+      <w:proofErr w:type="gramStart"/>
+      <w:r>
+        <w:rPr>
+          <w:rFonts w:asciiTheme="majorBidi" w:eastAsia="Times New Roman" w:hAnsiTheme="majorBidi" w:cstheme="majorBidi"/>
+          <w:b/>
+          <w:bCs/>
+          <w:color w:val="333333"/>
+          <w:sz w:val="36"/>
+          <w:szCs w:val="36"/>
+        </w:rPr>
+        <w:t xml:space="preserve">( </w:t>
+      </w:r>
+      <w:r>
+        <w:rPr>
+          <w:rFonts w:ascii="Cambria Math" w:eastAsia="Times New Roman" w:hAnsi="Cambria Math" w:cs="Cambria Math"/>
+          <w:b/>
+          <w:bCs/>
+          <w:color w:val="333333"/>
+          <w:sz w:val="36"/>
+          <w:szCs w:val="36"/>
+        </w:rPr>
+        <w:t>𝜆</w:t>
+      </w:r>
+      <w:proofErr w:type="gramEnd"/>
+      <w:r>
+        <w:rPr>
+          <w:rFonts w:asciiTheme="majorBidi" w:eastAsia="Times New Roman" w:hAnsiTheme="majorBidi" w:cstheme="majorBidi"/>
+          <w:b/>
+          <w:bCs/>
+          <w:color w:val="333333"/>
+          <w:sz w:val="36"/>
+          <w:szCs w:val="36"/>
+        </w:rPr>
+        <w:t xml:space="preserve"> )</w:t>
+      </w:r>
+    </w:p>
+    <w:p>
+      <w:pPr>
+        <w:pStyle w:val="ListParagraph"/>
+        <w:numPr>
+          <w:ilvl w:val="0"/>
+          <w:numId w:val="11"/>
+        </w:numPr>
+        <w:shd w:val="clear" w:color="auto" w:fill="FFFFFF"/>
+        <w:spacing w:after="0" w:line="360" w:lineRule="auto"/>
+        <w:textAlignment w:val="baseline"/>
+        <w:rPr>
+          <w:rFonts w:asciiTheme="majorBidi" w:eastAsia="Times New Roman" w:hAnsiTheme="majorBidi" w:cstheme="majorBidi"/>
+          <w:color w:val="333333"/>
+          <w:sz w:val="32"/>
+          <w:szCs w:val="32"/>
+        </w:rPr>
+      </w:pPr>
+      <w:r>
+        <w:rPr>
+          <w:rFonts w:asciiTheme="majorBidi" w:eastAsia="Times New Roman" w:hAnsiTheme="majorBidi" w:cstheme="majorBidi"/>
+          <w:b/>
+          <w:bCs/>
+          <w:color w:val="333333"/>
+          <w:sz w:val="32"/>
+          <w:szCs w:val="32"/>
+        </w:rPr>
+        <w:t>Mean:</w:t>
+      </w:r>
+      <w:r>
+        <w:rPr>
+          <w:rFonts w:asciiTheme="majorBidi" w:eastAsia="Times New Roman" w:hAnsiTheme="majorBidi" w:cstheme="majorBidi"/>
+          <w:color w:val="333333"/>
+          <w:sz w:val="32"/>
+          <w:szCs w:val="32"/>
+        </w:rPr>
+        <w:t xml:space="preserve"> </w:t>
+      </w:r>
+      <w:r>
+        <w:rPr>
+          <w:rFonts w:ascii="Cambria Math" w:eastAsia="Times New Roman" w:hAnsi="Cambria Math" w:cs="Cambria Math"/>
+          <w:color w:val="333333"/>
+          <w:sz w:val="32"/>
+          <w:szCs w:val="32"/>
+        </w:rPr>
+        <w:t>𝐸</w:t>
+      </w:r>
+      <w:r>
+        <w:rPr>
+          <w:rFonts w:asciiTheme="majorBidi" w:eastAsia="Times New Roman" w:hAnsiTheme="majorBidi" w:cstheme="majorBidi"/>
+          <w:color w:val="333333"/>
+          <w:sz w:val="32"/>
+          <w:szCs w:val="32"/>
+        </w:rPr>
+        <w:t>(</w:t>
+      </w:r>
+      <w:bookmarkStart w:id="0" w:name="_Hlk153468388"/>
+      <w:r>
+        <w:rPr>
+          <w:rFonts w:ascii="Cambria Math" w:eastAsia="Times New Roman" w:hAnsi="Cambria Math" w:cs="Cambria Math"/>
+          <w:color w:val="333333"/>
+          <w:sz w:val="36"/>
+          <w:szCs w:val="36"/>
+        </w:rPr>
+        <w:t>𝑥</w:t>
+      </w:r>
+      <w:bookmarkEnd w:id="0"/>
+      <w:r>
+        <w:rPr>
+          <w:rFonts w:asciiTheme="majorBidi" w:eastAsia="Times New Roman" w:hAnsiTheme="majorBidi" w:cstheme="majorBidi"/>
+          <w:color w:val="333333"/>
+          <w:sz w:val="32"/>
+          <w:szCs w:val="32"/>
+        </w:rPr>
+        <w:t xml:space="preserve">) = </w:t>
+      </w:r>
+      <w:r>
+        <w:rPr>
+          <w:rFonts w:ascii="Cambria Math" w:eastAsia="Times New Roman" w:hAnsi="Cambria Math" w:cs="Cambria Math"/>
+          <w:color w:val="333333"/>
+          <w:sz w:val="32"/>
+          <w:szCs w:val="32"/>
+        </w:rPr>
+        <w:t>𝜆</w:t>
+      </w:r>
+    </w:p>
+    <w:p>
+      <w:pPr>
+        <w:pStyle w:val="ListParagraph"/>
+        <w:numPr>
+          <w:ilvl w:val="0"/>
+          <w:numId w:val="11"/>
+        </w:numPr>
+        <w:shd w:val="clear" w:color="auto" w:fill="FFFFFF"/>
+        <w:spacing w:after="0" w:line="360" w:lineRule="auto"/>
+        <w:textAlignment w:val="baseline"/>
+        <w:rPr>
+          <w:rFonts w:asciiTheme="majorBidi" w:eastAsia="Times New Roman" w:hAnsiTheme="majorBidi" w:cstheme="majorBidi"/>
+          <w:color w:val="333333"/>
+          <w:sz w:val="32"/>
+          <w:szCs w:val="32"/>
+        </w:rPr>
+      </w:pPr>
+      <w:r>
+        <w:rPr>
+          <w:rFonts w:ascii="Cambria Math" w:eastAsia="Times New Roman" w:hAnsi="Cambria Math" w:cs="Cambria Math"/>
+          <w:b/>
+          <w:bCs/>
+          <w:color w:val="333333"/>
+          <w:sz w:val="32"/>
+          <w:szCs w:val="32"/>
+        </w:rPr>
+        <w:t>𝐸</w:t>
+      </w:r>
+      <w:r>
+        <w:rPr>
+          <w:rFonts w:asciiTheme="majorBidi" w:eastAsia="Times New Roman" w:hAnsiTheme="majorBidi" w:cstheme="majorBidi"/>
+          <w:b/>
+          <w:bCs/>
+          <w:color w:val="333333"/>
+          <w:sz w:val="32"/>
+          <w:szCs w:val="32"/>
+        </w:rPr>
+        <w:t xml:space="preserve"> (</w:t>
+      </w:r>
+      <m:oMath>
+        <m:sSup>
+          <m:sSupPr>
+            <m:ctrlPr>
+              <w:rPr>
+                <w:rFonts w:ascii="Cambria Math" w:eastAsia="Times New Roman" w:hAnsi="Cambria Math" w:cs="Cambria Math"/>
+                <w:b/>
+                <w:bCs/>
+                <w:i/>
+                <w:color w:val="333333"/>
+                <w:sz w:val="32"/>
+                <w:szCs w:val="32"/>
+              </w:rPr>
+            </m:ctrlPr>
+          </m:sSupPr>
+          <m:e>
+            <m:r>
+              <m:rPr>
+                <m:sty m:val="bi"/>
+              </m:rPr>
+              <w:rPr>
+                <w:rFonts w:ascii="Cambria Math" w:eastAsia="Times New Roman" w:hAnsi="Cambria Math" w:cs="Cambria Math"/>
+                <w:color w:val="333333"/>
+                <w:sz w:val="32"/>
+                <w:szCs w:val="32"/>
+              </w:rPr>
+              <m:t xml:space="preserve">x </m:t>
+            </m:r>
+          </m:e>
+          <m:sup>
+            <m:r>
+              <m:rPr>
+                <m:sty m:val="bi"/>
+              </m:rPr>
+              <w:rPr>
+                <w:rFonts w:ascii="Cambria Math" w:eastAsia="Times New Roman" w:hAnsi="Cambria Math" w:cs="Cambria Math"/>
+                <w:color w:val="333333"/>
+                <w:sz w:val="32"/>
+                <w:szCs w:val="32"/>
+              </w:rPr>
+              <m:t>2</m:t>
+            </m:r>
+          </m:sup>
+        </m:sSup>
+      </m:oMath>
+      <w:r>
+        <w:rPr>
+          <w:rFonts w:asciiTheme="majorBidi" w:eastAsia="Times New Roman" w:hAnsiTheme="majorBidi" w:cstheme="majorBidi"/>
+          <w:b/>
+          <w:bCs/>
+          <w:color w:val="333333"/>
+          <w:sz w:val="32"/>
+          <w:szCs w:val="32"/>
+        </w:rPr>
+        <w:t>)</w:t>
+      </w:r>
+      <w:r>
+        <w:rPr>
+          <w:rFonts w:asciiTheme="majorBidi" w:eastAsia="Times New Roman" w:hAnsiTheme="majorBidi" w:cstheme="majorBidi"/>
+          <w:color w:val="333333"/>
+          <w:sz w:val="32"/>
+          <w:szCs w:val="32"/>
+        </w:rPr>
+        <w:t xml:space="preserve"> = </w:t>
+      </w:r>
+      <w:r>
+        <w:rPr>
+          <w:rFonts w:ascii="Cambria Math" w:eastAsia="Times New Roman" w:hAnsi="Cambria Math" w:cs="Cambria Math"/>
+          <w:color w:val="333333"/>
+          <w:sz w:val="32"/>
+          <w:szCs w:val="32"/>
+        </w:rPr>
+        <w:t>𝜆</w:t>
+      </w:r>
+      <w:r>
+        <w:rPr>
+          <w:rFonts w:asciiTheme="majorBidi" w:eastAsia="Times New Roman" w:hAnsiTheme="majorBidi" w:cstheme="majorBidi"/>
+          <w:color w:val="333333"/>
+          <w:sz w:val="32"/>
+          <w:szCs w:val="32"/>
+        </w:rPr>
+        <w:t xml:space="preserve"> + </w:t>
+      </w:r>
+      <m:oMath>
+        <m:sSup>
+          <m:sSupPr>
+            <m:ctrlPr>
+              <w:rPr>
+                <w:rFonts w:ascii="Cambria Math" w:eastAsia="Times New Roman" w:hAnsi="Cambria Math" w:cstheme="majorBidi"/>
+                <w:i/>
+                <w:color w:val="333333"/>
+                <w:sz w:val="32"/>
+                <w:szCs w:val="32"/>
+              </w:rPr>
+            </m:ctrlPr>
+          </m:sSupPr>
+          <m:e>
+            <m:r>
+              <w:rPr>
+                <w:rFonts w:ascii="Cambria Math" w:eastAsia="Times New Roman" w:hAnsi="Cambria Math" w:cstheme="majorBidi"/>
+                <w:color w:val="333333"/>
+                <w:sz w:val="32"/>
+                <w:szCs w:val="32"/>
+              </w:rPr>
+              <m:t>λ</m:t>
+            </m:r>
+          </m:e>
+          <m:sup>
+            <m:r>
+              <w:rPr>
+                <w:rFonts w:ascii="Cambria Math" w:eastAsia="Times New Roman" w:hAnsi="Cambria Math" w:cstheme="majorBidi"/>
+                <w:color w:val="333333"/>
+                <w:sz w:val="32"/>
+                <w:szCs w:val="32"/>
+              </w:rPr>
+              <m:t>2</m:t>
+            </m:r>
+          </m:sup>
+        </m:sSup>
+      </m:oMath>
+    </w:p>
+    <w:p>
+      <w:pPr>
+        <w:pStyle w:val="ListParagraph"/>
+        <w:numPr>
+          <w:ilvl w:val="0"/>
+          <w:numId w:val="11"/>
+        </w:numPr>
+        <w:shd w:val="clear" w:color="auto" w:fill="FFFFFF"/>
+        <w:spacing w:after="0" w:line="360" w:lineRule="auto"/>
+        <w:textAlignment w:val="baseline"/>
+        <w:rPr>
+          <w:rFonts w:asciiTheme="majorBidi" w:eastAsia="Times New Roman" w:hAnsiTheme="majorBidi" w:cstheme="majorBidi"/>
+          <w:color w:val="333333"/>
+          <w:sz w:val="32"/>
+          <w:szCs w:val="32"/>
+        </w:rPr>
+      </w:pPr>
+      <w:r>
+        <w:rPr>
+          <w:rFonts w:asciiTheme="majorBidi" w:eastAsia="Times New Roman" w:hAnsiTheme="majorBidi" w:cstheme="majorBidi"/>
+          <w:b/>
+          <w:bCs/>
+          <w:color w:val="333333"/>
+          <w:sz w:val="32"/>
+          <w:szCs w:val="32"/>
+        </w:rPr>
+        <w:t>variance</w:t>
+      </w:r>
+      <w:r>
+        <w:rPr>
+          <w:rFonts w:asciiTheme="majorBidi" w:eastAsia="Times New Roman" w:hAnsiTheme="majorBidi" w:cstheme="majorBidi"/>
+          <w:color w:val="333333"/>
+          <w:sz w:val="32"/>
+          <w:szCs w:val="32"/>
+        </w:rPr>
+        <w:t xml:space="preserve">: </w:t>
+      </w:r>
+      <w:r>
+        <w:rPr>
+          <w:rFonts w:ascii="Cambria Math" w:eastAsia="Times New Roman" w:hAnsi="Cambria Math" w:cs="Cambria Math"/>
+          <w:color w:val="333333"/>
+          <w:sz w:val="32"/>
+          <w:szCs w:val="32"/>
+        </w:rPr>
+        <w:t>𝑉𝑎𝑟</w:t>
+      </w:r>
+      <w:r>
+        <w:rPr>
+          <w:rFonts w:asciiTheme="majorBidi" w:eastAsia="Times New Roman" w:hAnsiTheme="majorBidi" w:cstheme="majorBidi"/>
+          <w:color w:val="333333"/>
+          <w:sz w:val="32"/>
+          <w:szCs w:val="32"/>
+        </w:rPr>
+        <w:t xml:space="preserve"> (</w:t>
+      </w:r>
+      <w:r>
+        <w:rPr>
+          <w:rFonts w:ascii="Cambria Math" w:eastAsia="Times New Roman" w:hAnsi="Cambria Math" w:cs="Cambria Math"/>
+          <w:color w:val="333333"/>
+          <w:sz w:val="36"/>
+          <w:szCs w:val="36"/>
+        </w:rPr>
+        <w:t>𝑥</w:t>
+      </w:r>
+      <w:r>
+        <w:rPr>
+          <w:rFonts w:asciiTheme="majorBidi" w:eastAsia="Times New Roman" w:hAnsiTheme="majorBidi" w:cstheme="majorBidi"/>
+          <w:color w:val="333333"/>
+          <w:sz w:val="32"/>
+          <w:szCs w:val="32"/>
+        </w:rPr>
+        <w:t xml:space="preserve">) = </w:t>
+      </w:r>
+      <w:r>
+        <w:rPr>
+          <w:rFonts w:ascii="Cambria Math" w:eastAsia="Times New Roman" w:hAnsi="Cambria Math" w:cs="Cambria Math"/>
+          <w:color w:val="333333"/>
+          <w:sz w:val="32"/>
+          <w:szCs w:val="32"/>
+        </w:rPr>
+        <w:t>𝜆</w:t>
+      </w:r>
+    </w:p>
+    <w:p>
+      <w:pPr>
+        <w:pStyle w:val="NormalWeb"/>
+        <w:spacing w:line="276" w:lineRule="auto"/>
+        <w:rPr>
+          <w:rFonts w:asciiTheme="majorBidi" w:hAnsiTheme="majorBidi" w:cstheme="majorBidi"/>
+          <w:b/>
+          <w:bCs/>
+          <w:color w:val="0070C0"/>
+          <w:sz w:val="26"/>
+          <w:szCs w:val="26"/>
+        </w:rPr>
+      </w:pPr>
+      <w:r>
+        <w:rPr>
+          <w:rFonts w:asciiTheme="majorBidi" w:hAnsiTheme="majorBidi" w:cstheme="majorBidi"/>
+          <w:b/>
+          <w:bCs/>
+          <w:color w:val="0070C0"/>
+          <w:sz w:val="26"/>
+          <w:szCs w:val="26"/>
+        </w:rPr>
+        <w:br/>
+      </w:r>
+    </w:p>
+    <w:p>
+      <w:pPr>
+        <w:pStyle w:val="NormalWeb"/>
+        <w:numPr>
+          <w:ilvl w:val="0"/>
+          <w:numId w:val="12"/>
+        </w:numPr>
+        <w:spacing w:line="276" w:lineRule="auto"/>
+        <w:rPr>
+          <w:rFonts w:asciiTheme="majorBidi" w:hAnsiTheme="majorBidi" w:cstheme="majorBidi"/>
+          <w:b/>
+          <w:bCs/>
+          <w:color w:val="0070C0"/>
+          <w:sz w:val="32"/>
+          <w:szCs w:val="32"/>
+          <w:rtl/>
+        </w:rPr>
+      </w:pPr>
+      <w:r>
+        <w:rPr>
+          <w:rFonts w:asciiTheme="majorBidi" w:hAnsiTheme="majorBidi" w:cstheme="majorBidi"/>
+          <w:b/>
+          <w:bCs/>
+          <w:color w:val="0070C0"/>
+          <w:sz w:val="32"/>
+          <w:szCs w:val="32"/>
+        </w:rPr>
+        <w:lastRenderedPageBreak/>
+        <w:t>Code</w:t>
+      </w:r>
+    </w:p>
+    <w:p>
+      <w:pPr>
+        <w:rPr>
+          <w:b/>
+          <w:bCs/>
+          <w:sz w:val="28"/>
+          <w:szCs w:val="28"/>
+        </w:rPr>
+      </w:pPr>
+      <w:r>
+        <w:rPr>
+          <w:b/>
+          <w:bCs/>
+          <w:sz w:val="28"/>
+          <w:szCs w:val="28"/>
+        </w:rPr>
+        <w:t xml:space="preserve">• </w:t>
+      </w:r>
+      <w:r>
+        <w:rPr>
+          <w:sz w:val="28"/>
+          <w:szCs w:val="28"/>
+        </w:rPr>
+        <w:t>First, we start by</w:t>
+      </w:r>
+      <w:r>
+        <w:rPr>
+          <w:rFonts w:hint="cs"/>
+          <w:b/>
+          <w:bCs/>
+          <w:sz w:val="28"/>
+          <w:szCs w:val="28"/>
+          <w:rtl/>
+        </w:rPr>
+        <w:t xml:space="preserve"> </w:t>
+      </w:r>
+      <w:r>
+        <w:rPr>
+          <w:sz w:val="28"/>
+          <w:szCs w:val="28"/>
+        </w:rPr>
+        <w:t>i</w:t>
+      </w:r>
+      <w:r>
+        <w:rPr>
+          <w:sz w:val="28"/>
+          <w:szCs w:val="28"/>
+        </w:rPr>
+        <w:t xml:space="preserve">mporting the required </w:t>
+      </w:r>
+      <w:r>
+        <w:rPr>
+          <w:sz w:val="28"/>
+          <w:szCs w:val="28"/>
+        </w:rPr>
+        <w:t>libraries</w:t>
+      </w:r>
+      <w:r>
+        <w:rPr>
+          <w:sz w:val="28"/>
+          <w:szCs w:val="28"/>
+        </w:rPr>
+        <w:t>.</w:t>
+      </w:r>
+      <w:r>
+        <w:rPr>
+          <w:noProof/>
+          <w:sz w:val="28"/>
+          <w:szCs w:val="28"/>
         </w:rPr>
         <w:drawing>
           <wp:inline distT="0" distB="0" distL="0" distR="0" wp14:anchorId="2CCFF4A3" wp14:editId="4E5CF1B3">
@@ -52,7 +1322,7 @@
                     </pic:cNvPicPr>
                   </pic:nvPicPr>
                   <pic:blipFill>
-                    <a:blip r:embed="rId6">
+                    <a:blip r:embed="rId12">
                       <a:extLst>
                         <a:ext uri="{28A0092B-C50C-407E-A947-70E740481C1C}">
                           <a14:useLocalDpi xmlns:a14="http://schemas.microsoft.com/office/drawing/2010/main" val="0"/>
@@ -92,77 +1362,91 @@
           <w:numId w:val="2"/>
         </w:numPr>
         <w:rPr>
-          <w:sz w:val="32"/>
-          <w:szCs w:val="32"/>
-        </w:rPr>
-      </w:pPr>
-      <w:r>
-        <w:rPr>
-          <w:sz w:val="32"/>
-          <w:szCs w:val="32"/>
+          <w:sz w:val="28"/>
+          <w:szCs w:val="28"/>
+        </w:rPr>
+      </w:pPr>
+      <w:r>
+        <w:rPr>
+          <w:sz w:val="28"/>
+          <w:szCs w:val="28"/>
         </w:rPr>
         <w:t xml:space="preserve">Now, to calculate </w:t>
       </w:r>
-      <w:proofErr w:type="spellStart"/>
-      <w:r>
-        <w:rPr>
-          <w:sz w:val="32"/>
-          <w:szCs w:val="32"/>
-        </w:rPr>
-        <w:t>poisson</w:t>
-      </w:r>
-      <w:proofErr w:type="spellEnd"/>
-      <w:r>
-        <w:rPr>
-          <w:sz w:val="32"/>
-          <w:szCs w:val="32"/>
+      <w:r>
+        <w:rPr>
+          <w:sz w:val="28"/>
+          <w:szCs w:val="28"/>
+        </w:rPr>
+        <w:t>Poisson</w:t>
+      </w:r>
+      <w:r>
+        <w:rPr>
+          <w:sz w:val="28"/>
+          <w:szCs w:val="28"/>
         </w:rPr>
         <w:t xml:space="preserve"> distribution we need 2 parameters which are </w:t>
       </w:r>
       <w:r>
         <w:rPr>
           <w:rFonts w:ascii="Cambria Math" w:hAnsi="Cambria Math" w:cs="Cambria Math"/>
-          <w:sz w:val="32"/>
-          <w:szCs w:val="32"/>
+          <w:sz w:val="28"/>
+          <w:szCs w:val="28"/>
         </w:rPr>
         <w:t>𝜆</w:t>
       </w:r>
       <w:r>
         <w:rPr>
-          <w:sz w:val="32"/>
-          <w:szCs w:val="32"/>
+          <w:sz w:val="28"/>
+          <w:szCs w:val="28"/>
         </w:rPr>
         <w:t xml:space="preserve"> &amp; k. In our code, </w:t>
       </w:r>
       <w:r>
         <w:rPr>
           <w:rFonts w:ascii="Cambria Math" w:hAnsi="Cambria Math" w:cs="Cambria Math"/>
-          <w:sz w:val="32"/>
-          <w:szCs w:val="32"/>
+          <w:sz w:val="28"/>
+          <w:szCs w:val="28"/>
         </w:rPr>
         <w:t>𝜆</w:t>
       </w:r>
       <w:r>
         <w:rPr>
-          <w:sz w:val="32"/>
-          <w:szCs w:val="32"/>
+          <w:sz w:val="28"/>
+          <w:szCs w:val="28"/>
         </w:rPr>
         <w:t xml:space="preserve"> is </w:t>
       </w:r>
       <w:r>
         <w:rPr>
           <w:rFonts w:ascii="Cambria Math" w:hAnsi="Cambria Math" w:cs="Cambria Math"/>
-          <w:sz w:val="32"/>
-          <w:szCs w:val="32"/>
+          <w:sz w:val="28"/>
+          <w:szCs w:val="28"/>
         </w:rPr>
         <w:t>𝜇</w:t>
       </w:r>
       <w:r>
         <w:rPr>
-          <w:sz w:val="32"/>
-          <w:szCs w:val="32"/>
-        </w:rPr>
-        <w:t xml:space="preserve"> or our expectation. We need to generate random variable for occurrence 2, we use Poisson’s function which is</w:t>
+          <w:sz w:val="28"/>
+          <w:szCs w:val="28"/>
+        </w:rPr>
+        <w:t xml:space="preserve"> or our expectation. We need to</w:t>
+      </w:r>
+      <w:r>
+        <w:rPr>
+          <w:rFonts w:hint="cs"/>
+          <w:sz w:val="28"/>
+          <w:szCs w:val="28"/>
+          <w:rtl/>
+        </w:rPr>
+        <w:t xml:space="preserve"> </w:t>
+      </w:r>
+      <w:r>
+        <w:rPr>
+          <w:sz w:val="28"/>
+          <w:szCs w:val="28"/>
+        </w:rPr>
+        <w:t>generate random variable for occurrence 2, we use Poisson’s function which is</w:t>
       </w:r>
       <w:r>
         <w:rPr>
@@ -170,8 +1454,8 @@
           <w:bCs/>
           <w:i/>
           <w:iCs/>
-          <w:sz w:val="32"/>
-          <w:szCs w:val="32"/>
+          <w:sz w:val="28"/>
+          <w:szCs w:val="28"/>
         </w:rPr>
         <w:t xml:space="preserve"> </w:t>
       </w:r>
@@ -179,11 +1463,9 @@
         <w:rPr>
           <w:b/>
           <w:bCs/>
-          <w:i/>
-          <w:iCs/>
           <w:color w:val="1F4E79" w:themeColor="accent1" w:themeShade="80"/>
-          <w:sz w:val="32"/>
-          <w:szCs w:val="32"/>
+          <w:sz w:val="28"/>
+          <w:szCs w:val="28"/>
         </w:rPr>
         <w:t>“</w:t>
       </w:r>
@@ -193,13 +1475,11 @@
         <w:rPr>
           <w:b/>
           <w:bCs/>
-          <w:i/>
-          <w:iCs/>
           <w:color w:val="1F4E79" w:themeColor="accent1" w:themeShade="80"/>
-          <w:sz w:val="32"/>
-          <w:szCs w:val="32"/>
-        </w:rPr>
-        <w:t>random.poisson</w:t>
+          <w:sz w:val="28"/>
+          <w:szCs w:val="28"/>
+        </w:rPr>
+        <w:t>random.Poisson</w:t>
       </w:r>
       <w:proofErr w:type="spellEnd"/>
       <w:proofErr w:type="gramEnd"/>
@@ -207,23 +1487,19 @@
         <w:rPr>
           <w:b/>
           <w:bCs/>
-          <w:i/>
-          <w:iCs/>
           <w:color w:val="1F4E79" w:themeColor="accent1" w:themeShade="80"/>
-          <w:sz w:val="32"/>
-          <w:szCs w:val="32"/>
-        </w:rPr>
-        <w:t xml:space="preserve"> ( )</w:t>
-      </w:r>
-      <w:r>
-        <w:rPr>
-          <w:b/>
-          <w:bCs/>
-          <w:i/>
-          <w:iCs/>
+          <w:sz w:val="28"/>
+          <w:szCs w:val="28"/>
+        </w:rPr>
+        <w:t>( )</w:t>
+      </w:r>
+      <w:r>
+        <w:rPr>
+          <w:b/>
+          <w:bCs/>
           <w:color w:val="1F4E79" w:themeColor="accent1" w:themeShade="80"/>
-          <w:sz w:val="32"/>
-          <w:szCs w:val="32"/>
+          <w:sz w:val="28"/>
+          <w:szCs w:val="28"/>
         </w:rPr>
         <w:t xml:space="preserve">” </w:t>
       </w:r>
@@ -231,48 +1507,46 @@
         <w:rPr>
           <w:b/>
           <w:bCs/>
-          <w:i/>
-          <w:iCs/>
           <w:color w:val="1F4E79" w:themeColor="accent1" w:themeShade="80"/>
-          <w:sz w:val="32"/>
-          <w:szCs w:val="32"/>
+          <w:sz w:val="28"/>
+          <w:szCs w:val="28"/>
         </w:rPr>
         <w:t xml:space="preserve"> </w:t>
       </w:r>
       <w:r>
         <w:rPr>
-          <w:sz w:val="32"/>
-          <w:szCs w:val="32"/>
+          <w:sz w:val="28"/>
+          <w:szCs w:val="28"/>
         </w:rPr>
         <w:t xml:space="preserve">takes </w:t>
       </w:r>
       <w:r>
         <w:rPr>
           <w:rFonts w:ascii="Cambria Math" w:hAnsi="Cambria Math" w:cs="Cambria Math"/>
-          <w:sz w:val="32"/>
-          <w:szCs w:val="32"/>
+          <w:sz w:val="28"/>
+          <w:szCs w:val="28"/>
         </w:rPr>
         <w:t>𝜆</w:t>
       </w:r>
       <w:r>
         <w:rPr>
-          <w:sz w:val="32"/>
-          <w:szCs w:val="32"/>
+          <w:sz w:val="28"/>
+          <w:szCs w:val="28"/>
         </w:rPr>
         <w:t xml:space="preserve"> = 2 &amp; </w:t>
       </w:r>
       <w:r>
         <w:rPr>
           <w:rFonts w:ascii="Cambria Math" w:hAnsi="Cambria Math" w:cs="Cambria Math"/>
-          <w:sz w:val="32"/>
-          <w:szCs w:val="32"/>
+          <w:sz w:val="28"/>
+          <w:szCs w:val="28"/>
         </w:rPr>
         <w:t>𝑘</w:t>
       </w:r>
       <w:r>
         <w:rPr>
-          <w:sz w:val="32"/>
-          <w:szCs w:val="32"/>
+          <w:sz w:val="28"/>
+          <w:szCs w:val="28"/>
         </w:rPr>
         <w:t xml:space="preserve"> = 10.</w:t>
       </w:r>
@@ -281,39 +1555,32 @@
       <w:pPr>
         <w:pStyle w:val="ListParagraph"/>
         <w:rPr>
-          <w:sz w:val="32"/>
-          <w:szCs w:val="32"/>
-        </w:rPr>
-      </w:pPr>
-      <w:r>
-        <w:rPr>
-          <w:sz w:val="32"/>
-          <w:szCs w:val="32"/>
-        </w:rPr>
-        <w:t xml:space="preserve">Then, </w:t>
-      </w:r>
-      <w:r>
-        <w:rPr>
-          <w:sz w:val="32"/>
-          <w:szCs w:val="32"/>
-        </w:rPr>
-        <w:t>it provides me with random numbers, and each time this code</w:t>
+          <w:sz w:val="28"/>
+          <w:szCs w:val="28"/>
+        </w:rPr>
+      </w:pPr>
+      <w:r>
+        <w:rPr>
+          <w:sz w:val="28"/>
+          <w:szCs w:val="28"/>
+        </w:rPr>
+        <w:t>Then,</w:t>
       </w:r>
       <w:r>
         <w:rPr>
           <w:rFonts w:hint="cs"/>
-          <w:sz w:val="32"/>
-          <w:szCs w:val="32"/>
+          <w:sz w:val="28"/>
+          <w:szCs w:val="28"/>
           <w:rtl/>
         </w:rPr>
         <w:t xml:space="preserve"> </w:t>
       </w:r>
       <w:r>
         <w:rPr>
-          <w:sz w:val="32"/>
-          <w:szCs w:val="32"/>
-        </w:rPr>
-        <w:t>runs, a new set of random numbers is provided.</w:t>
+          <w:sz w:val="28"/>
+          <w:szCs w:val="28"/>
+        </w:rPr>
+        <w:t>the code produces a different set of random numbers each time it is executed.</w:t>
       </w:r>
     </w:p>
     <w:p>
@@ -347,7 +1614,7 @@
                     </pic:cNvPicPr>
                   </pic:nvPicPr>
                   <pic:blipFill>
-                    <a:blip r:embed="rId7">
+                    <a:blip r:embed="rId13">
                       <a:extLst>
                         <a:ext uri="{28A0092B-C50C-407E-A947-70E740481C1C}">
                           <a14:useLocalDpi xmlns:a14="http://schemas.microsoft.com/office/drawing/2010/main" val="0"/>
@@ -394,45 +1661,20 @@
       </w:pPr>
       <w:r>
         <w:rPr>
-          <w:color w:val="FF0000"/>
-          <w:sz w:val="32"/>
-          <w:szCs w:val="32"/>
-        </w:rPr>
-        <w:t xml:space="preserve">Output:  </w:t>
-      </w:r>
-    </w:p>
-    <w:p>
-      <w:pPr>
-        <w:rPr>
-          <w:color w:val="FF0000"/>
-          <w:sz w:val="32"/>
-          <w:szCs w:val="32"/>
-        </w:rPr>
-      </w:pPr>
-      <w:r>
-        <w:rPr>
-          <w:color w:val="FF0000"/>
-          <w:sz w:val="32"/>
-          <w:szCs w:val="32"/>
-        </w:rPr>
-        <w:t xml:space="preserve">    </w:t>
-      </w:r>
-      <w:r>
-        <w:rPr>
-          <w:color w:val="FF0000"/>
-          <w:sz w:val="32"/>
-          <w:szCs w:val="32"/>
-        </w:rPr>
-        <w:t xml:space="preserve"> </w:t>
-      </w:r>
-      <w:r>
-        <w:rPr>
           <w:noProof/>
         </w:rPr>
         <w:drawing>
-          <wp:inline distT="0" distB="0" distL="0" distR="0" wp14:anchorId="0E41B296" wp14:editId="7C232B08">
+          <wp:anchor distT="0" distB="0" distL="114300" distR="114300" simplePos="0" relativeHeight="251663360" behindDoc="0" locked="0" layoutInCell="1" allowOverlap="1" wp14:anchorId="0E41B296" wp14:editId="16BC11DA">
+            <wp:simplePos x="0" y="0"/>
+            <wp:positionH relativeFrom="column">
+              <wp:posOffset>-2136</wp:posOffset>
+            </wp:positionH>
+            <wp:positionV relativeFrom="paragraph">
+              <wp:posOffset>375285</wp:posOffset>
+            </wp:positionV>
             <wp:extent cx="3154680" cy="274320"/>
             <wp:effectExtent l="0" t="0" r="7620" b="0"/>
+            <wp:wrapSquare wrapText="bothSides"/>
             <wp:docPr id="1747912227" name="Picture 4"/>
             <wp:cNvGraphicFramePr>
               <a:graphicFrameLocks xmlns:a="http://schemas.openxmlformats.org/drawingml/2006/main" noChangeAspect="1"/>
@@ -447,7 +1689,7 @@
                     </pic:cNvPicPr>
                   </pic:nvPicPr>
                   <pic:blipFill>
-                    <a:blip r:embed="rId8">
+                    <a:blip r:embed="rId14">
                       <a:extLst>
                         <a:ext uri="{28A0092B-C50C-407E-A947-70E740481C1C}">
                           <a14:useLocalDpi xmlns:a14="http://schemas.microsoft.com/office/drawing/2010/main" val="0"/>
@@ -462,7 +1704,7 @@
                   <pic:spPr bwMode="auto">
                     <a:xfrm>
                       <a:off x="0" y="0"/>
-                      <a:ext cx="3160545" cy="274830"/>
+                      <a:ext cx="3154680" cy="274320"/>
                     </a:xfrm>
                     <a:prstGeom prst="rect">
                       <a:avLst/>
@@ -475,8 +1717,41 @@
                 </pic:pic>
               </a:graphicData>
             </a:graphic>
-          </wp:inline>
+          </wp:anchor>
         </w:drawing>
+      </w:r>
+      <w:r>
+        <w:rPr>
+          <w:color w:val="FF0000"/>
+          <w:sz w:val="32"/>
+          <w:szCs w:val="32"/>
+        </w:rPr>
+        <w:t xml:space="preserve">Output:  </w:t>
+      </w:r>
+    </w:p>
+    <w:p>
+      <w:pPr>
+        <w:rPr>
+          <w:color w:val="FF0000"/>
+          <w:sz w:val="32"/>
+          <w:szCs w:val="32"/>
+        </w:rPr>
+      </w:pPr>
+      <w:r>
+        <w:rPr>
+          <w:color w:val="FF0000"/>
+          <w:sz w:val="32"/>
+          <w:szCs w:val="32"/>
+        </w:rPr>
+        <w:t xml:space="preserve">    </w:t>
+      </w:r>
+      <w:r>
+        <w:rPr>
+          <w:color w:val="FF0000"/>
+          <w:sz w:val="32"/>
+          <w:szCs w:val="32"/>
+        </w:rPr>
+        <w:t xml:space="preserve"> </w:t>
       </w:r>
     </w:p>
     <w:p>
@@ -487,31 +1762,35 @@
           <w:numId w:val="2"/>
         </w:numPr>
         <w:rPr>
-          <w:sz w:val="32"/>
-          <w:szCs w:val="32"/>
-        </w:rPr>
-      </w:pPr>
-      <w:r>
-        <w:rPr>
-          <w:sz w:val="32"/>
-          <w:szCs w:val="32"/>
+          <w:sz w:val="28"/>
+          <w:szCs w:val="28"/>
+        </w:rPr>
+      </w:pPr>
+      <w:r>
+        <w:rPr>
+          <w:sz w:val="28"/>
+          <w:szCs w:val="28"/>
         </w:rPr>
         <w:t>Here,</w:t>
       </w:r>
       <w:r>
+        <w:rPr>
+          <w:sz w:val="20"/>
+          <w:szCs w:val="20"/>
+        </w:rPr>
         <w:t xml:space="preserve"> </w:t>
       </w:r>
       <w:r>
         <w:rPr>
-          <w:sz w:val="32"/>
-          <w:szCs w:val="32"/>
+          <w:sz w:val="28"/>
+          <w:szCs w:val="28"/>
         </w:rPr>
         <w:t xml:space="preserve">we need an array of </w:t>
       </w:r>
       <w:r>
         <w:rPr>
-          <w:sz w:val="32"/>
-          <w:szCs w:val="32"/>
+          <w:sz w:val="28"/>
+          <w:szCs w:val="28"/>
         </w:rPr>
         <w:t xml:space="preserve">the </w:t>
       </w:r>
@@ -520,23 +1799,23 @@
           <w:rFonts w:ascii="Cambria Math" w:hAnsi="Cambria Math" w:cs="Cambria Math"/>
           <w:b/>
           <w:bCs/>
-          <w:sz w:val="32"/>
-          <w:szCs w:val="32"/>
+          <w:sz w:val="28"/>
+          <w:szCs w:val="28"/>
         </w:rPr>
         <w:t>k</w:t>
       </w:r>
       <w:r>
         <w:rPr>
           <w:rFonts w:ascii="Cambria Math" w:hAnsi="Cambria Math" w:cs="Cambria Math"/>
-          <w:sz w:val="32"/>
-          <w:szCs w:val="32"/>
+          <w:sz w:val="28"/>
+          <w:szCs w:val="28"/>
         </w:rPr>
         <w:t xml:space="preserve"> </w:t>
       </w:r>
       <w:r>
         <w:rPr>
-          <w:sz w:val="32"/>
-          <w:szCs w:val="32"/>
+          <w:sz w:val="28"/>
+          <w:szCs w:val="28"/>
         </w:rPr>
         <w:t xml:space="preserve">values. We use </w:t>
       </w:r>
@@ -544,11 +1823,9 @@
         <w:rPr>
           <w:b/>
           <w:bCs/>
-          <w:i/>
-          <w:iCs/>
           <w:color w:val="1F4E79" w:themeColor="accent1" w:themeShade="80"/>
-          <w:sz w:val="32"/>
-          <w:szCs w:val="32"/>
+          <w:sz w:val="28"/>
+          <w:szCs w:val="28"/>
         </w:rPr>
         <w:t>“</w:t>
       </w:r>
@@ -558,13 +1835,11 @@
         <w:rPr>
           <w:b/>
           <w:bCs/>
-          <w:i/>
-          <w:iCs/>
           <w:color w:val="1F4E79" w:themeColor="accent1" w:themeShade="80"/>
-          <w:sz w:val="32"/>
-          <w:szCs w:val="32"/>
-        </w:rPr>
-        <w:t>np.arrange</w:t>
+          <w:sz w:val="28"/>
+          <w:szCs w:val="28"/>
+        </w:rPr>
+        <w:t>np.arange</w:t>
       </w:r>
       <w:proofErr w:type="spellEnd"/>
       <w:proofErr w:type="gramEnd"/>
@@ -572,70 +1847,69 @@
         <w:rPr>
           <w:b/>
           <w:bCs/>
-          <w:i/>
-          <w:iCs/>
           <w:color w:val="1F4E79" w:themeColor="accent1" w:themeShade="80"/>
-          <w:sz w:val="32"/>
-          <w:szCs w:val="32"/>
+          <w:sz w:val="28"/>
+          <w:szCs w:val="28"/>
         </w:rPr>
         <w:t xml:space="preserve"> ( )”</w:t>
       </w:r>
       <w:r>
         <w:rPr>
           <w:color w:val="1F4E79" w:themeColor="accent1" w:themeShade="80"/>
-          <w:sz w:val="32"/>
-          <w:szCs w:val="32"/>
+          <w:sz w:val="28"/>
+          <w:szCs w:val="28"/>
         </w:rPr>
         <w:t xml:space="preserve"> </w:t>
       </w:r>
       <w:r>
         <w:rPr>
-          <w:sz w:val="32"/>
-          <w:szCs w:val="32"/>
+          <w:sz w:val="28"/>
+          <w:szCs w:val="28"/>
         </w:rPr>
         <w:t>function</w:t>
       </w:r>
       <w:r>
         <w:rPr>
-          <w:sz w:val="32"/>
-          <w:szCs w:val="32"/>
+          <w:sz w:val="28"/>
+          <w:szCs w:val="28"/>
+        </w:rPr>
+        <w:t xml:space="preserve"> and gave it numbers from 0 to </w:t>
+      </w:r>
+      <w:r>
+        <w:rPr>
+          <w:sz w:val="28"/>
+          <w:szCs w:val="28"/>
+        </w:rPr>
+        <w:t>16</w:t>
+      </w:r>
+      <w:r>
+        <w:rPr>
+          <w:sz w:val="28"/>
+          <w:szCs w:val="28"/>
+        </w:rPr>
+        <w:t xml:space="preserve"> and print it.</w:t>
+      </w:r>
+      <w:r>
+        <w:rPr>
+          <w:sz w:val="28"/>
+          <w:szCs w:val="28"/>
         </w:rPr>
         <w:t xml:space="preserve"> </w:t>
       </w:r>
-      <w:r>
-        <w:rPr>
-          <w:sz w:val="32"/>
-          <w:szCs w:val="32"/>
-        </w:rPr>
-        <w:t xml:space="preserve">and gave it numbers from 0 to </w:t>
-      </w:r>
-      <w:r>
-        <w:rPr>
-          <w:sz w:val="32"/>
-          <w:szCs w:val="32"/>
-        </w:rPr>
-        <w:t>16</w:t>
-      </w:r>
-      <w:r>
-        <w:rPr>
-          <w:sz w:val="32"/>
-          <w:szCs w:val="32"/>
-        </w:rPr>
-        <w:t xml:space="preserve"> and print it.</w:t>
-      </w:r>
     </w:p>
     <w:p>
       <w:pPr>
         <w:pStyle w:val="ListParagraph"/>
-        <w:rPr>
-          <w:sz w:val="32"/>
-          <w:szCs w:val="32"/>
-        </w:rPr>
-      </w:pPr>
-      <w:r>
-        <w:rPr>
-          <w:sz w:val="32"/>
-          <w:szCs w:val="32"/>
+        <w:ind w:left="360"/>
+        <w:rPr>
+          <w:sz w:val="28"/>
+          <w:szCs w:val="28"/>
+        </w:rPr>
+      </w:pPr>
+      <w:r>
+        <w:rPr>
+          <w:sz w:val="28"/>
+          <w:szCs w:val="28"/>
         </w:rPr>
         <w:t>create an array with these values:</w:t>
       </w:r>
@@ -654,7 +1928,7 @@
           <w:szCs w:val="32"/>
         </w:rPr>
         <w:drawing>
-          <wp:inline distT="0" distB="0" distL="0" distR="0" wp14:anchorId="7D42B2A6" wp14:editId="73AA17A1">
+          <wp:inline distT="0" distB="0" distL="0" distR="0" wp14:anchorId="7D42B2A6" wp14:editId="75702DCF">
             <wp:extent cx="6008052" cy="1135380"/>
             <wp:effectExtent l="0" t="0" r="0" b="7620"/>
             <wp:docPr id="539776863" name="Picture 5"/>
@@ -671,7 +1945,7 @@
                     </pic:cNvPicPr>
                   </pic:nvPicPr>
                   <pic:blipFill>
-                    <a:blip r:embed="rId9">
+                    <a:blip r:embed="rId15">
                       <a:extLst>
                         <a:ext uri="{28A0092B-C50C-407E-A947-70E740481C1C}">
                           <a14:useLocalDpi xmlns:a14="http://schemas.microsoft.com/office/drawing/2010/main" val="0"/>
@@ -726,30 +2000,33 @@
     </w:p>
     <w:p>
       <w:pPr>
+        <w:pStyle w:val="ListParagraph"/>
         <w:ind w:left="360"/>
         <w:rPr>
-          <w:sz w:val="32"/>
-          <w:szCs w:val="32"/>
-        </w:rPr>
-      </w:pPr>
-      <w:r>
-        <w:rPr>
-          <w:sz w:val="32"/>
-          <w:szCs w:val="32"/>
-        </w:rPr>
-        <w:t xml:space="preserve"> </w:t>
-      </w:r>
+          <w:sz w:val="28"/>
+          <w:szCs w:val="28"/>
+        </w:rPr>
+      </w:pPr>
       <w:r>
         <w:rPr>
           <w:noProof/>
+          <w:color w:val="FF0000"/>
           <w:sz w:val="32"/>
           <w:szCs w:val="32"/>
         </w:rPr>
         <w:drawing>
-          <wp:inline distT="0" distB="0" distL="0" distR="0" wp14:anchorId="2331C3A5" wp14:editId="08051E79">
-            <wp:extent cx="5316216" cy="320040"/>
-            <wp:effectExtent l="0" t="0" r="0" b="3810"/>
-            <wp:docPr id="1488685283" name="Picture 6"/>
+          <wp:anchor distT="0" distB="0" distL="114300" distR="114300" simplePos="0" relativeHeight="251650560" behindDoc="0" locked="0" layoutInCell="1" allowOverlap="1" wp14:anchorId="3199E4E7" wp14:editId="1F779C30">
+            <wp:simplePos x="0" y="0"/>
+            <wp:positionH relativeFrom="column">
+              <wp:posOffset>32789</wp:posOffset>
+            </wp:positionH>
+            <wp:positionV relativeFrom="paragraph">
+              <wp:posOffset>145069</wp:posOffset>
+            </wp:positionV>
+            <wp:extent cx="5316220" cy="323215"/>
+            <wp:effectExtent l="0" t="0" r="0" b="635"/>
+            <wp:wrapSquare wrapText="bothSides"/>
+            <wp:docPr id="4" name="Picture 4"/>
             <wp:cNvGraphicFramePr>
               <a:graphicFrameLocks xmlns:a="http://schemas.openxmlformats.org/drawingml/2006/main" noChangeAspect="1"/>
             </wp:cNvGraphicFramePr>
@@ -757,19 +2034,20 @@
               <a:graphicData uri="http://schemas.openxmlformats.org/drawingml/2006/picture">
                 <pic:pic xmlns:pic="http://schemas.openxmlformats.org/drawingml/2006/picture">
                   <pic:nvPicPr>
-                    <pic:cNvPr id="1488685283" name="Picture 6"/>
+                    <pic:cNvPr id="0" name="Picture 4"/>
                     <pic:cNvPicPr>
                       <a:picLocks noChangeAspect="1" noChangeArrowheads="1"/>
                     </pic:cNvPicPr>
                   </pic:nvPicPr>
                   <pic:blipFill>
-                    <a:blip r:embed="rId10">
+                    <a:blip r:embed="rId16">
                       <a:extLst>
                         <a:ext uri="{28A0092B-C50C-407E-A947-70E740481C1C}">
                           <a14:useLocalDpi xmlns:a14="http://schemas.microsoft.com/office/drawing/2010/main" val="0"/>
                         </a:ext>
                       </a:extLst>
                     </a:blip>
+                    <a:srcRect/>
                     <a:stretch>
                       <a:fillRect/>
                     </a:stretch>
@@ -777,20 +2055,17 @@
                   <pic:spPr bwMode="auto">
                     <a:xfrm>
                       <a:off x="0" y="0"/>
-                      <a:ext cx="5331783" cy="320977"/>
+                      <a:ext cx="5316220" cy="323215"/>
                     </a:xfrm>
                     <a:prstGeom prst="rect">
                       <a:avLst/>
                     </a:prstGeom>
                     <a:noFill/>
-                    <a:ln>
-                      <a:noFill/>
-                    </a:ln>
                   </pic:spPr>
                 </pic:pic>
               </a:graphicData>
             </a:graphic>
-          </wp:inline>
+          </wp:anchor>
         </w:drawing>
       </w:r>
     </w:p>
@@ -802,130 +2077,197 @@
           <w:numId w:val="4"/>
         </w:numPr>
         <w:rPr>
-          <w:sz w:val="32"/>
-          <w:szCs w:val="32"/>
-        </w:rPr>
-      </w:pPr>
+          <w:sz w:val="28"/>
+          <w:szCs w:val="28"/>
+        </w:rPr>
+      </w:pPr>
+      <w:r>
+        <w:rPr>
+          <w:sz w:val="28"/>
+          <w:szCs w:val="28"/>
+        </w:rPr>
+        <w:lastRenderedPageBreak/>
+        <w:t>to calculate the Poisson PMF, we will use the</w:t>
+      </w:r>
+      <w:r>
+        <w:rPr>
+          <w:sz w:val="28"/>
+          <w:szCs w:val="28"/>
+        </w:rPr>
+        <w:t xml:space="preserve"> </w:t>
+      </w:r>
+      <w:r>
+        <w:rPr>
+          <w:b/>
+          <w:bCs/>
+          <w:color w:val="1F4E79" w:themeColor="accent1" w:themeShade="80"/>
+          <w:sz w:val="28"/>
+          <w:szCs w:val="28"/>
+        </w:rPr>
+        <w:t>“</w:t>
+      </w:r>
+      <w:proofErr w:type="spellStart"/>
+      <w:r>
+        <w:rPr>
+          <w:b/>
+          <w:bCs/>
+          <w:color w:val="1F4E79" w:themeColor="accent1" w:themeShade="80"/>
+          <w:sz w:val="28"/>
+          <w:szCs w:val="28"/>
+        </w:rPr>
+        <w:t>poisson.pmf</w:t>
+      </w:r>
+      <w:proofErr w:type="spellEnd"/>
+      <w:r>
+        <w:rPr>
+          <w:b/>
+          <w:bCs/>
+          <w:color w:val="1F4E79" w:themeColor="accent1" w:themeShade="80"/>
+          <w:sz w:val="28"/>
+          <w:szCs w:val="28"/>
+        </w:rPr>
+        <w:t xml:space="preserve"> </w:t>
+      </w:r>
       <w:proofErr w:type="gramStart"/>
       <w:r>
         <w:rPr>
-          <w:sz w:val="32"/>
-          <w:szCs w:val="32"/>
-        </w:rPr>
-        <w:lastRenderedPageBreak/>
-        <w:t>to</w:t>
+          <w:b/>
+          <w:bCs/>
+          <w:color w:val="1F4E79" w:themeColor="accent1" w:themeShade="80"/>
+          <w:sz w:val="28"/>
+          <w:szCs w:val="28"/>
+        </w:rPr>
+        <w:t>( )</w:t>
       </w:r>
       <w:proofErr w:type="gramEnd"/>
       <w:r>
         <w:rPr>
-          <w:sz w:val="32"/>
-          <w:szCs w:val="32"/>
-        </w:rPr>
-        <w:t xml:space="preserve"> calculate the Poisson PMF, we will use the</w:t>
-      </w:r>
-      <w:r>
-        <w:rPr>
-          <w:b/>
-          <w:bCs/>
-          <w:sz w:val="32"/>
-          <w:szCs w:val="32"/>
-        </w:rPr>
-        <w:t>.</w:t>
-      </w:r>
-      <w:r>
-        <w:rPr>
-          <w:b/>
-          <w:bCs/>
-          <w:sz w:val="32"/>
-          <w:szCs w:val="32"/>
+          <w:b/>
+          <w:bCs/>
+          <w:color w:val="1F4E79" w:themeColor="accent1" w:themeShade="80"/>
+          <w:sz w:val="28"/>
+          <w:szCs w:val="28"/>
+        </w:rPr>
+        <w:t>”</w:t>
+      </w:r>
+      <w:r>
+        <w:rPr>
+          <w:rFonts w:hint="cs"/>
+          <w:b/>
+          <w:bCs/>
+          <w:color w:val="1F4E79" w:themeColor="accent1" w:themeShade="80"/>
+          <w:sz w:val="28"/>
+          <w:szCs w:val="28"/>
+          <w:rtl/>
         </w:rPr>
         <w:t xml:space="preserve"> </w:t>
       </w:r>
+      <w:r>
+        <w:rPr>
+          <w:sz w:val="28"/>
+          <w:szCs w:val="28"/>
+        </w:rPr>
+        <w:t>method of the </w:t>
+      </w:r>
+      <w:r>
+        <w:rPr>
+          <w:sz w:val="28"/>
+          <w:szCs w:val="28"/>
+        </w:rPr>
+        <w:t>“</w:t>
+      </w:r>
       <w:proofErr w:type="spellStart"/>
       <w:r>
         <w:rPr>
           <w:b/>
           <w:bCs/>
-          <w:sz w:val="32"/>
-          <w:szCs w:val="32"/>
-        </w:rPr>
-        <w:t>pmf</w:t>
+          <w:color w:val="1F4E79" w:themeColor="accent1" w:themeShade="80"/>
+          <w:sz w:val="28"/>
+          <w:szCs w:val="28"/>
+        </w:rPr>
+        <w:fldChar w:fldCharType="begin"/>
+      </w:r>
+      <w:r>
+        <w:rPr>
+          <w:b/>
+          <w:bCs/>
+          <w:color w:val="1F4E79" w:themeColor="accent1" w:themeShade="80"/>
+          <w:sz w:val="28"/>
+          <w:szCs w:val="28"/>
+        </w:rPr>
+        <w:instrText>HYPERLINK "https://docs.scipy.org/doc/scipy/reference/generated/scipy.stats.poisson.html" \t "_blank"</w:instrText>
+      </w:r>
+      <w:r>
+        <w:rPr>
+          <w:b/>
+          <w:bCs/>
+          <w:color w:val="1F4E79" w:themeColor="accent1" w:themeShade="80"/>
+          <w:sz w:val="28"/>
+          <w:szCs w:val="28"/>
+        </w:rPr>
+      </w:r>
+      <w:r>
+        <w:rPr>
+          <w:b/>
+          <w:bCs/>
+          <w:color w:val="1F4E79" w:themeColor="accent1" w:themeShade="80"/>
+          <w:sz w:val="28"/>
+          <w:szCs w:val="28"/>
+        </w:rPr>
+        <w:fldChar w:fldCharType="separate"/>
+      </w:r>
+      <w:r>
+        <w:rPr>
+          <w:rStyle w:val="Hyperlink"/>
+          <w:b/>
+          <w:bCs/>
+          <w:color w:val="1F4E79" w:themeColor="accent1" w:themeShade="80"/>
+          <w:sz w:val="28"/>
+          <w:szCs w:val="28"/>
+        </w:rPr>
+        <w:t>Scipy.poisson</w:t>
       </w:r>
       <w:proofErr w:type="spellEnd"/>
       <w:r>
         <w:rPr>
           <w:b/>
           <w:bCs/>
-          <w:sz w:val="32"/>
-          <w:szCs w:val="32"/>
-        </w:rPr>
-        <w:t>()</w:t>
-      </w:r>
-      <w:r>
-        <w:rPr>
-          <w:sz w:val="32"/>
-          <w:szCs w:val="32"/>
-        </w:rPr>
-        <w:t> method of the </w:t>
-      </w:r>
-      <w:proofErr w:type="spellStart"/>
-      <w:r>
-        <w:rPr>
-          <w:sz w:val="32"/>
-          <w:szCs w:val="32"/>
-        </w:rPr>
-        <w:fldChar w:fldCharType="begin"/>
-      </w:r>
-      <w:r>
-        <w:rPr>
-          <w:sz w:val="32"/>
-          <w:szCs w:val="32"/>
-        </w:rPr>
-        <w:instrText>HYPERLINK "https://docs.scipy.org/doc/scipy/reference/generated/scipy.stats.poisson.html" \t "_blank"</w:instrText>
-      </w:r>
-      <w:r>
-        <w:rPr>
-          <w:sz w:val="32"/>
-          <w:szCs w:val="32"/>
-        </w:rPr>
-      </w:r>
-      <w:r>
-        <w:rPr>
-          <w:sz w:val="32"/>
-          <w:szCs w:val="32"/>
-        </w:rPr>
-        <w:fldChar w:fldCharType="separate"/>
-      </w:r>
-      <w:r>
-        <w:rPr>
-          <w:rStyle w:val="Hyperlink"/>
-          <w:sz w:val="32"/>
-          <w:szCs w:val="32"/>
-        </w:rPr>
-        <w:t>S</w:t>
-      </w:r>
-      <w:r>
-        <w:rPr>
-          <w:rStyle w:val="Hyperlink"/>
-          <w:sz w:val="32"/>
-          <w:szCs w:val="32"/>
-        </w:rPr>
-        <w:t>cipy.poisson</w:t>
-      </w:r>
-      <w:proofErr w:type="spellEnd"/>
-      <w:r>
-        <w:rPr>
-          <w:sz w:val="32"/>
-          <w:szCs w:val="32"/>
+          <w:color w:val="1F4E79" w:themeColor="accent1" w:themeShade="80"/>
+          <w:sz w:val="28"/>
+          <w:szCs w:val="28"/>
         </w:rPr>
         <w:fldChar w:fldCharType="end"/>
       </w:r>
       <w:r>
         <w:rPr>
-          <w:sz w:val="32"/>
-          <w:szCs w:val="32"/>
-        </w:rPr>
-        <w:t> generator. It will need two parameters:</w:t>
+          <w:b/>
+          <w:bCs/>
+          <w:color w:val="1F4E79" w:themeColor="accent1" w:themeShade="80"/>
+          <w:sz w:val="28"/>
+          <w:szCs w:val="28"/>
+        </w:rPr>
+        <w:t>”</w:t>
+      </w:r>
+      <w:r>
+        <w:rPr>
+          <w:sz w:val="28"/>
+          <w:szCs w:val="28"/>
+        </w:rPr>
+        <w:t> generator. It will need two</w:t>
+      </w:r>
+      <w:r>
+        <w:rPr>
+          <w:sz w:val="28"/>
+          <w:szCs w:val="28"/>
+        </w:rPr>
+        <w:t xml:space="preserve"> </w:t>
+      </w:r>
+      <w:r>
+        <w:rPr>
+          <w:sz w:val="28"/>
+          <w:szCs w:val="28"/>
+        </w:rPr>
+        <w:t>parameters:</w:t>
       </w:r>
     </w:p>
     <w:p>
@@ -936,14 +2278,14 @@
           <w:numId w:val="6"/>
         </w:numPr>
         <w:rPr>
-          <w:sz w:val="32"/>
-          <w:szCs w:val="32"/>
-        </w:rPr>
-      </w:pPr>
-      <w:r>
-        <w:rPr>
-          <w:sz w:val="32"/>
-          <w:szCs w:val="32"/>
+          <w:sz w:val="28"/>
+          <w:szCs w:val="28"/>
+        </w:rPr>
+      </w:pPr>
+      <w:r>
+        <w:rPr>
+          <w:sz w:val="28"/>
+          <w:szCs w:val="28"/>
         </w:rPr>
         <w:t>k value (the </w:t>
       </w:r>
@@ -951,24 +2293,17 @@
         <w:rPr>
           <w:b/>
           <w:bCs/>
-          <w:sz w:val="32"/>
-          <w:szCs w:val="32"/>
+          <w:sz w:val="28"/>
+          <w:szCs w:val="28"/>
         </w:rPr>
         <w:t>k</w:t>
       </w:r>
       <w:r>
         <w:rPr>
-          <w:sz w:val="32"/>
-          <w:szCs w:val="32"/>
-        </w:rPr>
-        <w:t> array that we created)</w:t>
-      </w:r>
-      <w:r>
-        <w:rPr>
-          <w:sz w:val="32"/>
-          <w:szCs w:val="32"/>
-        </w:rPr>
-        <w:t>.</w:t>
+          <w:sz w:val="28"/>
+          <w:szCs w:val="28"/>
+        </w:rPr>
+        <w:t> array that we created).</w:t>
       </w:r>
     </w:p>
     <w:p>
@@ -979,57 +2314,62 @@
           <w:numId w:val="6"/>
         </w:numPr>
         <w:rPr>
-          <w:sz w:val="32"/>
-          <w:szCs w:val="32"/>
-        </w:rPr>
-      </w:pPr>
-      <w:r>
-        <w:rPr>
-          <w:sz w:val="32"/>
-          <w:szCs w:val="32"/>
+          <w:sz w:val="28"/>
+          <w:szCs w:val="28"/>
+        </w:rPr>
+      </w:pPr>
+      <w:r>
+        <w:rPr>
+          <w:sz w:val="28"/>
+          <w:szCs w:val="28"/>
         </w:rPr>
         <w:t xml:space="preserve">μ value (which we will set to </w:t>
       </w:r>
-      <w:r>
-        <w:rPr>
-          <w:sz w:val="32"/>
-          <w:szCs w:val="32"/>
+      <w:bookmarkStart w:id="1" w:name="_Hlk153472997"/>
+      <w:r>
+        <w:rPr>
+          <w:sz w:val="28"/>
+          <w:szCs w:val="28"/>
+        </w:rPr>
+        <w:t>μ=</w:t>
+      </w:r>
+      <w:r>
+        <w:rPr>
+          <w:sz w:val="28"/>
+          <w:szCs w:val="28"/>
         </w:rPr>
         <w:t>6</w:t>
       </w:r>
       <w:r>
         <w:rPr>
-          <w:sz w:val="32"/>
-          <w:szCs w:val="32"/>
-        </w:rPr>
-        <w:t xml:space="preserve"> as in our example)</w:t>
-      </w:r>
-      <w:r>
-        <w:rPr>
-          <w:sz w:val="32"/>
-          <w:szCs w:val="32"/>
-        </w:rPr>
-        <w:t>.</w:t>
-      </w:r>
-    </w:p>
-    <w:p>
-      <w:pPr>
-        <w:pStyle w:val="ListParagraph"/>
-        <w:ind w:left="1080"/>
-        <w:rPr>
-          <w:sz w:val="32"/>
-          <w:szCs w:val="32"/>
-        </w:rPr>
-      </w:pPr>
-      <w:r>
-        <w:rPr>
-          <w:b/>
-          <w:bCs/>
-          <w:i/>
-          <w:iCs/>
+          <w:sz w:val="28"/>
+          <w:szCs w:val="28"/>
+        </w:rPr>
+        <w:t xml:space="preserve"> </w:t>
+      </w:r>
+      <w:bookmarkEnd w:id="1"/>
+      <w:r>
+        <w:rPr>
+          <w:sz w:val="28"/>
+          <w:szCs w:val="28"/>
+        </w:rPr>
+        <w:t>as in our example).</w:t>
+      </w:r>
+    </w:p>
+    <w:p>
+      <w:pPr>
+        <w:rPr>
+          <w:sz w:val="28"/>
+          <w:szCs w:val="28"/>
+        </w:rPr>
+      </w:pPr>
+      <w:r>
+        <w:rPr>
+          <w:b/>
+          <w:bCs/>
           <w:color w:val="1F4E79" w:themeColor="accent1" w:themeShade="80"/>
-          <w:sz w:val="32"/>
-          <w:szCs w:val="32"/>
+          <w:sz w:val="28"/>
+          <w:szCs w:val="28"/>
         </w:rPr>
         <w:t>“</w:t>
       </w:r>
@@ -1039,11 +2379,9 @@
         <w:rPr>
           <w:b/>
           <w:bCs/>
-          <w:i/>
-          <w:iCs/>
           <w:color w:val="1F4E79" w:themeColor="accent1" w:themeShade="80"/>
-          <w:sz w:val="32"/>
-          <w:szCs w:val="32"/>
+          <w:sz w:val="28"/>
+          <w:szCs w:val="28"/>
         </w:rPr>
         <w:t>np.round</w:t>
       </w:r>
@@ -1053,94 +2391,99 @@
         <w:rPr>
           <w:b/>
           <w:bCs/>
-          <w:i/>
-          <w:iCs/>
           <w:color w:val="1F4E79" w:themeColor="accent1" w:themeShade="80"/>
-          <w:sz w:val="32"/>
-          <w:szCs w:val="32"/>
+          <w:sz w:val="28"/>
+          <w:szCs w:val="28"/>
         </w:rPr>
         <w:t xml:space="preserve"> ( )”</w:t>
       </w:r>
       <w:r>
         <w:rPr>
           <w:color w:val="1F4E79" w:themeColor="accent1" w:themeShade="80"/>
-          <w:sz w:val="32"/>
-          <w:szCs w:val="32"/>
+          <w:sz w:val="28"/>
+          <w:szCs w:val="28"/>
         </w:rPr>
         <w:t xml:space="preserve"> </w:t>
       </w:r>
       <w:r>
         <w:rPr>
-          <w:sz w:val="32"/>
-          <w:szCs w:val="32"/>
-        </w:rPr>
-        <w:t xml:space="preserve">function </w:t>
-      </w:r>
-      <w:r>
-        <w:rPr>
-          <w:b/>
-          <w:bCs/>
-          <w:sz w:val="32"/>
-          <w:szCs w:val="32"/>
+          <w:b/>
+          <w:bCs/>
+          <w:color w:val="1F4E79" w:themeColor="accent1" w:themeShade="80"/>
+          <w:sz w:val="28"/>
+          <w:szCs w:val="28"/>
+        </w:rPr>
+        <w:t>function</w:t>
+      </w:r>
+      <w:r>
+        <w:rPr>
+          <w:color w:val="1F4E79" w:themeColor="accent1" w:themeShade="80"/>
+          <w:sz w:val="28"/>
+          <w:szCs w:val="28"/>
+        </w:rPr>
+        <w:t xml:space="preserve"> </w:t>
+      </w:r>
+      <w:r>
+        <w:rPr>
+          <w:b/>
+          <w:bCs/>
+          <w:sz w:val="28"/>
+          <w:szCs w:val="28"/>
         </w:rPr>
         <w:t>:</w:t>
       </w:r>
       <w:r>
         <w:rPr>
-          <w:sz w:val="32"/>
-          <w:szCs w:val="32"/>
+          <w:sz w:val="28"/>
+          <w:szCs w:val="28"/>
         </w:rPr>
         <w:t xml:space="preserve"> to print 5 digits following the PMF's                   decimal.</w:t>
       </w:r>
     </w:p>
     <w:p>
       <w:pPr>
-        <w:pStyle w:val="ListParagraph"/>
-        <w:ind w:left="1080"/>
         <w:rPr>
           <w:color w:val="1F4E79" w:themeColor="accent1" w:themeShade="80"/>
-          <w:sz w:val="32"/>
-          <w:szCs w:val="32"/>
-        </w:rPr>
-      </w:pPr>
-      <w:r>
-        <w:rPr>
-          <w:sz w:val="32"/>
-          <w:szCs w:val="32"/>
+          <w:sz w:val="28"/>
+          <w:szCs w:val="28"/>
+        </w:rPr>
+      </w:pPr>
+      <w:r>
+        <w:rPr>
+          <w:sz w:val="28"/>
+          <w:szCs w:val="28"/>
         </w:rPr>
         <w:t xml:space="preserve">We make </w:t>
       </w:r>
-      <w:proofErr w:type="gramStart"/>
-      <w:r>
-        <w:rPr>
-          <w:sz w:val="32"/>
-          <w:szCs w:val="32"/>
-        </w:rPr>
-        <w:t>for</w:t>
-      </w:r>
-      <w:proofErr w:type="gramEnd"/>
-      <w:r>
-        <w:rPr>
-          <w:sz w:val="32"/>
-          <w:szCs w:val="32"/>
-        </w:rPr>
-        <w:t xml:space="preserve"> loop takes 2 parameters which are the value and the probability, then after substitute in Poisson’s </w:t>
-      </w:r>
-      <w:proofErr w:type="gramStart"/>
-      <w:r>
-        <w:rPr>
-          <w:sz w:val="32"/>
-          <w:szCs w:val="32"/>
-        </w:rPr>
-        <w:t>equation ,it</w:t>
-      </w:r>
-      <w:proofErr w:type="gramEnd"/>
-      <w:r>
-        <w:rPr>
-          <w:sz w:val="32"/>
-          <w:szCs w:val="32"/>
-        </w:rPr>
-        <w:t xml:space="preserve"> will give me the probability of each value .</w:t>
+      <w:r>
+        <w:rPr>
+          <w:b/>
+          <w:bCs/>
+          <w:sz w:val="28"/>
+          <w:szCs w:val="28"/>
+        </w:rPr>
+        <w:t>for loop</w:t>
+      </w:r>
+      <w:r>
+        <w:rPr>
+          <w:sz w:val="28"/>
+          <w:szCs w:val="28"/>
+        </w:rPr>
+        <w:t xml:space="preserve"> takes 2 parameters which are the value and the probability, then after substitute in Poisson’s equation,</w:t>
+      </w:r>
+      <w:r>
+        <w:rPr>
+          <w:sz w:val="28"/>
+          <w:szCs w:val="28"/>
+        </w:rPr>
+        <w:t xml:space="preserve"> </w:t>
+      </w:r>
+      <w:r>
+        <w:rPr>
+          <w:sz w:val="28"/>
+          <w:szCs w:val="28"/>
+        </w:rPr>
+        <w:t>it will give me the probability of each value.</w:t>
       </w:r>
     </w:p>
     <w:p>
@@ -1157,7 +2500,7 @@
           <w:szCs w:val="32"/>
         </w:rPr>
         <w:drawing>
-          <wp:inline distT="0" distB="0" distL="0" distR="0" wp14:anchorId="3ED5AEF5" wp14:editId="51C46A60">
+          <wp:inline distT="0" distB="0" distL="0" distR="0" wp14:anchorId="3ED5AEF5" wp14:editId="5000770D">
             <wp:extent cx="6353175" cy="1805906"/>
             <wp:effectExtent l="0" t="0" r="0" b="4445"/>
             <wp:docPr id="1718331827" name="Picture 8"/>
@@ -1174,7 +2517,7 @@
                     </pic:cNvPicPr>
                   </pic:nvPicPr>
                   <pic:blipFill>
-                    <a:blip r:embed="rId11">
+                    <a:blip r:embed="rId17">
                       <a:extLst>
                         <a:ext uri="{28A0092B-C50C-407E-A947-70E740481C1C}">
                           <a14:useLocalDpi xmlns:a14="http://schemas.microsoft.com/office/drawing/2010/main" val="0"/>
@@ -1189,7 +2532,7 @@
                   <pic:spPr bwMode="auto">
                     <a:xfrm>
                       <a:off x="0" y="0"/>
-                      <a:ext cx="6386769" cy="1815455"/>
+                      <a:ext cx="6353175" cy="1805906"/>
                     </a:xfrm>
                     <a:prstGeom prst="rect">
                       <a:avLst/>
@@ -1242,9 +2585,9 @@
           <w:szCs w:val="32"/>
         </w:rPr>
         <w:drawing>
-          <wp:inline distT="0" distB="0" distL="0" distR="0" wp14:anchorId="019CF5AC" wp14:editId="680B4665">
-            <wp:extent cx="3527091" cy="3383280"/>
-            <wp:effectExtent l="0" t="0" r="0" b="7620"/>
+          <wp:inline distT="0" distB="0" distL="0" distR="0" wp14:anchorId="019CF5AC" wp14:editId="60ED9C02">
+            <wp:extent cx="3041792" cy="2917768"/>
+            <wp:effectExtent l="0" t="0" r="6350" b="0"/>
             <wp:docPr id="520662783" name="Picture 9"/>
             <wp:cNvGraphicFramePr>
               <a:graphicFrameLocks xmlns:a="http://schemas.openxmlformats.org/drawingml/2006/main" noChangeAspect="1"/>
@@ -1259,7 +2602,7 @@
                     </pic:cNvPicPr>
                   </pic:nvPicPr>
                   <pic:blipFill>
-                    <a:blip r:embed="rId12">
+                    <a:blip r:embed="rId18">
                       <a:extLst>
                         <a:ext uri="{28A0092B-C50C-407E-A947-70E740481C1C}">
                           <a14:useLocalDpi xmlns:a14="http://schemas.microsoft.com/office/drawing/2010/main" val="0"/>
@@ -1274,7 +2617,7 @@
                   <pic:spPr bwMode="auto">
                     <a:xfrm>
                       <a:off x="0" y="0"/>
-                      <a:ext cx="3559937" cy="3414787"/>
+                      <a:ext cx="3041792" cy="2917768"/>
                     </a:xfrm>
                     <a:prstGeom prst="rect">
                       <a:avLst/>
@@ -1293,6 +2636,14 @@
     </w:p>
     <w:p>
       <w:pPr>
+        <w:rPr>
+          <w:sz w:val="32"/>
+          <w:szCs w:val="32"/>
+        </w:rPr>
+      </w:pPr>
+    </w:p>
+    <w:p>
+      <w:pPr>
         <w:pStyle w:val="NormalWeb"/>
         <w:numPr>
           <w:ilvl w:val="0"/>
@@ -1302,20 +2653,22 @@
         <w:spacing w:before="0" w:beforeAutospacing="0" w:after="0" w:afterAutospacing="0"/>
         <w:textAlignment w:val="baseline"/>
         <w:rPr>
-          <w:rFonts w:ascii="Poppins" w:hAnsi="Poppins" w:cs="Poppins"/>
+          <w:rFonts w:asciiTheme="minorBidi" w:hAnsiTheme="minorBidi" w:cstheme="minorBidi"/>
+          <w:b/>
+          <w:bCs/>
           <w:color w:val="000000" w:themeColor="text1"/>
           <w:spacing w:val="5"/>
-          <w:sz w:val="32"/>
-          <w:szCs w:val="32"/>
-        </w:rPr>
-      </w:pPr>
-      <w:r>
-        <w:rPr>
-          <w:rFonts w:ascii="Poppins" w:hAnsi="Poppins" w:cs="Poppins"/>
+          <w:sz w:val="28"/>
+          <w:szCs w:val="28"/>
+        </w:rPr>
+      </w:pPr>
+      <w:r>
+        <w:rPr>
+          <w:rFonts w:asciiTheme="minorBidi" w:hAnsiTheme="minorBidi" w:cstheme="minorBidi"/>
           <w:color w:val="000000" w:themeColor="text1"/>
           <w:spacing w:val="5"/>
-          <w:sz w:val="32"/>
-          <w:szCs w:val="32"/>
+          <w:sz w:val="28"/>
+          <w:szCs w:val="28"/>
         </w:rPr>
         <w:lastRenderedPageBreak/>
         <w:t>We will need the </w:t>
@@ -1323,172 +2676,178 @@
       <w:r>
         <w:rPr>
           <w:rStyle w:val="Strong"/>
-          <w:rFonts w:ascii="inherit" w:hAnsi="inherit" w:cs="Poppins"/>
+          <w:rFonts w:asciiTheme="minorBidi" w:hAnsiTheme="minorBidi" w:cstheme="minorBidi"/>
           <w:color w:val="000000" w:themeColor="text1"/>
           <w:spacing w:val="5"/>
-          <w:sz w:val="32"/>
-          <w:szCs w:val="36"/>
+          <w:sz w:val="28"/>
+          <w:szCs w:val="32"/>
           <w:bdr w:val="none" w:sz="0" w:space="0" w:color="auto" w:frame="1"/>
         </w:rPr>
         <w:t>k</w:t>
       </w:r>
       <w:r>
         <w:rPr>
-          <w:rFonts w:ascii="Poppins" w:hAnsi="Poppins" w:cs="Poppins"/>
+          <w:rFonts w:asciiTheme="minorBidi" w:hAnsiTheme="minorBidi" w:cstheme="minorBidi"/>
           <w:color w:val="000000" w:themeColor="text1"/>
           <w:spacing w:val="5"/>
-          <w:sz w:val="36"/>
-          <w:szCs w:val="36"/>
+          <w:sz w:val="32"/>
+          <w:szCs w:val="32"/>
         </w:rPr>
         <w:t> </w:t>
       </w:r>
       <w:r>
         <w:rPr>
-          <w:rFonts w:ascii="Poppins" w:hAnsi="Poppins" w:cs="Poppins"/>
+          <w:rFonts w:asciiTheme="minorBidi" w:hAnsiTheme="minorBidi" w:cstheme="minorBidi"/>
           <w:color w:val="000000" w:themeColor="text1"/>
           <w:spacing w:val="5"/>
-          <w:sz w:val="32"/>
-          <w:szCs w:val="32"/>
-        </w:rPr>
-        <w:t>values array that we created earlier as well as the </w:t>
-      </w:r>
-      <w:r>
-        <w:rPr>
-          <w:rStyle w:val="Strong"/>
-          <w:rFonts w:ascii="inherit" w:hAnsi="inherit" w:cs="Poppins"/>
+          <w:sz w:val="28"/>
+          <w:szCs w:val="28"/>
+        </w:rPr>
+        <w:t>values array that we created earlier</w:t>
+      </w:r>
+      <w:r>
+        <w:rPr>
+          <w:rFonts w:asciiTheme="minorBidi" w:hAnsiTheme="minorBidi" w:cstheme="minorBidi"/>
           <w:color w:val="000000" w:themeColor="text1"/>
           <w:spacing w:val="5"/>
-          <w:sz w:val="32"/>
-          <w:szCs w:val="36"/>
-          <w:bdr w:val="none" w:sz="0" w:space="0" w:color="auto" w:frame="1"/>
-        </w:rPr>
-        <w:t>PMF</w:t>
-      </w:r>
-      <w:r>
-        <w:rPr>
-          <w:rFonts w:ascii="Poppins" w:hAnsi="Poppins" w:cs="Poppins"/>
+          <w:sz w:val="28"/>
+          <w:szCs w:val="28"/>
+        </w:rPr>
+        <w:t xml:space="preserve"> </w:t>
+      </w:r>
+      <w:r>
+        <w:rPr>
+          <w:rFonts w:asciiTheme="minorBidi" w:hAnsiTheme="minorBidi" w:cstheme="minorBidi"/>
           <w:color w:val="000000" w:themeColor="text1"/>
           <w:spacing w:val="5"/>
-          <w:sz w:val="36"/>
-          <w:szCs w:val="36"/>
-        </w:rPr>
-        <w:t> </w:t>
-      </w:r>
-      <w:r>
-        <w:rPr>
-          <w:rFonts w:ascii="Poppins" w:hAnsi="Poppins" w:cs="Poppins"/>
+          <w:sz w:val="28"/>
+          <w:szCs w:val="28"/>
+        </w:rPr>
+        <w:t>as well as the </w:t>
+      </w:r>
+      <w:r>
+        <w:rPr>
+          <w:rStyle w:val="Strong"/>
+          <w:rFonts w:asciiTheme="minorBidi" w:hAnsiTheme="minorBidi" w:cstheme="minorBidi"/>
           <w:color w:val="000000" w:themeColor="text1"/>
           <w:spacing w:val="5"/>
-          <w:sz w:val="32"/>
-          <w:szCs w:val="32"/>
-        </w:rPr>
-        <w:t>values array in this step.</w:t>
-      </w:r>
-    </w:p>
-    <w:p>
-      <w:pPr>
-        <w:pStyle w:val="NormalWeb"/>
-        <w:shd w:val="clear" w:color="auto" w:fill="FFFFFF"/>
-        <w:spacing w:before="0" w:beforeAutospacing="0" w:after="0" w:afterAutospacing="0"/>
-        <w:ind w:left="1080"/>
-        <w:textAlignment w:val="baseline"/>
-        <w:rPr>
-          <w:rFonts w:ascii="Poppins" w:hAnsi="Poppins" w:cs="Poppins"/>
+          <w:sz w:val="28"/>
+          <w:szCs w:val="32"/>
+          <w:bdr w:val="none" w:sz="0" w:space="0" w:color="auto" w:frame="1"/>
+        </w:rPr>
+        <w:t>PMF</w:t>
+      </w:r>
+      <w:r>
+        <w:rPr>
+          <w:rFonts w:asciiTheme="minorBidi" w:hAnsiTheme="minorBidi" w:cstheme="minorBidi"/>
           <w:color w:val="000000" w:themeColor="text1"/>
           <w:spacing w:val="5"/>
           <w:sz w:val="32"/>
           <w:szCs w:val="32"/>
         </w:rPr>
-      </w:pPr>
-      <w:r>
-        <w:rPr>
-          <w:rFonts w:ascii="Poppins" w:hAnsi="Poppins" w:cs="Poppins"/>
+        <w:t> </w:t>
+      </w:r>
+      <w:r>
+        <w:rPr>
+          <w:rFonts w:asciiTheme="minorBidi" w:hAnsiTheme="minorBidi" w:cstheme="minorBidi"/>
           <w:color w:val="000000" w:themeColor="text1"/>
           <w:spacing w:val="5"/>
-          <w:sz w:val="32"/>
-          <w:szCs w:val="32"/>
+          <w:sz w:val="28"/>
+          <w:szCs w:val="28"/>
+        </w:rPr>
+        <w:t>values array in this step.</w:t>
+      </w:r>
+      <w:r>
+        <w:rPr>
+          <w:rFonts w:asciiTheme="minorBidi" w:hAnsiTheme="minorBidi" w:cstheme="minorBidi"/>
+          <w:color w:val="000000" w:themeColor="text1"/>
+          <w:spacing w:val="5"/>
+          <w:sz w:val="28"/>
+          <w:szCs w:val="28"/>
+        </w:rPr>
+        <w:t xml:space="preserve"> </w:t>
+      </w:r>
+      <w:r>
+        <w:rPr>
+          <w:rFonts w:asciiTheme="minorBidi" w:hAnsiTheme="minorBidi" w:cstheme="minorBidi"/>
+          <w:color w:val="000000" w:themeColor="text1"/>
+          <w:spacing w:val="5"/>
+          <w:sz w:val="28"/>
+          <w:szCs w:val="28"/>
         </w:rPr>
         <w:t>Using </w:t>
       </w:r>
       <w:r>
         <w:rPr>
           <w:rStyle w:val="Strong"/>
-          <w:rFonts w:ascii="inherit" w:hAnsi="inherit" w:cs="Poppins"/>
-          <w:i/>
-          <w:iCs/>
+          <w:rFonts w:asciiTheme="minorBidi" w:hAnsiTheme="minorBidi" w:cstheme="minorBidi"/>
           <w:color w:val="1F4E79" w:themeColor="accent1" w:themeShade="80"/>
           <w:spacing w:val="5"/>
-          <w:sz w:val="32"/>
-          <w:szCs w:val="36"/>
+          <w:sz w:val="28"/>
+          <w:szCs w:val="32"/>
           <w:bdr w:val="none" w:sz="0" w:space="0" w:color="auto" w:frame="1"/>
         </w:rPr>
         <w:t>matplotlib</w:t>
       </w:r>
       <w:r>
         <w:rPr>
-          <w:rFonts w:ascii="Poppins" w:hAnsi="Poppins" w:cs="Poppins"/>
-          <w:i/>
-          <w:iCs/>
+          <w:rFonts w:asciiTheme="minorBidi" w:hAnsiTheme="minorBidi" w:cstheme="minorBidi"/>
           <w:color w:val="1F4E79" w:themeColor="accent1" w:themeShade="80"/>
           <w:spacing w:val="5"/>
-          <w:sz w:val="36"/>
-          <w:szCs w:val="36"/>
+          <w:sz w:val="32"/>
+          <w:szCs w:val="32"/>
         </w:rPr>
         <w:t> </w:t>
       </w:r>
       <w:r>
         <w:rPr>
-          <w:rFonts w:ascii="inherit" w:hAnsi="inherit" w:cs="Poppins"/>
-          <w:b/>
-          <w:bCs/>
-          <w:i/>
-          <w:iCs/>
+          <w:rFonts w:asciiTheme="minorBidi" w:hAnsiTheme="minorBidi" w:cstheme="minorBidi"/>
+          <w:b/>
+          <w:bCs/>
           <w:color w:val="1F4E79" w:themeColor="accent1" w:themeShade="80"/>
           <w:spacing w:val="5"/>
-          <w:sz w:val="32"/>
-          <w:szCs w:val="32"/>
+          <w:sz w:val="28"/>
+          <w:szCs w:val="28"/>
         </w:rPr>
         <w:t>library</w:t>
       </w:r>
       <w:r>
         <w:rPr>
-          <w:rFonts w:ascii="Poppins" w:hAnsi="Poppins" w:cs="Poppins"/>
-          <w:i/>
-          <w:iCs/>
+          <w:rFonts w:asciiTheme="minorBidi" w:hAnsiTheme="minorBidi" w:cstheme="minorBidi"/>
           <w:color w:val="000000" w:themeColor="text1"/>
           <w:spacing w:val="5"/>
-          <w:sz w:val="32"/>
-          <w:szCs w:val="32"/>
+          <w:sz w:val="28"/>
+          <w:szCs w:val="28"/>
         </w:rPr>
         <w:t>.</w:t>
       </w:r>
-    </w:p>
-    <w:p>
-      <w:pPr>
-        <w:pStyle w:val="ListParagraph"/>
-        <w:ind w:left="1080"/>
-        <w:rPr>
+      <w:r>
+        <w:rPr>
+          <w:rFonts w:asciiTheme="minorBidi" w:hAnsiTheme="minorBidi" w:cstheme="minorBidi"/>
+          <w:color w:val="000000" w:themeColor="text1"/>
+          <w:spacing w:val="5"/>
+          <w:sz w:val="28"/>
+          <w:szCs w:val="28"/>
+          <w:rtl/>
+        </w:rPr>
+        <w:t xml:space="preserve"> </w:t>
+      </w:r>
+      <w:r>
+        <w:rPr>
+          <w:rFonts w:asciiTheme="minorBidi" w:hAnsiTheme="minorBidi" w:cstheme="minorBidi"/>
+          <w:sz w:val="28"/>
+          <w:szCs w:val="28"/>
+        </w:rPr>
+        <w:t xml:space="preserve">We need to plot PMF graph so, we use </w:t>
+      </w:r>
+      <w:r>
+        <w:rPr>
+          <w:rFonts w:asciiTheme="minorBidi" w:hAnsiTheme="minorBidi" w:cstheme="minorBidi"/>
+          <w:b/>
+          <w:bCs/>
           <w:color w:val="1F4E79" w:themeColor="accent1" w:themeShade="80"/>
-          <w:sz w:val="32"/>
-          <w:szCs w:val="32"/>
-        </w:rPr>
-      </w:pPr>
-      <w:r>
-        <w:rPr>
-          <w:sz w:val="32"/>
-          <w:szCs w:val="32"/>
-        </w:rPr>
-        <w:t xml:space="preserve">We need to plot PMF graph so, we use </w:t>
-      </w:r>
-      <w:r>
-        <w:rPr>
-          <w:b/>
-          <w:bCs/>
-          <w:i/>
-          <w:iCs/>
-          <w:color w:val="1F4E79" w:themeColor="accent1" w:themeShade="80"/>
-          <w:sz w:val="32"/>
-          <w:szCs w:val="32"/>
+          <w:sz w:val="28"/>
+          <w:szCs w:val="28"/>
         </w:rPr>
         <w:t>“</w:t>
       </w:r>
@@ -1496,158 +2855,249 @@
       <w:proofErr w:type="gramStart"/>
       <w:r>
         <w:rPr>
-          <w:b/>
-          <w:bCs/>
-          <w:i/>
-          <w:iCs/>
+          <w:rFonts w:asciiTheme="minorBidi" w:hAnsiTheme="minorBidi" w:cstheme="minorBidi"/>
+          <w:b/>
+          <w:bCs/>
           <w:color w:val="1F4E79" w:themeColor="accent1" w:themeShade="80"/>
-          <w:sz w:val="32"/>
-          <w:szCs w:val="32"/>
-        </w:rPr>
-        <w:t>plt.plot</w:t>
+          <w:sz w:val="28"/>
+          <w:szCs w:val="28"/>
+        </w:rPr>
+        <w:t>plt.</w:t>
+      </w:r>
+      <w:r>
+        <w:rPr>
+          <w:rFonts w:asciiTheme="minorBidi" w:hAnsiTheme="minorBidi" w:cstheme="minorBidi"/>
+          <w:b/>
+          <w:bCs/>
+          <w:color w:val="1F4E79" w:themeColor="accent1" w:themeShade="80"/>
+          <w:sz w:val="28"/>
+          <w:szCs w:val="28"/>
+        </w:rPr>
+        <w:t>bar</w:t>
       </w:r>
       <w:proofErr w:type="spellEnd"/>
+      <w:r>
+        <w:rPr>
+          <w:rFonts w:asciiTheme="minorBidi" w:hAnsiTheme="minorBidi" w:cstheme="minorBidi"/>
+          <w:b/>
+          <w:bCs/>
+          <w:color w:val="1F4E79" w:themeColor="accent1" w:themeShade="80"/>
+          <w:sz w:val="28"/>
+          <w:szCs w:val="28"/>
+        </w:rPr>
+        <w:t>( )</w:t>
+      </w:r>
       <w:proofErr w:type="gramEnd"/>
       <w:r>
         <w:rPr>
-          <w:b/>
-          <w:bCs/>
-          <w:i/>
-          <w:iCs/>
+          <w:rFonts w:asciiTheme="minorBidi" w:hAnsiTheme="minorBidi" w:cstheme="minorBidi"/>
+          <w:b/>
+          <w:bCs/>
           <w:color w:val="1F4E79" w:themeColor="accent1" w:themeShade="80"/>
-          <w:sz w:val="32"/>
-          <w:szCs w:val="32"/>
+          <w:sz w:val="28"/>
+          <w:szCs w:val="28"/>
+        </w:rPr>
+        <w:t>”</w:t>
+      </w:r>
+      <w:r>
+        <w:rPr>
+          <w:rFonts w:asciiTheme="minorBidi" w:hAnsiTheme="minorBidi" w:cstheme="minorBidi"/>
+          <w:sz w:val="28"/>
+          <w:szCs w:val="28"/>
+        </w:rPr>
+        <w:t xml:space="preserve"> function takes PMF value and k .Then, we add label to X-axis and Y-axis by using </w:t>
+      </w:r>
+      <w:r>
+        <w:rPr>
+          <w:rFonts w:asciiTheme="minorBidi" w:hAnsiTheme="minorBidi" w:cstheme="minorBidi"/>
+          <w:b/>
+          <w:bCs/>
+          <w:color w:val="1F4E79" w:themeColor="accent1" w:themeShade="80"/>
+          <w:sz w:val="28"/>
+          <w:szCs w:val="28"/>
+        </w:rPr>
+        <w:t>“</w:t>
+      </w:r>
+      <w:proofErr w:type="spellStart"/>
+      <w:r>
+        <w:rPr>
+          <w:rFonts w:asciiTheme="minorBidi" w:hAnsiTheme="minorBidi" w:cstheme="minorBidi"/>
+          <w:b/>
+          <w:bCs/>
+          <w:color w:val="1F4E79" w:themeColor="accent1" w:themeShade="80"/>
+          <w:sz w:val="28"/>
+          <w:szCs w:val="28"/>
+        </w:rPr>
+        <w:t>plt.xlabel</w:t>
+      </w:r>
+      <w:proofErr w:type="spellEnd"/>
+      <w:r>
+        <w:rPr>
+          <w:rFonts w:asciiTheme="minorBidi" w:hAnsiTheme="minorBidi" w:cstheme="minorBidi"/>
+          <w:b/>
+          <w:bCs/>
+          <w:color w:val="1F4E79" w:themeColor="accent1" w:themeShade="80"/>
+          <w:sz w:val="28"/>
+          <w:szCs w:val="28"/>
         </w:rPr>
         <w:t xml:space="preserve"> ( )”</w:t>
       </w:r>
       <w:r>
         <w:rPr>
-          <w:sz w:val="32"/>
-          <w:szCs w:val="32"/>
-        </w:rPr>
-        <w:t xml:space="preserve"> function takes PMF value and k .Then, we add label to X-axis and Y-axis by using </w:t>
-      </w:r>
-      <w:r>
-        <w:rPr>
-          <w:b/>
-          <w:bCs/>
-          <w:i/>
-          <w:iCs/>
+          <w:rFonts w:asciiTheme="minorBidi" w:hAnsiTheme="minorBidi" w:cstheme="minorBidi"/>
           <w:color w:val="1F4E79" w:themeColor="accent1" w:themeShade="80"/>
-          <w:sz w:val="32"/>
-          <w:szCs w:val="32"/>
+          <w:sz w:val="28"/>
+          <w:szCs w:val="28"/>
+        </w:rPr>
+        <w:t xml:space="preserve"> </w:t>
+      </w:r>
+      <w:r>
+        <w:rPr>
+          <w:rFonts w:asciiTheme="minorBidi" w:hAnsiTheme="minorBidi" w:cstheme="minorBidi"/>
+          <w:sz w:val="28"/>
+          <w:szCs w:val="28"/>
+        </w:rPr>
+        <w:t xml:space="preserve">and </w:t>
+      </w:r>
+      <w:r>
+        <w:rPr>
+          <w:rFonts w:asciiTheme="minorBidi" w:hAnsiTheme="minorBidi" w:cstheme="minorBidi"/>
+          <w:b/>
+          <w:bCs/>
+          <w:color w:val="1F4E79" w:themeColor="accent1" w:themeShade="80"/>
+          <w:sz w:val="28"/>
+          <w:szCs w:val="28"/>
         </w:rPr>
         <w:t>“</w:t>
       </w:r>
       <w:proofErr w:type="spellStart"/>
       <w:r>
         <w:rPr>
-          <w:b/>
-          <w:bCs/>
-          <w:i/>
-          <w:iCs/>
+          <w:rFonts w:asciiTheme="minorBidi" w:hAnsiTheme="minorBidi" w:cstheme="minorBidi"/>
+          <w:b/>
+          <w:bCs/>
           <w:color w:val="1F4E79" w:themeColor="accent1" w:themeShade="80"/>
-          <w:sz w:val="32"/>
-          <w:szCs w:val="32"/>
-        </w:rPr>
-        <w:t>plt.xlabel</w:t>
+          <w:sz w:val="28"/>
+          <w:szCs w:val="28"/>
+        </w:rPr>
+        <w:t>plt.ylabel</w:t>
       </w:r>
       <w:proofErr w:type="spellEnd"/>
       <w:r>
         <w:rPr>
-          <w:b/>
-          <w:bCs/>
-          <w:i/>
-          <w:iCs/>
+          <w:rFonts w:asciiTheme="minorBidi" w:hAnsiTheme="minorBidi" w:cstheme="minorBidi"/>
+          <w:b/>
+          <w:bCs/>
           <w:color w:val="1F4E79" w:themeColor="accent1" w:themeShade="80"/>
-          <w:sz w:val="32"/>
-          <w:szCs w:val="32"/>
+          <w:sz w:val="28"/>
+          <w:szCs w:val="28"/>
         </w:rPr>
         <w:t xml:space="preserve"> ( )”</w:t>
       </w:r>
       <w:r>
         <w:rPr>
+          <w:rFonts w:asciiTheme="minorBidi" w:hAnsiTheme="minorBidi" w:cstheme="minorBidi"/>
+          <w:b/>
+          <w:bCs/>
+          <w:color w:val="000000" w:themeColor="text1"/>
+          <w:sz w:val="28"/>
+          <w:szCs w:val="28"/>
+        </w:rPr>
+        <w:t>.</w:t>
+      </w:r>
+    </w:p>
+    <w:p>
+      <w:pPr>
+        <w:rPr>
+          <w:rFonts w:asciiTheme="minorBidi" w:hAnsiTheme="minorBidi"/>
+          <w:b/>
+          <w:bCs/>
           <w:color w:val="1F4E79" w:themeColor="accent1" w:themeShade="80"/>
-          <w:sz w:val="32"/>
-          <w:szCs w:val="32"/>
+          <w:sz w:val="28"/>
+          <w:szCs w:val="28"/>
+          <w:rtl/>
+        </w:rPr>
+      </w:pPr>
+      <w:r>
+        <w:rPr>
+          <w:rFonts w:asciiTheme="minorBidi" w:hAnsiTheme="minorBidi"/>
+          <w:sz w:val="28"/>
+          <w:szCs w:val="28"/>
+        </w:rPr>
+        <w:t>• The same steps as PMF exactly except the function which is</w:t>
+      </w:r>
+      <w:r>
+        <w:rPr>
+          <w:rFonts w:asciiTheme="minorBidi" w:hAnsiTheme="minorBidi"/>
+          <w:sz w:val="28"/>
+          <w:szCs w:val="28"/>
+          <w:rtl/>
         </w:rPr>
         <w:t xml:space="preserve"> </w:t>
       </w:r>
       <w:r>
         <w:rPr>
-          <w:sz w:val="32"/>
-          <w:szCs w:val="32"/>
-        </w:rPr>
-        <w:t xml:space="preserve">and </w:t>
-      </w:r>
-      <w:r>
-        <w:rPr>
-          <w:b/>
-          <w:bCs/>
-          <w:i/>
-          <w:iCs/>
+          <w:rFonts w:asciiTheme="minorBidi" w:hAnsiTheme="minorBidi"/>
+          <w:b/>
+          <w:bCs/>
           <w:color w:val="1F4E79" w:themeColor="accent1" w:themeShade="80"/>
-          <w:sz w:val="32"/>
-          <w:szCs w:val="32"/>
+          <w:sz w:val="28"/>
+          <w:szCs w:val="28"/>
         </w:rPr>
         <w:t>“</w:t>
       </w:r>
       <w:proofErr w:type="spellStart"/>
       <w:r>
         <w:rPr>
-          <w:b/>
-          <w:bCs/>
-          <w:i/>
-          <w:iCs/>
+          <w:rFonts w:asciiTheme="minorBidi" w:hAnsiTheme="minorBidi"/>
+          <w:b/>
+          <w:bCs/>
           <w:color w:val="1F4E79" w:themeColor="accent1" w:themeShade="80"/>
-          <w:sz w:val="32"/>
-          <w:szCs w:val="32"/>
-        </w:rPr>
-        <w:t>plt.ylabel</w:t>
+          <w:sz w:val="28"/>
+          <w:szCs w:val="28"/>
+        </w:rPr>
+        <w:t>poisson.cdf</w:t>
       </w:r>
       <w:proofErr w:type="spellEnd"/>
       <w:r>
         <w:rPr>
-          <w:b/>
-          <w:bCs/>
-          <w:i/>
-          <w:iCs/>
+          <w:rFonts w:asciiTheme="minorBidi" w:hAnsiTheme="minorBidi"/>
+          <w:b/>
+          <w:bCs/>
           <w:color w:val="1F4E79" w:themeColor="accent1" w:themeShade="80"/>
-          <w:sz w:val="32"/>
-          <w:szCs w:val="32"/>
-        </w:rPr>
-        <w:t xml:space="preserve"> ( )”</w:t>
-      </w:r>
-      <w:r>
-        <w:rPr>
-          <w:b/>
-          <w:bCs/>
-          <w:color w:val="000000" w:themeColor="text1"/>
-          <w:sz w:val="32"/>
-          <w:szCs w:val="32"/>
-        </w:rPr>
-        <w:t>.</w:t>
-      </w:r>
-    </w:p>
-    <w:p>
-      <w:pPr>
-        <w:jc w:val="center"/>
-        <w:rPr>
-          <w:sz w:val="32"/>
-          <w:szCs w:val="32"/>
-        </w:rPr>
-      </w:pPr>
-      <w:r>
-        <w:rPr>
+          <w:sz w:val="28"/>
+          <w:szCs w:val="28"/>
+        </w:rPr>
+        <w:t xml:space="preserve"> ()”.</w:t>
+      </w:r>
+    </w:p>
+    <w:p>
+      <w:pPr>
+        <w:rPr>
+          <w:rFonts w:asciiTheme="minorBidi" w:hAnsiTheme="minorBidi"/>
+          <w:b/>
+          <w:bCs/>
+          <w:color w:val="1F4E79" w:themeColor="accent1" w:themeShade="80"/>
+          <w:sz w:val="32"/>
+          <w:szCs w:val="32"/>
+          <w:rtl/>
+        </w:rPr>
+      </w:pPr>
+      <w:r>
+        <w:rPr>
+          <w:rFonts w:asciiTheme="minorBidi" w:hAnsiTheme="minorBidi"/>
+          <w:b/>
+          <w:bCs/>
           <w:noProof/>
+          <w:color w:val="1F4E79" w:themeColor="accent1" w:themeShade="80"/>
           <w:sz w:val="32"/>
           <w:szCs w:val="32"/>
         </w:rPr>
         <w:drawing>
-          <wp:inline distT="0" distB="0" distL="0" distR="0" wp14:anchorId="5F38B467" wp14:editId="00D65C63">
-            <wp:extent cx="5455920" cy="2958787"/>
+          <wp:inline distT="0" distB="0" distL="0" distR="0" wp14:anchorId="5888E64F" wp14:editId="12F77181">
+            <wp:extent cx="5237018" cy="4527902"/>
             <wp:effectExtent l="0" t="0" r="0" b="0"/>
-            <wp:docPr id="1945291208" name="Picture 10"/>
+            <wp:docPr id="7" name="Picture 7"/>
             <wp:cNvGraphicFramePr>
               <a:graphicFrameLocks xmlns:a="http://schemas.openxmlformats.org/drawingml/2006/main" noChangeAspect="1"/>
             </wp:cNvGraphicFramePr>
@@ -1655,13 +3105,527 @@
               <a:graphicData uri="http://schemas.openxmlformats.org/drawingml/2006/picture">
                 <pic:pic xmlns:pic="http://schemas.openxmlformats.org/drawingml/2006/picture">
                   <pic:nvPicPr>
-                    <pic:cNvPr id="0" name="Picture 10"/>
+                    <pic:cNvPr id="0" name="Picture 6"/>
+                    <pic:cNvPicPr>
+                      <a:picLocks noChangeAspect="1" noChangeArrowheads="1"/>
+                    </pic:cNvPicPr>
+                  </pic:nvPicPr>
+                  <pic:blipFill rotWithShape="1">
+                    <a:blip r:embed="rId19">
+                      <a:extLst>
+                        <a:ext uri="{28A0092B-C50C-407E-A947-70E740481C1C}">
+                          <a14:useLocalDpi xmlns:a14="http://schemas.microsoft.com/office/drawing/2010/main" val="0"/>
+                        </a:ext>
+                      </a:extLst>
+                    </a:blip>
+                    <a:srcRect t="3935"/>
+                    <a:stretch/>
+                  </pic:blipFill>
+                  <pic:spPr bwMode="auto">
+                    <a:xfrm>
+                      <a:off x="0" y="0"/>
+                      <a:ext cx="5237018" cy="4527902"/>
+                    </a:xfrm>
+                    <a:prstGeom prst="rect">
+                      <a:avLst/>
+                    </a:prstGeom>
+                    <a:noFill/>
+                    <a:ln>
+                      <a:noFill/>
+                    </a:ln>
+                    <a:extLst>
+                      <a:ext uri="{53640926-AAD7-44D8-BBD7-CCE9431645EC}">
+                        <a14:shadowObscured xmlns:a14="http://schemas.microsoft.com/office/drawing/2010/main"/>
+                      </a:ext>
+                    </a:extLst>
+                  </pic:spPr>
+                </pic:pic>
+              </a:graphicData>
+            </a:graphic>
+          </wp:inline>
+        </w:drawing>
+      </w:r>
+    </w:p>
+    <w:p>
+      <w:pPr>
+        <w:rPr>
+          <w:rFonts w:asciiTheme="minorBidi" w:hAnsiTheme="minorBidi"/>
+          <w:b/>
+          <w:bCs/>
+          <w:color w:val="1F4E79" w:themeColor="accent1" w:themeShade="80"/>
+          <w:sz w:val="32"/>
+          <w:szCs w:val="32"/>
+        </w:rPr>
+      </w:pPr>
+    </w:p>
+    <w:p>
+      <w:pPr>
+        <w:rPr>
+          <w:b/>
+          <w:bCs/>
+          <w:color w:val="1F4E79" w:themeColor="accent1" w:themeShade="80"/>
+          <w:sz w:val="32"/>
+          <w:szCs w:val="32"/>
+        </w:rPr>
+      </w:pPr>
+    </w:p>
+    <w:p>
+      <w:pPr>
+        <w:pStyle w:val="ListParagraph"/>
+        <w:numPr>
+          <w:ilvl w:val="0"/>
+          <w:numId w:val="17"/>
+        </w:numPr>
+        <w:rPr>
+          <w:rFonts w:asciiTheme="minorBidi" w:hAnsiTheme="minorBidi"/>
+          <w:sz w:val="28"/>
+          <w:szCs w:val="28"/>
+        </w:rPr>
+      </w:pPr>
+      <w:r>
+        <w:rPr>
+          <w:rFonts w:asciiTheme="minorBidi" w:hAnsiTheme="minorBidi"/>
+          <w:sz w:val="28"/>
+          <w:szCs w:val="28"/>
+        </w:rPr>
+        <w:t>In this code, we need to calculate the first four moment.</w:t>
+      </w:r>
+    </w:p>
+    <w:p>
+      <w:pPr>
+        <w:pStyle w:val="ListParagraph"/>
+        <w:numPr>
+          <w:ilvl w:val="0"/>
+          <w:numId w:val="19"/>
+        </w:numPr>
+        <w:rPr>
+          <w:rFonts w:asciiTheme="minorBidi" w:hAnsiTheme="minorBidi"/>
+          <w:sz w:val="28"/>
+          <w:szCs w:val="28"/>
+        </w:rPr>
+      </w:pPr>
+      <w:r>
+        <w:rPr>
+          <w:rFonts w:asciiTheme="minorBidi" w:hAnsiTheme="minorBidi"/>
+          <w:sz w:val="28"/>
+          <w:szCs w:val="28"/>
+        </w:rPr>
+        <w:t xml:space="preserve">Our first moment is the expectation, we put it constant </w:t>
+      </w:r>
+      <w:r>
+        <w:rPr>
+          <w:rFonts w:asciiTheme="minorBidi" w:hAnsiTheme="minorBidi"/>
+          <w:sz w:val="28"/>
+          <w:szCs w:val="28"/>
+        </w:rPr>
+        <w:t xml:space="preserve">(μ=6) </w:t>
+      </w:r>
+      <w:r>
+        <w:rPr>
+          <w:rFonts w:asciiTheme="minorBidi" w:hAnsiTheme="minorBidi"/>
+          <w:sz w:val="28"/>
+          <w:szCs w:val="28"/>
+        </w:rPr>
+        <w:t>from the first code.</w:t>
+      </w:r>
+    </w:p>
+    <w:p>
+      <w:pPr>
+        <w:pStyle w:val="ListParagraph"/>
+        <w:numPr>
+          <w:ilvl w:val="0"/>
+          <w:numId w:val="19"/>
+        </w:numPr>
+        <w:rPr>
+          <w:rFonts w:asciiTheme="minorBidi" w:hAnsiTheme="minorBidi"/>
+          <w:sz w:val="28"/>
+          <w:szCs w:val="28"/>
+          <w:rtl/>
+        </w:rPr>
+      </w:pPr>
+      <w:r>
+        <w:rPr>
+          <w:rFonts w:asciiTheme="minorBidi" w:hAnsiTheme="minorBidi"/>
+          <w:sz w:val="28"/>
+          <w:szCs w:val="28"/>
+        </w:rPr>
+        <w:t>Second moment is the variance which is equal to the expectation</w:t>
+      </w:r>
+      <w:r>
+        <w:rPr>
+          <w:rFonts w:asciiTheme="minorBidi" w:hAnsiTheme="minorBidi"/>
+          <w:sz w:val="28"/>
+          <w:szCs w:val="28"/>
+        </w:rPr>
+        <w:t xml:space="preserve">. </w:t>
+      </w:r>
+      <w:r>
+        <w:rPr>
+          <w:rFonts w:asciiTheme="minorBidi" w:hAnsiTheme="minorBidi"/>
+          <w:sz w:val="28"/>
+          <w:szCs w:val="28"/>
+        </w:rPr>
+        <w:t xml:space="preserve">Then </w:t>
+      </w:r>
+      <m:oMath>
+        <m:sSup>
+          <m:sSupPr>
+            <m:ctrlPr>
+              <w:rPr>
+                <w:rFonts w:ascii="Cambria Math" w:hAnsi="Cambria Math"/>
+                <w:i/>
+                <w:sz w:val="28"/>
+                <w:szCs w:val="28"/>
+              </w:rPr>
+            </m:ctrlPr>
+          </m:sSupPr>
+          <m:e>
+            <m:r>
+              <w:rPr>
+                <w:rFonts w:ascii="Cambria Math" w:hAnsi="Cambria Math"/>
+                <w:sz w:val="28"/>
+                <w:szCs w:val="28"/>
+              </w:rPr>
+              <m:t>3</m:t>
+            </m:r>
+          </m:e>
+          <m:sup>
+            <m:r>
+              <w:rPr>
+                <w:rFonts w:ascii="Cambria Math" w:hAnsi="Cambria Math"/>
+                <w:sz w:val="28"/>
+                <w:szCs w:val="28"/>
+              </w:rPr>
+              <m:t>rd</m:t>
+            </m:r>
+          </m:sup>
+        </m:sSup>
+      </m:oMath>
+      <w:r>
+        <w:rPr>
+          <w:rFonts w:asciiTheme="minorBidi" w:hAnsiTheme="minorBidi"/>
+          <w:sz w:val="28"/>
+          <w:szCs w:val="28"/>
+        </w:rPr>
+        <w:t xml:space="preserve">and </w:t>
+      </w:r>
+      <m:oMath>
+        <m:sSup>
+          <m:sSupPr>
+            <m:ctrlPr>
+              <w:rPr>
+                <w:rFonts w:ascii="Cambria Math" w:hAnsi="Cambria Math"/>
+                <w:i/>
+                <w:sz w:val="28"/>
+                <w:szCs w:val="28"/>
+              </w:rPr>
+            </m:ctrlPr>
+          </m:sSupPr>
+          <m:e>
+            <m:r>
+              <w:rPr>
+                <w:rFonts w:ascii="Cambria Math" w:hAnsi="Cambria Math"/>
+                <w:sz w:val="28"/>
+                <w:szCs w:val="28"/>
+              </w:rPr>
+              <m:t>4</m:t>
+            </m:r>
+          </m:e>
+          <m:sup>
+            <m:r>
+              <w:rPr>
+                <w:rFonts w:ascii="Cambria Math" w:hAnsi="Cambria Math"/>
+                <w:sz w:val="28"/>
+                <w:szCs w:val="28"/>
+              </w:rPr>
+              <m:t>th</m:t>
+            </m:r>
+          </m:sup>
+        </m:sSup>
+      </m:oMath>
+      <w:r>
+        <w:rPr>
+          <w:rFonts w:asciiTheme="minorBidi" w:hAnsiTheme="minorBidi"/>
+          <w:sz w:val="28"/>
+          <w:szCs w:val="28"/>
+        </w:rPr>
+        <w:t xml:space="preserve"> moment.</w:t>
+      </w:r>
+    </w:p>
+    <w:p>
+      <w:pPr>
+        <w:pStyle w:val="ListParagraph"/>
+        <w:ind w:left="360"/>
+        <w:jc w:val="center"/>
+        <w:rPr>
+          <w:rFonts w:asciiTheme="minorBidi" w:hAnsiTheme="minorBidi"/>
+          <w:sz w:val="32"/>
+          <w:szCs w:val="32"/>
+        </w:rPr>
+      </w:pPr>
+      <w:r>
+        <w:rPr>
+          <w:rFonts w:asciiTheme="minorBidi" w:hAnsiTheme="minorBidi"/>
+          <w:sz w:val="32"/>
+          <w:szCs w:val="32"/>
+        </w:rPr>
+        <w:lastRenderedPageBreak/>
+        <w:drawing>
+          <wp:inline distT="0" distB="0" distL="0" distR="0" wp14:anchorId="100989A0" wp14:editId="3CE40743">
+            <wp:extent cx="5679572" cy="3574473"/>
+            <wp:effectExtent l="0" t="0" r="0" b="0"/>
+            <wp:docPr id="2" name="Picture 2"/>
+            <wp:cNvGraphicFramePr>
+              <a:graphicFrameLocks xmlns:a="http://schemas.openxmlformats.org/drawingml/2006/main" noChangeAspect="1"/>
+            </wp:cNvGraphicFramePr>
+            <a:graphic xmlns:a="http://schemas.openxmlformats.org/drawingml/2006/main">
+              <a:graphicData uri="http://schemas.openxmlformats.org/drawingml/2006/picture">
+                <pic:pic xmlns:pic="http://schemas.openxmlformats.org/drawingml/2006/picture">
+                  <pic:nvPicPr>
+                    <pic:cNvPr id="1" name=""/>
+                    <pic:cNvPicPr/>
+                  </pic:nvPicPr>
+                  <pic:blipFill>
+                    <a:blip r:embed="rId20"/>
+                    <a:stretch>
+                      <a:fillRect/>
+                    </a:stretch>
+                  </pic:blipFill>
+                  <pic:spPr>
+                    <a:xfrm>
+                      <a:off x="0" y="0"/>
+                      <a:ext cx="5679572" cy="3574473"/>
+                    </a:xfrm>
+                    <a:prstGeom prst="rect">
+                      <a:avLst/>
+                    </a:prstGeom>
+                  </pic:spPr>
+                </pic:pic>
+              </a:graphicData>
+            </a:graphic>
+          </wp:inline>
+        </w:drawing>
+      </w:r>
+    </w:p>
+    <w:p>
+      <w:pPr>
+        <w:pStyle w:val="ListParagraph"/>
+        <w:ind w:left="360"/>
+        <w:rPr>
+          <w:sz w:val="32"/>
+          <w:szCs w:val="32"/>
+        </w:rPr>
+      </w:pPr>
+    </w:p>
+    <w:p>
+      <w:pPr>
+        <w:pStyle w:val="ListParagraph"/>
+        <w:ind w:left="360"/>
+        <w:rPr>
+          <w:sz w:val="32"/>
+          <w:szCs w:val="32"/>
+        </w:rPr>
+      </w:pPr>
+    </w:p>
+    <w:p>
+      <w:pPr>
+        <w:pStyle w:val="ListParagraph"/>
+        <w:ind w:left="360"/>
+        <w:rPr>
+          <w:sz w:val="32"/>
+          <w:szCs w:val="32"/>
+        </w:rPr>
+      </w:pPr>
+    </w:p>
+    <w:p>
+      <w:pPr>
+        <w:pStyle w:val="ListParagraph"/>
+        <w:ind w:left="360"/>
+        <w:rPr>
+          <w:sz w:val="32"/>
+          <w:szCs w:val="32"/>
+        </w:rPr>
+      </w:pPr>
+    </w:p>
+    <w:p>
+      <w:pPr>
+        <w:pStyle w:val="ListParagraph"/>
+        <w:ind w:left="360"/>
+        <w:rPr>
+          <w:sz w:val="32"/>
+          <w:szCs w:val="32"/>
+        </w:rPr>
+      </w:pPr>
+    </w:p>
+    <w:p>
+      <w:pPr>
+        <w:pStyle w:val="ListParagraph"/>
+        <w:ind w:left="360"/>
+        <w:rPr>
+          <w:sz w:val="32"/>
+          <w:szCs w:val="32"/>
+        </w:rPr>
+      </w:pPr>
+    </w:p>
+    <w:p>
+      <w:pPr>
+        <w:pStyle w:val="ListParagraph"/>
+        <w:ind w:left="360"/>
+        <w:rPr>
+          <w:sz w:val="32"/>
+          <w:szCs w:val="32"/>
+        </w:rPr>
+      </w:pPr>
+    </w:p>
+    <w:p>
+      <w:pPr>
+        <w:pStyle w:val="ListParagraph"/>
+        <w:ind w:left="360"/>
+        <w:rPr>
+          <w:sz w:val="32"/>
+          <w:szCs w:val="32"/>
+        </w:rPr>
+      </w:pPr>
+    </w:p>
+    <w:p>
+      <w:pPr>
+        <w:pStyle w:val="ListParagraph"/>
+        <w:ind w:left="360"/>
+        <w:rPr>
+          <w:sz w:val="32"/>
+          <w:szCs w:val="32"/>
+        </w:rPr>
+      </w:pPr>
+    </w:p>
+    <w:p>
+      <w:pPr>
+        <w:pStyle w:val="ListParagraph"/>
+        <w:ind w:left="360"/>
+        <w:rPr>
+          <w:sz w:val="32"/>
+          <w:szCs w:val="32"/>
+        </w:rPr>
+      </w:pPr>
+    </w:p>
+    <w:p>
+      <w:pPr>
+        <w:pStyle w:val="ListParagraph"/>
+        <w:ind w:left="360"/>
+        <w:rPr>
+          <w:sz w:val="32"/>
+          <w:szCs w:val="32"/>
+        </w:rPr>
+      </w:pPr>
+    </w:p>
+    <w:p>
+      <w:pPr>
+        <w:pStyle w:val="ListParagraph"/>
+        <w:ind w:left="360"/>
+        <w:rPr>
+          <w:sz w:val="32"/>
+          <w:szCs w:val="32"/>
+        </w:rPr>
+      </w:pPr>
+    </w:p>
+    <w:p>
+      <w:pPr>
+        <w:pStyle w:val="ListParagraph"/>
+        <w:ind w:left="360"/>
+        <w:rPr>
+          <w:sz w:val="32"/>
+          <w:szCs w:val="32"/>
+        </w:rPr>
+      </w:pPr>
+    </w:p>
+    <w:p>
+      <w:pPr>
+        <w:pStyle w:val="ListParagraph"/>
+        <w:ind w:left="360"/>
+        <w:rPr>
+          <w:sz w:val="32"/>
+          <w:szCs w:val="32"/>
+        </w:rPr>
+      </w:pPr>
+    </w:p>
+    <w:p>
+      <w:pPr>
+        <w:pStyle w:val="ListParagraph"/>
+        <w:ind w:left="360"/>
+        <w:rPr>
+          <w:sz w:val="32"/>
+          <w:szCs w:val="32"/>
+        </w:rPr>
+      </w:pPr>
+    </w:p>
+    <w:p>
+      <w:pPr>
+        <w:pStyle w:val="ListParagraph"/>
+        <w:ind w:left="360"/>
+        <w:rPr>
+          <w:sz w:val="32"/>
+          <w:szCs w:val="32"/>
+        </w:rPr>
+      </w:pPr>
+    </w:p>
+    <w:p>
+      <w:pPr>
+        <w:rPr>
+          <w:b/>
+          <w:bCs/>
+          <w:sz w:val="36"/>
+          <w:szCs w:val="36"/>
+        </w:rPr>
+      </w:pPr>
+      <w:r>
+        <w:rPr>
+          <w:b/>
+          <w:bCs/>
+          <w:sz w:val="36"/>
+          <w:szCs w:val="36"/>
+        </w:rPr>
+        <w:lastRenderedPageBreak/>
+        <w:t xml:space="preserve"> Results</w:t>
+      </w:r>
+    </w:p>
+    <w:p>
+      <w:pPr>
+        <w:rPr>
+          <w:sz w:val="32"/>
+          <w:szCs w:val="32"/>
+        </w:rPr>
+      </w:pPr>
+      <w:r>
+        <w:rPr>
+          <w:sz w:val="32"/>
+          <w:szCs w:val="32"/>
+        </w:rPr>
+        <w:drawing>
+          <wp:anchor distT="0" distB="0" distL="114300" distR="114300" simplePos="0" relativeHeight="251655680" behindDoc="0" locked="0" layoutInCell="1" allowOverlap="1" wp14:anchorId="45CDF7EA" wp14:editId="09480D8E">
+            <wp:simplePos x="0" y="0"/>
+            <wp:positionH relativeFrom="column">
+              <wp:posOffset>-264333</wp:posOffset>
+            </wp:positionH>
+            <wp:positionV relativeFrom="paragraph">
+              <wp:posOffset>652665</wp:posOffset>
+            </wp:positionV>
+            <wp:extent cx="6697980" cy="3427730"/>
+            <wp:effectExtent l="0" t="0" r="0" b="0"/>
+            <wp:wrapSquare wrapText="bothSides"/>
+            <wp:docPr id="5" name="Picture 5"/>
+            <wp:cNvGraphicFramePr>
+              <a:graphicFrameLocks xmlns:a="http://schemas.openxmlformats.org/drawingml/2006/main" noChangeAspect="1"/>
+            </wp:cNvGraphicFramePr>
+            <a:graphic xmlns:a="http://schemas.openxmlformats.org/drawingml/2006/main">
+              <a:graphicData uri="http://schemas.openxmlformats.org/drawingml/2006/picture">
+                <pic:pic xmlns:pic="http://schemas.openxmlformats.org/drawingml/2006/picture">
+                  <pic:nvPicPr>
+                    <pic:cNvPr id="0" name="Picture 1"/>
                     <pic:cNvPicPr>
                       <a:picLocks noChangeAspect="1" noChangeArrowheads="1"/>
                     </pic:cNvPicPr>
                   </pic:nvPicPr>
                   <pic:blipFill>
-                    <a:blip r:embed="rId13">
+                    <a:blip r:embed="rId21">
                       <a:extLst>
                         <a:ext uri="{28A0092B-C50C-407E-A947-70E740481C1C}">
                           <a14:useLocalDpi xmlns:a14="http://schemas.microsoft.com/office/drawing/2010/main" val="0"/>
@@ -1676,7 +3640,7 @@
                   <pic:spPr bwMode="auto">
                     <a:xfrm>
                       <a:off x="0" y="0"/>
-                      <a:ext cx="5460861" cy="2961466"/>
+                      <a:ext cx="6697980" cy="3427730"/>
                     </a:xfrm>
                     <a:prstGeom prst="rect">
                       <a:avLst/>
@@ -1689,29 +3653,67 @@
                 </pic:pic>
               </a:graphicData>
             </a:graphic>
-          </wp:inline>
+            <wp14:sizeRelH relativeFrom="margin">
+              <wp14:pctWidth>0</wp14:pctWidth>
+            </wp14:sizeRelH>
+            <wp14:sizeRelV relativeFrom="margin">
+              <wp14:pctHeight>0</wp14:pctHeight>
+            </wp14:sizeRelV>
+          </wp:anchor>
         </w:drawing>
       </w:r>
+      <w:r>
+        <w:rPr>
+          <w:sz w:val="32"/>
+          <w:szCs w:val="32"/>
+        </w:rPr>
+        <w:t>By the above codes, finally we can be able to calculate the expectation and variance of PMF and CDF and plot the histogram of both.</w:t>
+      </w:r>
     </w:p>
     <w:p>
       <w:pPr>
         <w:jc w:val="center"/>
         <w:rPr>
-          <w:sz w:val="32"/>
-          <w:szCs w:val="32"/>
-        </w:rPr>
-      </w:pPr>
-      <w:r>
-        <w:rPr>
-          <w:noProof/>
+          <w:rFonts w:asciiTheme="majorBidi" w:hAnsiTheme="majorBidi" w:cstheme="majorBidi"/>
+          <w:sz w:val="32"/>
+          <w:szCs w:val="32"/>
+        </w:rPr>
+      </w:pPr>
+      <w:r>
+        <w:rPr>
+          <w:rFonts w:asciiTheme="majorBidi" w:hAnsiTheme="majorBidi" w:cstheme="majorBidi"/>
+          <w:sz w:val="32"/>
+          <w:szCs w:val="32"/>
+        </w:rPr>
+        <w:t>(Poisson PMF)</w:t>
+      </w:r>
+    </w:p>
+    <w:p>
+      <w:pPr>
+        <w:jc w:val="center"/>
+        <w:rPr>
+          <w:sz w:val="32"/>
+          <w:szCs w:val="32"/>
+        </w:rPr>
+      </w:pPr>
+      <w:r>
+        <w:rPr>
           <w:sz w:val="32"/>
           <w:szCs w:val="32"/>
         </w:rPr>
         <w:drawing>
-          <wp:inline distT="0" distB="0" distL="0" distR="0" wp14:anchorId="097EE2F4" wp14:editId="3EEE24D8">
-            <wp:extent cx="4264341" cy="3101340"/>
-            <wp:effectExtent l="0" t="0" r="3175" b="3810"/>
-            <wp:docPr id="658031214" name="Picture 1" descr="A graph of a function&#10;&#10;Description automatically generated"/>
+          <wp:anchor distT="0" distB="0" distL="114300" distR="114300" simplePos="0" relativeHeight="251664896" behindDoc="0" locked="0" layoutInCell="1" allowOverlap="1" wp14:anchorId="253FC4C2" wp14:editId="0BB4BCA5">
+            <wp:simplePos x="0" y="0"/>
+            <wp:positionH relativeFrom="column">
+              <wp:posOffset>-116</wp:posOffset>
+            </wp:positionH>
+            <wp:positionV relativeFrom="paragraph">
+              <wp:posOffset>101542</wp:posOffset>
+            </wp:positionV>
+            <wp:extent cx="3484245" cy="2759710"/>
+            <wp:effectExtent l="0" t="0" r="0" b="0"/>
+            <wp:wrapSquare wrapText="bothSides"/>
+            <wp:docPr id="8" name="Picture 8"/>
             <wp:cNvGraphicFramePr>
               <a:graphicFrameLocks xmlns:a="http://schemas.openxmlformats.org/drawingml/2006/main" noChangeAspect="1"/>
             </wp:cNvGraphicFramePr>
@@ -1719,22 +3721,31 @@
               <a:graphicData uri="http://schemas.openxmlformats.org/drawingml/2006/picture">
                 <pic:pic xmlns:pic="http://schemas.openxmlformats.org/drawingml/2006/picture">
                   <pic:nvPicPr>
-                    <pic:cNvPr id="658031214" name="Picture 1" descr="A graph of a function&#10;&#10;Description automatically generated"/>
-                    <pic:cNvPicPr/>
+                    <pic:cNvPr id="0" name="Picture 5"/>
+                    <pic:cNvPicPr>
+                      <a:picLocks noChangeAspect="1" noChangeArrowheads="1"/>
+                    </pic:cNvPicPr>
                   </pic:nvPicPr>
                   <pic:blipFill rotWithShape="1">
-                    <a:blip r:embed="rId14"/>
-                    <a:srcRect l="384" t="4274" r="2307" b="1367"/>
+                    <a:blip r:embed="rId22">
+                      <a:extLst>
+                        <a:ext uri="{28A0092B-C50C-407E-A947-70E740481C1C}">
+                          <a14:useLocalDpi xmlns:a14="http://schemas.microsoft.com/office/drawing/2010/main" val="0"/>
+                        </a:ext>
+                      </a:extLst>
+                    </a:blip>
+                    <a:srcRect l="-1" r="1044" b="1792"/>
                     <a:stretch/>
                   </pic:blipFill>
                   <pic:spPr bwMode="auto">
                     <a:xfrm>
                       <a:off x="0" y="0"/>
-                      <a:ext cx="4287502" cy="3118184"/>
+                      <a:ext cx="3484245" cy="2759710"/>
                     </a:xfrm>
                     <a:prstGeom prst="rect">
                       <a:avLst/>
                     </a:prstGeom>
+                    <a:noFill/>
                     <a:ln>
                       <a:noFill/>
                     </a:ln>
@@ -1747,9 +3758,112 @@
                 </pic:pic>
               </a:graphicData>
             </a:graphic>
-          </wp:inline>
+            <wp14:sizeRelH relativeFrom="margin">
+              <wp14:pctWidth>0</wp14:pctWidth>
+            </wp14:sizeRelH>
+            <wp14:sizeRelV relativeFrom="margin">
+              <wp14:pctHeight>0</wp14:pctHeight>
+            </wp14:sizeRelV>
+          </wp:anchor>
         </w:drawing>
       </w:r>
+    </w:p>
+    <w:p>
+      <w:pPr>
+        <w:jc w:val="center"/>
+        <w:rPr>
+          <w:sz w:val="32"/>
+          <w:szCs w:val="32"/>
+        </w:rPr>
+      </w:pPr>
+    </w:p>
+    <w:p>
+      <w:pPr>
+        <w:jc w:val="center"/>
+        <w:rPr>
+          <w:sz w:val="32"/>
+          <w:szCs w:val="32"/>
+        </w:rPr>
+      </w:pPr>
+    </w:p>
+    <w:p>
+      <w:pPr>
+        <w:jc w:val="center"/>
+        <w:rPr>
+          <w:sz w:val="32"/>
+          <w:szCs w:val="32"/>
+        </w:rPr>
+      </w:pPr>
+    </w:p>
+    <w:p>
+      <w:pPr>
+        <w:jc w:val="center"/>
+        <w:rPr>
+          <w:sz w:val="32"/>
+          <w:szCs w:val="32"/>
+        </w:rPr>
+      </w:pPr>
+    </w:p>
+    <w:p>
+      <w:pPr>
+        <w:jc w:val="center"/>
+        <w:rPr>
+          <w:sz w:val="32"/>
+          <w:szCs w:val="32"/>
+        </w:rPr>
+      </w:pPr>
+    </w:p>
+    <w:p>
+      <w:pPr>
+        <w:jc w:val="center"/>
+        <w:rPr>
+          <w:sz w:val="32"/>
+          <w:szCs w:val="32"/>
+        </w:rPr>
+      </w:pPr>
+    </w:p>
+    <w:p>
+      <w:pPr>
+        <w:jc w:val="center"/>
+        <w:rPr>
+          <w:sz w:val="32"/>
+          <w:szCs w:val="32"/>
+        </w:rPr>
+      </w:pPr>
+    </w:p>
+    <w:p>
+      <w:pPr>
+        <w:rPr>
+          <w:rFonts w:asciiTheme="majorBidi" w:hAnsiTheme="majorBidi" w:cstheme="majorBidi"/>
+          <w:sz w:val="32"/>
+          <w:szCs w:val="32"/>
+        </w:rPr>
+      </w:pPr>
+      <w:r>
+        <w:rPr>
+          <w:rFonts w:asciiTheme="majorBidi" w:hAnsiTheme="majorBidi" w:cstheme="majorBidi"/>
+          <w:sz w:val="32"/>
+          <w:szCs w:val="32"/>
+        </w:rPr>
+        <w:t xml:space="preserve">                        </w:t>
+      </w:r>
+      <w:r>
+        <w:rPr>
+          <w:rFonts w:asciiTheme="majorBidi" w:hAnsiTheme="majorBidi" w:cstheme="majorBidi"/>
+          <w:sz w:val="32"/>
+          <w:szCs w:val="32"/>
+        </w:rPr>
+        <w:t>(Poisson CDF)</w:t>
+      </w:r>
+    </w:p>
+    <w:p>
+      <w:pPr>
+        <w:jc w:val="center"/>
+        <w:rPr>
+          <w:sz w:val="32"/>
+          <w:szCs w:val="32"/>
+        </w:rPr>
+      </w:pPr>
     </w:p>
     <w:sectPr>
       <w:pgSz w:w="12240" w:h="15840"/>
@@ -1773,7 +3887,7 @@
       <w:lvlText w:val=""/>
       <w:lvlJc w:val="left"/>
       <w:pPr>
-        <w:ind w:left="1080" w:hanging="360"/>
+        <w:ind w:left="360" w:hanging="360"/>
       </w:pPr>
       <w:rPr>
         <w:rFonts w:ascii="Symbol" w:hAnsi="Symbol" w:hint="default"/>
@@ -1788,91 +3902,91 @@
       <w:lvlText w:val="o"/>
       <w:lvlJc w:val="left"/>
       <w:pPr>
+        <w:ind w:left="1080" w:hanging="360"/>
+      </w:pPr>
+      <w:rPr>
+        <w:rFonts w:ascii="Courier New" w:hAnsi="Courier New" w:cs="Courier New" w:hint="default"/>
+      </w:rPr>
+    </w:lvl>
+    <w:lvl w:ilvl="2" w:tplc="04090005" w:tentative="1">
+      <w:start w:val="1"/>
+      <w:numFmt w:val="bullet"/>
+      <w:lvlText w:val=""/>
+      <w:lvlJc w:val="left"/>
+      <w:pPr>
         <w:ind w:left="1800" w:hanging="360"/>
       </w:pPr>
       <w:rPr>
+        <w:rFonts w:ascii="Wingdings" w:hAnsi="Wingdings" w:hint="default"/>
+      </w:rPr>
+    </w:lvl>
+    <w:lvl w:ilvl="3" w:tplc="04090001" w:tentative="1">
+      <w:start w:val="1"/>
+      <w:numFmt w:val="bullet"/>
+      <w:lvlText w:val=""/>
+      <w:lvlJc w:val="left"/>
+      <w:pPr>
+        <w:ind w:left="2520" w:hanging="360"/>
+      </w:pPr>
+      <w:rPr>
+        <w:rFonts w:ascii="Symbol" w:hAnsi="Symbol" w:hint="default"/>
+      </w:rPr>
+    </w:lvl>
+    <w:lvl w:ilvl="4" w:tplc="04090003" w:tentative="1">
+      <w:start w:val="1"/>
+      <w:numFmt w:val="bullet"/>
+      <w:lvlText w:val="o"/>
+      <w:lvlJc w:val="left"/>
+      <w:pPr>
+        <w:ind w:left="3240" w:hanging="360"/>
+      </w:pPr>
+      <w:rPr>
         <w:rFonts w:ascii="Courier New" w:hAnsi="Courier New" w:cs="Courier New" w:hint="default"/>
       </w:rPr>
     </w:lvl>
-    <w:lvl w:ilvl="2" w:tplc="04090005" w:tentative="1">
+    <w:lvl w:ilvl="5" w:tplc="04090005" w:tentative="1">
       <w:start w:val="1"/>
       <w:numFmt w:val="bullet"/>
       <w:lvlText w:val=""/>
       <w:lvlJc w:val="left"/>
       <w:pPr>
-        <w:ind w:left="2520" w:hanging="360"/>
+        <w:ind w:left="3960" w:hanging="360"/>
       </w:pPr>
       <w:rPr>
         <w:rFonts w:ascii="Wingdings" w:hAnsi="Wingdings" w:hint="default"/>
       </w:rPr>
     </w:lvl>
-    <w:lvl w:ilvl="3" w:tplc="04090001" w:tentative="1">
+    <w:lvl w:ilvl="6" w:tplc="04090001" w:tentative="1">
       <w:start w:val="1"/>
       <w:numFmt w:val="bullet"/>
       <w:lvlText w:val=""/>
       <w:lvlJc w:val="left"/>
       <w:pPr>
-        <w:ind w:left="3240" w:hanging="360"/>
+        <w:ind w:left="4680" w:hanging="360"/>
       </w:pPr>
       <w:rPr>
         <w:rFonts w:ascii="Symbol" w:hAnsi="Symbol" w:hint="default"/>
       </w:rPr>
     </w:lvl>
-    <w:lvl w:ilvl="4" w:tplc="04090003" w:tentative="1">
+    <w:lvl w:ilvl="7" w:tplc="04090003" w:tentative="1">
       <w:start w:val="1"/>
       <w:numFmt w:val="bullet"/>
       <w:lvlText w:val="o"/>
       <w:lvlJc w:val="left"/>
       <w:pPr>
-        <w:ind w:left="3960" w:hanging="360"/>
+        <w:ind w:left="5400" w:hanging="360"/>
       </w:pPr>
       <w:rPr>
         <w:rFonts w:ascii="Courier New" w:hAnsi="Courier New" w:cs="Courier New" w:hint="default"/>
       </w:rPr>
     </w:lvl>
-    <w:lvl w:ilvl="5" w:tplc="04090005" w:tentative="1">
+    <w:lvl w:ilvl="8" w:tplc="04090005" w:tentative="1">
       <w:start w:val="1"/>
       <w:numFmt w:val="bullet"/>
       <w:lvlText w:val=""/>
       <w:lvlJc w:val="left"/>
       <w:pPr>
-        <w:ind w:left="4680" w:hanging="360"/>
-      </w:pPr>
-      <w:rPr>
-        <w:rFonts w:ascii="Wingdings" w:hAnsi="Wingdings" w:hint="default"/>
-      </w:rPr>
-    </w:lvl>
-    <w:lvl w:ilvl="6" w:tplc="04090001" w:tentative="1">
-      <w:start w:val="1"/>
-      <w:numFmt w:val="bullet"/>
-      <w:lvlText w:val=""/>
-      <w:lvlJc w:val="left"/>
-      <w:pPr>
-        <w:ind w:left="5400" w:hanging="360"/>
-      </w:pPr>
-      <w:rPr>
-        <w:rFonts w:ascii="Symbol" w:hAnsi="Symbol" w:hint="default"/>
-      </w:rPr>
-    </w:lvl>
-    <w:lvl w:ilvl="7" w:tplc="04090003" w:tentative="1">
-      <w:start w:val="1"/>
-      <w:numFmt w:val="bullet"/>
-      <w:lvlText w:val="o"/>
-      <w:lvlJc w:val="left"/>
-      <w:pPr>
         <w:ind w:left="6120" w:hanging="360"/>
-      </w:pPr>
-      <w:rPr>
-        <w:rFonts w:ascii="Courier New" w:hAnsi="Courier New" w:cs="Courier New" w:hint="default"/>
-      </w:rPr>
-    </w:lvl>
-    <w:lvl w:ilvl="8" w:tplc="04090005" w:tentative="1">
-      <w:start w:val="1"/>
-      <w:numFmt w:val="bullet"/>
-      <w:lvlText w:val=""/>
-      <w:lvlJc w:val="left"/>
-      <w:pPr>
-        <w:ind w:left="6840" w:hanging="360"/>
       </w:pPr>
       <w:rPr>
         <w:rFonts w:ascii="Wingdings" w:hAnsi="Wingdings" w:hint="default"/>
@@ -1880,6 +3994,267 @@
     </w:lvl>
   </w:abstractNum>
   <w:abstractNum w:abstractNumId="1" w15:restartNumberingAfterBreak="0">
+    <w:nsid w:val="1128531E"/>
+    <w:multiLevelType w:val="hybridMultilevel"/>
+    <w:tmpl w:val="4C640F94"/>
+    <w:lvl w:ilvl="0" w:tplc="F118CAE4">
+      <w:start w:val="1"/>
+      <w:numFmt w:val="lowerRoman"/>
+      <w:lvlText w:val="%1."/>
+      <w:lvlJc w:val="right"/>
+      <w:pPr>
+        <w:ind w:left="720" w:hanging="360"/>
+      </w:pPr>
+      <w:rPr>
+        <w:color w:val="000000" w:themeColor="text1"/>
+      </w:rPr>
+    </w:lvl>
+    <w:lvl w:ilvl="1" w:tplc="04090019" w:tentative="1">
+      <w:start w:val="1"/>
+      <w:numFmt w:val="lowerLetter"/>
+      <w:lvlText w:val="%2."/>
+      <w:lvlJc w:val="left"/>
+      <w:pPr>
+        <w:ind w:left="1440" w:hanging="360"/>
+      </w:pPr>
+    </w:lvl>
+    <w:lvl w:ilvl="2" w:tplc="0409001B" w:tentative="1">
+      <w:start w:val="1"/>
+      <w:numFmt w:val="lowerRoman"/>
+      <w:lvlText w:val="%3."/>
+      <w:lvlJc w:val="right"/>
+      <w:pPr>
+        <w:ind w:left="2160" w:hanging="180"/>
+      </w:pPr>
+    </w:lvl>
+    <w:lvl w:ilvl="3" w:tplc="0409000F" w:tentative="1">
+      <w:start w:val="1"/>
+      <w:numFmt w:val="decimal"/>
+      <w:lvlText w:val="%4."/>
+      <w:lvlJc w:val="left"/>
+      <w:pPr>
+        <w:ind w:left="2880" w:hanging="360"/>
+      </w:pPr>
+    </w:lvl>
+    <w:lvl w:ilvl="4" w:tplc="04090019" w:tentative="1">
+      <w:start w:val="1"/>
+      <w:numFmt w:val="lowerLetter"/>
+      <w:lvlText w:val="%5."/>
+      <w:lvlJc w:val="left"/>
+      <w:pPr>
+        <w:ind w:left="3600" w:hanging="360"/>
+      </w:pPr>
+    </w:lvl>
+    <w:lvl w:ilvl="5" w:tplc="0409001B" w:tentative="1">
+      <w:start w:val="1"/>
+      <w:numFmt w:val="lowerRoman"/>
+      <w:lvlText w:val="%6."/>
+      <w:lvlJc w:val="right"/>
+      <w:pPr>
+        <w:ind w:left="4320" w:hanging="180"/>
+      </w:pPr>
+    </w:lvl>
+    <w:lvl w:ilvl="6" w:tplc="0409000F" w:tentative="1">
+      <w:start w:val="1"/>
+      <w:numFmt w:val="decimal"/>
+      <w:lvlText w:val="%7."/>
+      <w:lvlJc w:val="left"/>
+      <w:pPr>
+        <w:ind w:left="5040" w:hanging="360"/>
+      </w:pPr>
+    </w:lvl>
+    <w:lvl w:ilvl="7" w:tplc="04090019" w:tentative="1">
+      <w:start w:val="1"/>
+      <w:numFmt w:val="lowerLetter"/>
+      <w:lvlText w:val="%8."/>
+      <w:lvlJc w:val="left"/>
+      <w:pPr>
+        <w:ind w:left="5760" w:hanging="360"/>
+      </w:pPr>
+    </w:lvl>
+    <w:lvl w:ilvl="8" w:tplc="0409001B" w:tentative="1">
+      <w:start w:val="1"/>
+      <w:numFmt w:val="lowerRoman"/>
+      <w:lvlText w:val="%9."/>
+      <w:lvlJc w:val="right"/>
+      <w:pPr>
+        <w:ind w:left="6480" w:hanging="180"/>
+      </w:pPr>
+    </w:lvl>
+  </w:abstractNum>
+  <w:abstractNum w:abstractNumId="2" w15:restartNumberingAfterBreak="0">
+    <w:nsid w:val="14570739"/>
+    <w:multiLevelType w:val="hybridMultilevel"/>
+    <w:tmpl w:val="AC9A1D26"/>
+    <w:lvl w:ilvl="0" w:tplc="0409001B">
+      <w:start w:val="1"/>
+      <w:numFmt w:val="lowerRoman"/>
+      <w:lvlText w:val="%1."/>
+      <w:lvlJc w:val="right"/>
+      <w:pPr>
+        <w:ind w:left="720" w:hanging="360"/>
+      </w:pPr>
+    </w:lvl>
+    <w:lvl w:ilvl="1" w:tplc="04090019" w:tentative="1">
+      <w:start w:val="1"/>
+      <w:numFmt w:val="lowerLetter"/>
+      <w:lvlText w:val="%2."/>
+      <w:lvlJc w:val="left"/>
+      <w:pPr>
+        <w:ind w:left="1440" w:hanging="360"/>
+      </w:pPr>
+    </w:lvl>
+    <w:lvl w:ilvl="2" w:tplc="0409001B" w:tentative="1">
+      <w:start w:val="1"/>
+      <w:numFmt w:val="lowerRoman"/>
+      <w:lvlText w:val="%3."/>
+      <w:lvlJc w:val="right"/>
+      <w:pPr>
+        <w:ind w:left="2160" w:hanging="180"/>
+      </w:pPr>
+    </w:lvl>
+    <w:lvl w:ilvl="3" w:tplc="0409000F" w:tentative="1">
+      <w:start w:val="1"/>
+      <w:numFmt w:val="decimal"/>
+      <w:lvlText w:val="%4."/>
+      <w:lvlJc w:val="left"/>
+      <w:pPr>
+        <w:ind w:left="2880" w:hanging="360"/>
+      </w:pPr>
+    </w:lvl>
+    <w:lvl w:ilvl="4" w:tplc="04090019" w:tentative="1">
+      <w:start w:val="1"/>
+      <w:numFmt w:val="lowerLetter"/>
+      <w:lvlText w:val="%5."/>
+      <w:lvlJc w:val="left"/>
+      <w:pPr>
+        <w:ind w:left="3600" w:hanging="360"/>
+      </w:pPr>
+    </w:lvl>
+    <w:lvl w:ilvl="5" w:tplc="0409001B" w:tentative="1">
+      <w:start w:val="1"/>
+      <w:numFmt w:val="lowerRoman"/>
+      <w:lvlText w:val="%6."/>
+      <w:lvlJc w:val="right"/>
+      <w:pPr>
+        <w:ind w:left="4320" w:hanging="180"/>
+      </w:pPr>
+    </w:lvl>
+    <w:lvl w:ilvl="6" w:tplc="0409000F" w:tentative="1">
+      <w:start w:val="1"/>
+      <w:numFmt w:val="decimal"/>
+      <w:lvlText w:val="%7."/>
+      <w:lvlJc w:val="left"/>
+      <w:pPr>
+        <w:ind w:left="5040" w:hanging="360"/>
+      </w:pPr>
+    </w:lvl>
+    <w:lvl w:ilvl="7" w:tplc="04090019" w:tentative="1">
+      <w:start w:val="1"/>
+      <w:numFmt w:val="lowerLetter"/>
+      <w:lvlText w:val="%8."/>
+      <w:lvlJc w:val="left"/>
+      <w:pPr>
+        <w:ind w:left="5760" w:hanging="360"/>
+      </w:pPr>
+    </w:lvl>
+    <w:lvl w:ilvl="8" w:tplc="0409001B" w:tentative="1">
+      <w:start w:val="1"/>
+      <w:numFmt w:val="lowerRoman"/>
+      <w:lvlText w:val="%9."/>
+      <w:lvlJc w:val="right"/>
+      <w:pPr>
+        <w:ind w:left="6480" w:hanging="180"/>
+      </w:pPr>
+    </w:lvl>
+  </w:abstractNum>
+  <w:abstractNum w:abstractNumId="3" w15:restartNumberingAfterBreak="0">
+    <w:nsid w:val="1929693C"/>
+    <w:multiLevelType w:val="hybridMultilevel"/>
+    <w:tmpl w:val="FD7AEE44"/>
+    <w:lvl w:ilvl="0" w:tplc="FFFFFFFF">
+      <w:start w:val="1"/>
+      <w:numFmt w:val="lowerRoman"/>
+      <w:lvlText w:val="%1."/>
+      <w:lvlJc w:val="right"/>
+      <w:pPr>
+        <w:ind w:left="720" w:hanging="360"/>
+      </w:pPr>
+    </w:lvl>
+    <w:lvl w:ilvl="1" w:tplc="FFFFFFFF" w:tentative="1">
+      <w:start w:val="1"/>
+      <w:numFmt w:val="lowerLetter"/>
+      <w:lvlText w:val="%2."/>
+      <w:lvlJc w:val="left"/>
+      <w:pPr>
+        <w:ind w:left="1440" w:hanging="360"/>
+      </w:pPr>
+    </w:lvl>
+    <w:lvl w:ilvl="2" w:tplc="FFFFFFFF" w:tentative="1">
+      <w:start w:val="1"/>
+      <w:numFmt w:val="lowerRoman"/>
+      <w:lvlText w:val="%3."/>
+      <w:lvlJc w:val="right"/>
+      <w:pPr>
+        <w:ind w:left="2160" w:hanging="180"/>
+      </w:pPr>
+    </w:lvl>
+    <w:lvl w:ilvl="3" w:tplc="FFFFFFFF" w:tentative="1">
+      <w:start w:val="1"/>
+      <w:numFmt w:val="decimal"/>
+      <w:lvlText w:val="%4."/>
+      <w:lvlJc w:val="left"/>
+      <w:pPr>
+        <w:ind w:left="2880" w:hanging="360"/>
+      </w:pPr>
+    </w:lvl>
+    <w:lvl w:ilvl="4" w:tplc="FFFFFFFF" w:tentative="1">
+      <w:start w:val="1"/>
+      <w:numFmt w:val="lowerLetter"/>
+      <w:lvlText w:val="%5."/>
+      <w:lvlJc w:val="left"/>
+      <w:pPr>
+        <w:ind w:left="3600" w:hanging="360"/>
+      </w:pPr>
+    </w:lvl>
+    <w:lvl w:ilvl="5" w:tplc="FFFFFFFF" w:tentative="1">
+      <w:start w:val="1"/>
+      <w:numFmt w:val="lowerRoman"/>
+      <w:lvlText w:val="%6."/>
+      <w:lvlJc w:val="right"/>
+      <w:pPr>
+        <w:ind w:left="4320" w:hanging="180"/>
+      </w:pPr>
+    </w:lvl>
+    <w:lvl w:ilvl="6" w:tplc="FFFFFFFF" w:tentative="1">
+      <w:start w:val="1"/>
+      <w:numFmt w:val="decimal"/>
+      <w:lvlText w:val="%7."/>
+      <w:lvlJc w:val="left"/>
+      <w:pPr>
+        <w:ind w:left="5040" w:hanging="360"/>
+      </w:pPr>
+    </w:lvl>
+    <w:lvl w:ilvl="7" w:tplc="FFFFFFFF" w:tentative="1">
+      <w:start w:val="1"/>
+      <w:numFmt w:val="lowerLetter"/>
+      <w:lvlText w:val="%8."/>
+      <w:lvlJc w:val="left"/>
+      <w:pPr>
+        <w:ind w:left="5760" w:hanging="360"/>
+      </w:pPr>
+    </w:lvl>
+    <w:lvl w:ilvl="8" w:tplc="FFFFFFFF" w:tentative="1">
+      <w:start w:val="1"/>
+      <w:numFmt w:val="lowerRoman"/>
+      <w:lvlText w:val="%9."/>
+      <w:lvlJc w:val="right"/>
+      <w:pPr>
+        <w:ind w:left="6480" w:hanging="180"/>
+      </w:pPr>
+    </w:lvl>
+  </w:abstractNum>
+  <w:abstractNum w:abstractNumId="4" w15:restartNumberingAfterBreak="0">
     <w:nsid w:val="2D8C0620"/>
     <w:multiLevelType w:val="multilevel"/>
     <w:tmpl w:val="739A78CA"/>
@@ -1992,7 +4367,449 @@
       </w:pPr>
     </w:lvl>
   </w:abstractNum>
-  <w:abstractNum w:abstractNumId="2" w15:restartNumberingAfterBreak="0">
+  <w:abstractNum w:abstractNumId="5" w15:restartNumberingAfterBreak="0">
+    <w:nsid w:val="2DC21664"/>
+    <w:multiLevelType w:val="multilevel"/>
+    <w:tmpl w:val="BADC137E"/>
+    <w:lvl w:ilvl="0">
+      <w:start w:val="1"/>
+      <w:numFmt w:val="bullet"/>
+      <w:lvlText w:val=""/>
+      <w:lvlJc w:val="left"/>
+      <w:pPr>
+        <w:tabs>
+          <w:tab w:val="num" w:pos="720"/>
+        </w:tabs>
+        <w:ind w:left="720" w:hanging="360"/>
+      </w:pPr>
+      <w:rPr>
+        <w:rFonts w:ascii="Symbol" w:hAnsi="Symbol" w:hint="default"/>
+        <w:b/>
+        <w:bCs/>
+        <w:sz w:val="22"/>
+        <w:szCs w:val="28"/>
+      </w:rPr>
+    </w:lvl>
+    <w:lvl w:ilvl="1" w:tentative="1">
+      <w:start w:val="1"/>
+      <w:numFmt w:val="bullet"/>
+      <w:lvlText w:val="o"/>
+      <w:lvlJc w:val="left"/>
+      <w:pPr>
+        <w:tabs>
+          <w:tab w:val="num" w:pos="1440"/>
+        </w:tabs>
+        <w:ind w:left="1440" w:hanging="360"/>
+      </w:pPr>
+      <w:rPr>
+        <w:rFonts w:ascii="Courier New" w:hAnsi="Courier New" w:hint="default"/>
+        <w:sz w:val="20"/>
+      </w:rPr>
+    </w:lvl>
+    <w:lvl w:ilvl="2" w:tentative="1">
+      <w:start w:val="1"/>
+      <w:numFmt w:val="bullet"/>
+      <w:lvlText w:val=""/>
+      <w:lvlJc w:val="left"/>
+      <w:pPr>
+        <w:tabs>
+          <w:tab w:val="num" w:pos="2160"/>
+        </w:tabs>
+        <w:ind w:left="2160" w:hanging="360"/>
+      </w:pPr>
+      <w:rPr>
+        <w:rFonts w:ascii="Wingdings" w:hAnsi="Wingdings" w:hint="default"/>
+        <w:sz w:val="20"/>
+      </w:rPr>
+    </w:lvl>
+    <w:lvl w:ilvl="3" w:tentative="1">
+      <w:start w:val="1"/>
+      <w:numFmt w:val="bullet"/>
+      <w:lvlText w:val=""/>
+      <w:lvlJc w:val="left"/>
+      <w:pPr>
+        <w:tabs>
+          <w:tab w:val="num" w:pos="2880"/>
+        </w:tabs>
+        <w:ind w:left="2880" w:hanging="360"/>
+      </w:pPr>
+      <w:rPr>
+        <w:rFonts w:ascii="Wingdings" w:hAnsi="Wingdings" w:hint="default"/>
+        <w:sz w:val="20"/>
+      </w:rPr>
+    </w:lvl>
+    <w:lvl w:ilvl="4" w:tentative="1">
+      <w:start w:val="1"/>
+      <w:numFmt w:val="bullet"/>
+      <w:lvlText w:val=""/>
+      <w:lvlJc w:val="left"/>
+      <w:pPr>
+        <w:tabs>
+          <w:tab w:val="num" w:pos="3600"/>
+        </w:tabs>
+        <w:ind w:left="3600" w:hanging="360"/>
+      </w:pPr>
+      <w:rPr>
+        <w:rFonts w:ascii="Wingdings" w:hAnsi="Wingdings" w:hint="default"/>
+        <w:sz w:val="20"/>
+      </w:rPr>
+    </w:lvl>
+    <w:lvl w:ilvl="5" w:tentative="1">
+      <w:start w:val="1"/>
+      <w:numFmt w:val="bullet"/>
+      <w:lvlText w:val=""/>
+      <w:lvlJc w:val="left"/>
+      <w:pPr>
+        <w:tabs>
+          <w:tab w:val="num" w:pos="4320"/>
+        </w:tabs>
+        <w:ind w:left="4320" w:hanging="360"/>
+      </w:pPr>
+      <w:rPr>
+        <w:rFonts w:ascii="Wingdings" w:hAnsi="Wingdings" w:hint="default"/>
+        <w:sz w:val="20"/>
+      </w:rPr>
+    </w:lvl>
+    <w:lvl w:ilvl="6" w:tentative="1">
+      <w:start w:val="1"/>
+      <w:numFmt w:val="bullet"/>
+      <w:lvlText w:val=""/>
+      <w:lvlJc w:val="left"/>
+      <w:pPr>
+        <w:tabs>
+          <w:tab w:val="num" w:pos="5040"/>
+        </w:tabs>
+        <w:ind w:left="5040" w:hanging="360"/>
+      </w:pPr>
+      <w:rPr>
+        <w:rFonts w:ascii="Wingdings" w:hAnsi="Wingdings" w:hint="default"/>
+        <w:sz w:val="20"/>
+      </w:rPr>
+    </w:lvl>
+    <w:lvl w:ilvl="7" w:tentative="1">
+      <w:start w:val="1"/>
+      <w:numFmt w:val="bullet"/>
+      <w:lvlText w:val=""/>
+      <w:lvlJc w:val="left"/>
+      <w:pPr>
+        <w:tabs>
+          <w:tab w:val="num" w:pos="5760"/>
+        </w:tabs>
+        <w:ind w:left="5760" w:hanging="360"/>
+      </w:pPr>
+      <w:rPr>
+        <w:rFonts w:ascii="Wingdings" w:hAnsi="Wingdings" w:hint="default"/>
+        <w:sz w:val="20"/>
+      </w:rPr>
+    </w:lvl>
+    <w:lvl w:ilvl="8" w:tentative="1">
+      <w:start w:val="1"/>
+      <w:numFmt w:val="bullet"/>
+      <w:lvlText w:val=""/>
+      <w:lvlJc w:val="left"/>
+      <w:pPr>
+        <w:tabs>
+          <w:tab w:val="num" w:pos="6480"/>
+        </w:tabs>
+        <w:ind w:left="6480" w:hanging="360"/>
+      </w:pPr>
+      <w:rPr>
+        <w:rFonts w:ascii="Wingdings" w:hAnsi="Wingdings" w:hint="default"/>
+        <w:sz w:val="20"/>
+      </w:rPr>
+    </w:lvl>
+  </w:abstractNum>
+  <w:abstractNum w:abstractNumId="6" w15:restartNumberingAfterBreak="0">
+    <w:nsid w:val="38A66CDF"/>
+    <w:multiLevelType w:val="hybridMultilevel"/>
+    <w:tmpl w:val="E8F6A270"/>
+    <w:lvl w:ilvl="0" w:tplc="04090005">
+      <w:start w:val="1"/>
+      <w:numFmt w:val="bullet"/>
+      <w:lvlText w:val=""/>
+      <w:lvlJc w:val="left"/>
+      <w:pPr>
+        <w:ind w:left="1080" w:hanging="360"/>
+      </w:pPr>
+      <w:rPr>
+        <w:rFonts w:ascii="Wingdings" w:hAnsi="Wingdings" w:hint="default"/>
+      </w:rPr>
+    </w:lvl>
+    <w:lvl w:ilvl="1" w:tplc="04090003" w:tentative="1">
+      <w:start w:val="1"/>
+      <w:numFmt w:val="bullet"/>
+      <w:lvlText w:val="o"/>
+      <w:lvlJc w:val="left"/>
+      <w:pPr>
+        <w:ind w:left="1800" w:hanging="360"/>
+      </w:pPr>
+      <w:rPr>
+        <w:rFonts w:ascii="Courier New" w:hAnsi="Courier New" w:cs="Courier New" w:hint="default"/>
+      </w:rPr>
+    </w:lvl>
+    <w:lvl w:ilvl="2" w:tplc="04090005" w:tentative="1">
+      <w:start w:val="1"/>
+      <w:numFmt w:val="bullet"/>
+      <w:lvlText w:val=""/>
+      <w:lvlJc w:val="left"/>
+      <w:pPr>
+        <w:ind w:left="2520" w:hanging="360"/>
+      </w:pPr>
+      <w:rPr>
+        <w:rFonts w:ascii="Wingdings" w:hAnsi="Wingdings" w:hint="default"/>
+      </w:rPr>
+    </w:lvl>
+    <w:lvl w:ilvl="3" w:tplc="04090001" w:tentative="1">
+      <w:start w:val="1"/>
+      <w:numFmt w:val="bullet"/>
+      <w:lvlText w:val=""/>
+      <w:lvlJc w:val="left"/>
+      <w:pPr>
+        <w:ind w:left="3240" w:hanging="360"/>
+      </w:pPr>
+      <w:rPr>
+        <w:rFonts w:ascii="Symbol" w:hAnsi="Symbol" w:hint="default"/>
+      </w:rPr>
+    </w:lvl>
+    <w:lvl w:ilvl="4" w:tplc="04090003" w:tentative="1">
+      <w:start w:val="1"/>
+      <w:numFmt w:val="bullet"/>
+      <w:lvlText w:val="o"/>
+      <w:lvlJc w:val="left"/>
+      <w:pPr>
+        <w:ind w:left="3960" w:hanging="360"/>
+      </w:pPr>
+      <w:rPr>
+        <w:rFonts w:ascii="Courier New" w:hAnsi="Courier New" w:cs="Courier New" w:hint="default"/>
+      </w:rPr>
+    </w:lvl>
+    <w:lvl w:ilvl="5" w:tplc="04090005" w:tentative="1">
+      <w:start w:val="1"/>
+      <w:numFmt w:val="bullet"/>
+      <w:lvlText w:val=""/>
+      <w:lvlJc w:val="left"/>
+      <w:pPr>
+        <w:ind w:left="4680" w:hanging="360"/>
+      </w:pPr>
+      <w:rPr>
+        <w:rFonts w:ascii="Wingdings" w:hAnsi="Wingdings" w:hint="default"/>
+      </w:rPr>
+    </w:lvl>
+    <w:lvl w:ilvl="6" w:tplc="04090001" w:tentative="1">
+      <w:start w:val="1"/>
+      <w:numFmt w:val="bullet"/>
+      <w:lvlText w:val=""/>
+      <w:lvlJc w:val="left"/>
+      <w:pPr>
+        <w:ind w:left="5400" w:hanging="360"/>
+      </w:pPr>
+      <w:rPr>
+        <w:rFonts w:ascii="Symbol" w:hAnsi="Symbol" w:hint="default"/>
+      </w:rPr>
+    </w:lvl>
+    <w:lvl w:ilvl="7" w:tplc="04090003" w:tentative="1">
+      <w:start w:val="1"/>
+      <w:numFmt w:val="bullet"/>
+      <w:lvlText w:val="o"/>
+      <w:lvlJc w:val="left"/>
+      <w:pPr>
+        <w:ind w:left="6120" w:hanging="360"/>
+      </w:pPr>
+      <w:rPr>
+        <w:rFonts w:ascii="Courier New" w:hAnsi="Courier New" w:cs="Courier New" w:hint="default"/>
+      </w:rPr>
+    </w:lvl>
+    <w:lvl w:ilvl="8" w:tplc="04090005" w:tentative="1">
+      <w:start w:val="1"/>
+      <w:numFmt w:val="bullet"/>
+      <w:lvlText w:val=""/>
+      <w:lvlJc w:val="left"/>
+      <w:pPr>
+        <w:ind w:left="6840" w:hanging="360"/>
+      </w:pPr>
+      <w:rPr>
+        <w:rFonts w:ascii="Wingdings" w:hAnsi="Wingdings" w:hint="default"/>
+      </w:rPr>
+    </w:lvl>
+  </w:abstractNum>
+  <w:abstractNum w:abstractNumId="7" w15:restartNumberingAfterBreak="0">
+    <w:nsid w:val="3A0B67AA"/>
+    <w:multiLevelType w:val="hybridMultilevel"/>
+    <w:tmpl w:val="A2FC1544"/>
+    <w:lvl w:ilvl="0" w:tplc="1D245D94">
+      <w:start w:val="1"/>
+      <w:numFmt w:val="lowerRoman"/>
+      <w:lvlText w:val="%1."/>
+      <w:lvlJc w:val="right"/>
+      <w:pPr>
+        <w:ind w:left="360" w:hanging="360"/>
+      </w:pPr>
+      <w:rPr>
+        <w:color w:val="0070C0"/>
+        <w:sz w:val="36"/>
+        <w:szCs w:val="36"/>
+      </w:rPr>
+    </w:lvl>
+    <w:lvl w:ilvl="1" w:tplc="04090019" w:tentative="1">
+      <w:start w:val="1"/>
+      <w:numFmt w:val="lowerLetter"/>
+      <w:lvlText w:val="%2."/>
+      <w:lvlJc w:val="left"/>
+      <w:pPr>
+        <w:ind w:left="1440" w:hanging="360"/>
+      </w:pPr>
+    </w:lvl>
+    <w:lvl w:ilvl="2" w:tplc="0409001B" w:tentative="1">
+      <w:start w:val="1"/>
+      <w:numFmt w:val="lowerRoman"/>
+      <w:lvlText w:val="%3."/>
+      <w:lvlJc w:val="right"/>
+      <w:pPr>
+        <w:ind w:left="2160" w:hanging="180"/>
+      </w:pPr>
+    </w:lvl>
+    <w:lvl w:ilvl="3" w:tplc="0409000F" w:tentative="1">
+      <w:start w:val="1"/>
+      <w:numFmt w:val="decimal"/>
+      <w:lvlText w:val="%4."/>
+      <w:lvlJc w:val="left"/>
+      <w:pPr>
+        <w:ind w:left="2880" w:hanging="360"/>
+      </w:pPr>
+    </w:lvl>
+    <w:lvl w:ilvl="4" w:tplc="04090019" w:tentative="1">
+      <w:start w:val="1"/>
+      <w:numFmt w:val="lowerLetter"/>
+      <w:lvlText w:val="%5."/>
+      <w:lvlJc w:val="left"/>
+      <w:pPr>
+        <w:ind w:left="3600" w:hanging="360"/>
+      </w:pPr>
+    </w:lvl>
+    <w:lvl w:ilvl="5" w:tplc="0409001B" w:tentative="1">
+      <w:start w:val="1"/>
+      <w:numFmt w:val="lowerRoman"/>
+      <w:lvlText w:val="%6."/>
+      <w:lvlJc w:val="right"/>
+      <w:pPr>
+        <w:ind w:left="4320" w:hanging="180"/>
+      </w:pPr>
+    </w:lvl>
+    <w:lvl w:ilvl="6" w:tplc="0409000F" w:tentative="1">
+      <w:start w:val="1"/>
+      <w:numFmt w:val="decimal"/>
+      <w:lvlText w:val="%7."/>
+      <w:lvlJc w:val="left"/>
+      <w:pPr>
+        <w:ind w:left="5040" w:hanging="360"/>
+      </w:pPr>
+    </w:lvl>
+    <w:lvl w:ilvl="7" w:tplc="04090019" w:tentative="1">
+      <w:start w:val="1"/>
+      <w:numFmt w:val="lowerLetter"/>
+      <w:lvlText w:val="%8."/>
+      <w:lvlJc w:val="left"/>
+      <w:pPr>
+        <w:ind w:left="5760" w:hanging="360"/>
+      </w:pPr>
+    </w:lvl>
+    <w:lvl w:ilvl="8" w:tplc="0409001B" w:tentative="1">
+      <w:start w:val="1"/>
+      <w:numFmt w:val="lowerRoman"/>
+      <w:lvlText w:val="%9."/>
+      <w:lvlJc w:val="right"/>
+      <w:pPr>
+        <w:ind w:left="6480" w:hanging="180"/>
+      </w:pPr>
+    </w:lvl>
+  </w:abstractNum>
+  <w:abstractNum w:abstractNumId="8" w15:restartNumberingAfterBreak="0">
+    <w:nsid w:val="3A934D0D"/>
+    <w:multiLevelType w:val="hybridMultilevel"/>
+    <w:tmpl w:val="FD7AEE44"/>
+    <w:lvl w:ilvl="0" w:tplc="0409001B">
+      <w:start w:val="1"/>
+      <w:numFmt w:val="lowerRoman"/>
+      <w:lvlText w:val="%1."/>
+      <w:lvlJc w:val="right"/>
+      <w:pPr>
+        <w:ind w:left="720" w:hanging="360"/>
+      </w:pPr>
+    </w:lvl>
+    <w:lvl w:ilvl="1" w:tplc="04090019" w:tentative="1">
+      <w:start w:val="1"/>
+      <w:numFmt w:val="lowerLetter"/>
+      <w:lvlText w:val="%2."/>
+      <w:lvlJc w:val="left"/>
+      <w:pPr>
+        <w:ind w:left="1440" w:hanging="360"/>
+      </w:pPr>
+    </w:lvl>
+    <w:lvl w:ilvl="2" w:tplc="0409001B" w:tentative="1">
+      <w:start w:val="1"/>
+      <w:numFmt w:val="lowerRoman"/>
+      <w:lvlText w:val="%3."/>
+      <w:lvlJc w:val="right"/>
+      <w:pPr>
+        <w:ind w:left="2160" w:hanging="180"/>
+      </w:pPr>
+    </w:lvl>
+    <w:lvl w:ilvl="3" w:tplc="0409000F" w:tentative="1">
+      <w:start w:val="1"/>
+      <w:numFmt w:val="decimal"/>
+      <w:lvlText w:val="%4."/>
+      <w:lvlJc w:val="left"/>
+      <w:pPr>
+        <w:ind w:left="2880" w:hanging="360"/>
+      </w:pPr>
+    </w:lvl>
+    <w:lvl w:ilvl="4" w:tplc="04090019" w:tentative="1">
+      <w:start w:val="1"/>
+      <w:numFmt w:val="lowerLetter"/>
+      <w:lvlText w:val="%5."/>
+      <w:lvlJc w:val="left"/>
+      <w:pPr>
+        <w:ind w:left="3600" w:hanging="360"/>
+      </w:pPr>
+    </w:lvl>
+    <w:lvl w:ilvl="5" w:tplc="0409001B" w:tentative="1">
+      <w:start w:val="1"/>
+      <w:numFmt w:val="lowerRoman"/>
+      <w:lvlText w:val="%6."/>
+      <w:lvlJc w:val="right"/>
+      <w:pPr>
+        <w:ind w:left="4320" w:hanging="180"/>
+      </w:pPr>
+    </w:lvl>
+    <w:lvl w:ilvl="6" w:tplc="0409000F" w:tentative="1">
+      <w:start w:val="1"/>
+      <w:numFmt w:val="decimal"/>
+      <w:lvlText w:val="%7."/>
+      <w:lvlJc w:val="left"/>
+      <w:pPr>
+        <w:ind w:left="5040" w:hanging="360"/>
+      </w:pPr>
+    </w:lvl>
+    <w:lvl w:ilvl="7" w:tplc="04090019" w:tentative="1">
+      <w:start w:val="1"/>
+      <w:numFmt w:val="lowerLetter"/>
+      <w:lvlText w:val="%8."/>
+      <w:lvlJc w:val="left"/>
+      <w:pPr>
+        <w:ind w:left="5760" w:hanging="360"/>
+      </w:pPr>
+    </w:lvl>
+    <w:lvl w:ilvl="8" w:tplc="0409001B" w:tentative="1">
+      <w:start w:val="1"/>
+      <w:numFmt w:val="lowerRoman"/>
+      <w:lvlText w:val="%9."/>
+      <w:lvlJc w:val="right"/>
+      <w:pPr>
+        <w:ind w:left="6480" w:hanging="180"/>
+      </w:pPr>
+    </w:lvl>
+  </w:abstractNum>
+  <w:abstractNum w:abstractNumId="9" w15:restartNumberingAfterBreak="0">
     <w:nsid w:val="41186DD0"/>
     <w:multiLevelType w:val="hybridMultilevel"/>
     <w:tmpl w:val="CF2ED5E2"/>
@@ -2002,7 +4819,7 @@
       <w:lvlText w:val=""/>
       <w:lvlJc w:val="left"/>
       <w:pPr>
-        <w:ind w:left="720" w:hanging="360"/>
+        <w:ind w:left="360" w:hanging="360"/>
       </w:pPr>
       <w:rPr>
         <w:rFonts w:ascii="Wingdings" w:hAnsi="Wingdings" w:hint="default"/>
@@ -2106,7 +4923,208 @@
       </w:rPr>
     </w:lvl>
   </w:abstractNum>
-  <w:abstractNum w:abstractNumId="3" w15:restartNumberingAfterBreak="0">
+  <w:abstractNum w:abstractNumId="10" w15:restartNumberingAfterBreak="0">
+    <w:nsid w:val="43FC5042"/>
+    <w:multiLevelType w:val="hybridMultilevel"/>
+    <w:tmpl w:val="D46231F0"/>
+    <w:lvl w:ilvl="0" w:tplc="0409000F">
+      <w:start w:val="1"/>
+      <w:numFmt w:val="decimal"/>
+      <w:lvlText w:val="%1."/>
+      <w:lvlJc w:val="left"/>
+      <w:pPr>
+        <w:ind w:left="1126" w:hanging="360"/>
+      </w:pPr>
+    </w:lvl>
+    <w:lvl w:ilvl="1" w:tplc="04090019" w:tentative="1">
+      <w:start w:val="1"/>
+      <w:numFmt w:val="lowerLetter"/>
+      <w:lvlText w:val="%2."/>
+      <w:lvlJc w:val="left"/>
+      <w:pPr>
+        <w:ind w:left="1846" w:hanging="360"/>
+      </w:pPr>
+    </w:lvl>
+    <w:lvl w:ilvl="2" w:tplc="0409001B" w:tentative="1">
+      <w:start w:val="1"/>
+      <w:numFmt w:val="lowerRoman"/>
+      <w:lvlText w:val="%3."/>
+      <w:lvlJc w:val="right"/>
+      <w:pPr>
+        <w:ind w:left="2566" w:hanging="180"/>
+      </w:pPr>
+    </w:lvl>
+    <w:lvl w:ilvl="3" w:tplc="0409000F" w:tentative="1">
+      <w:start w:val="1"/>
+      <w:numFmt w:val="decimal"/>
+      <w:lvlText w:val="%4."/>
+      <w:lvlJc w:val="left"/>
+      <w:pPr>
+        <w:ind w:left="3286" w:hanging="360"/>
+      </w:pPr>
+    </w:lvl>
+    <w:lvl w:ilvl="4" w:tplc="04090019" w:tentative="1">
+      <w:start w:val="1"/>
+      <w:numFmt w:val="lowerLetter"/>
+      <w:lvlText w:val="%5."/>
+      <w:lvlJc w:val="left"/>
+      <w:pPr>
+        <w:ind w:left="4006" w:hanging="360"/>
+      </w:pPr>
+    </w:lvl>
+    <w:lvl w:ilvl="5" w:tplc="0409001B" w:tentative="1">
+      <w:start w:val="1"/>
+      <w:numFmt w:val="lowerRoman"/>
+      <w:lvlText w:val="%6."/>
+      <w:lvlJc w:val="right"/>
+      <w:pPr>
+        <w:ind w:left="4726" w:hanging="180"/>
+      </w:pPr>
+    </w:lvl>
+    <w:lvl w:ilvl="6" w:tplc="0409000F" w:tentative="1">
+      <w:start w:val="1"/>
+      <w:numFmt w:val="decimal"/>
+      <w:lvlText w:val="%7."/>
+      <w:lvlJc w:val="left"/>
+      <w:pPr>
+        <w:ind w:left="5446" w:hanging="360"/>
+      </w:pPr>
+    </w:lvl>
+    <w:lvl w:ilvl="7" w:tplc="04090019" w:tentative="1">
+      <w:start w:val="1"/>
+      <w:numFmt w:val="lowerLetter"/>
+      <w:lvlText w:val="%8."/>
+      <w:lvlJc w:val="left"/>
+      <w:pPr>
+        <w:ind w:left="6166" w:hanging="360"/>
+      </w:pPr>
+    </w:lvl>
+    <w:lvl w:ilvl="8" w:tplc="0409001B" w:tentative="1">
+      <w:start w:val="1"/>
+      <w:numFmt w:val="lowerRoman"/>
+      <w:lvlText w:val="%9."/>
+      <w:lvlJc w:val="right"/>
+      <w:pPr>
+        <w:ind w:left="6886" w:hanging="180"/>
+      </w:pPr>
+    </w:lvl>
+  </w:abstractNum>
+  <w:abstractNum w:abstractNumId="11" w15:restartNumberingAfterBreak="0">
+    <w:nsid w:val="46393024"/>
+    <w:multiLevelType w:val="hybridMultilevel"/>
+    <w:tmpl w:val="69D46392"/>
+    <w:lvl w:ilvl="0" w:tplc="40324076">
+      <w:start w:val="1"/>
+      <w:numFmt w:val="bullet"/>
+      <w:lvlText w:val=""/>
+      <w:lvlJc w:val="left"/>
+      <w:pPr>
+        <w:ind w:left="360" w:hanging="360"/>
+      </w:pPr>
+      <w:rPr>
+        <w:rFonts w:ascii="Symbol" w:hAnsi="Symbol" w:hint="default"/>
+        <w:sz w:val="28"/>
+        <w:szCs w:val="28"/>
+      </w:rPr>
+    </w:lvl>
+    <w:lvl w:ilvl="1" w:tplc="04090003" w:tentative="1">
+      <w:start w:val="1"/>
+      <w:numFmt w:val="bullet"/>
+      <w:lvlText w:val="o"/>
+      <w:lvlJc w:val="left"/>
+      <w:pPr>
+        <w:ind w:left="1080" w:hanging="360"/>
+      </w:pPr>
+      <w:rPr>
+        <w:rFonts w:ascii="Courier New" w:hAnsi="Courier New" w:cs="Courier New" w:hint="default"/>
+      </w:rPr>
+    </w:lvl>
+    <w:lvl w:ilvl="2" w:tplc="04090005" w:tentative="1">
+      <w:start w:val="1"/>
+      <w:numFmt w:val="bullet"/>
+      <w:lvlText w:val=""/>
+      <w:lvlJc w:val="left"/>
+      <w:pPr>
+        <w:ind w:left="1800" w:hanging="360"/>
+      </w:pPr>
+      <w:rPr>
+        <w:rFonts w:ascii="Wingdings" w:hAnsi="Wingdings" w:hint="default"/>
+      </w:rPr>
+    </w:lvl>
+    <w:lvl w:ilvl="3" w:tplc="04090001" w:tentative="1">
+      <w:start w:val="1"/>
+      <w:numFmt w:val="bullet"/>
+      <w:lvlText w:val=""/>
+      <w:lvlJc w:val="left"/>
+      <w:pPr>
+        <w:ind w:left="2520" w:hanging="360"/>
+      </w:pPr>
+      <w:rPr>
+        <w:rFonts w:ascii="Symbol" w:hAnsi="Symbol" w:hint="default"/>
+      </w:rPr>
+    </w:lvl>
+    <w:lvl w:ilvl="4" w:tplc="04090003" w:tentative="1">
+      <w:start w:val="1"/>
+      <w:numFmt w:val="bullet"/>
+      <w:lvlText w:val="o"/>
+      <w:lvlJc w:val="left"/>
+      <w:pPr>
+        <w:ind w:left="3240" w:hanging="360"/>
+      </w:pPr>
+      <w:rPr>
+        <w:rFonts w:ascii="Courier New" w:hAnsi="Courier New" w:cs="Courier New" w:hint="default"/>
+      </w:rPr>
+    </w:lvl>
+    <w:lvl w:ilvl="5" w:tplc="04090005" w:tentative="1">
+      <w:start w:val="1"/>
+      <w:numFmt w:val="bullet"/>
+      <w:lvlText w:val=""/>
+      <w:lvlJc w:val="left"/>
+      <w:pPr>
+        <w:ind w:left="3960" w:hanging="360"/>
+      </w:pPr>
+      <w:rPr>
+        <w:rFonts w:ascii="Wingdings" w:hAnsi="Wingdings" w:hint="default"/>
+      </w:rPr>
+    </w:lvl>
+    <w:lvl w:ilvl="6" w:tplc="04090001" w:tentative="1">
+      <w:start w:val="1"/>
+      <w:numFmt w:val="bullet"/>
+      <w:lvlText w:val=""/>
+      <w:lvlJc w:val="left"/>
+      <w:pPr>
+        <w:ind w:left="4680" w:hanging="360"/>
+      </w:pPr>
+      <w:rPr>
+        <w:rFonts w:ascii="Symbol" w:hAnsi="Symbol" w:hint="default"/>
+      </w:rPr>
+    </w:lvl>
+    <w:lvl w:ilvl="7" w:tplc="04090003" w:tentative="1">
+      <w:start w:val="1"/>
+      <w:numFmt w:val="bullet"/>
+      <w:lvlText w:val="o"/>
+      <w:lvlJc w:val="left"/>
+      <w:pPr>
+        <w:ind w:left="5400" w:hanging="360"/>
+      </w:pPr>
+      <w:rPr>
+        <w:rFonts w:ascii="Courier New" w:hAnsi="Courier New" w:cs="Courier New" w:hint="default"/>
+      </w:rPr>
+    </w:lvl>
+    <w:lvl w:ilvl="8" w:tplc="04090005" w:tentative="1">
+      <w:start w:val="1"/>
+      <w:numFmt w:val="bullet"/>
+      <w:lvlText w:val=""/>
+      <w:lvlJc w:val="left"/>
+      <w:pPr>
+        <w:ind w:left="6120" w:hanging="360"/>
+      </w:pPr>
+      <w:rPr>
+        <w:rFonts w:ascii="Wingdings" w:hAnsi="Wingdings" w:hint="default"/>
+      </w:rPr>
+    </w:lvl>
+  </w:abstractNum>
+  <w:abstractNum w:abstractNumId="12" w15:restartNumberingAfterBreak="0">
     <w:nsid w:val="4E9C7812"/>
     <w:multiLevelType w:val="hybridMultilevel"/>
     <w:tmpl w:val="490CBC08"/>
@@ -2219,7 +5237,280 @@
       </w:rPr>
     </w:lvl>
   </w:abstractNum>
-  <w:abstractNum w:abstractNumId="4" w15:restartNumberingAfterBreak="0">
+  <w:abstractNum w:abstractNumId="13" w15:restartNumberingAfterBreak="0">
+    <w:nsid w:val="60AD1999"/>
+    <w:multiLevelType w:val="multilevel"/>
+    <w:tmpl w:val="42227716"/>
+    <w:lvl w:ilvl="0">
+      <w:start w:val="1"/>
+      <w:numFmt w:val="decimal"/>
+      <w:lvlText w:val="%1."/>
+      <w:lvlJc w:val="left"/>
+      <w:pPr>
+        <w:ind w:left="720" w:hanging="360"/>
+      </w:pPr>
+      <w:rPr>
+        <w:color w:val="C00000"/>
+      </w:rPr>
+    </w:lvl>
+    <w:lvl w:ilvl="1">
+      <w:start w:val="1"/>
+      <w:numFmt w:val="decimal"/>
+      <w:isLgl/>
+      <w:lvlText w:val="%1.%2"/>
+      <w:lvlJc w:val="left"/>
+      <w:pPr>
+        <w:ind w:left="720" w:hanging="360"/>
+      </w:pPr>
+      <w:rPr>
+        <w:rFonts w:hint="default"/>
+      </w:rPr>
+    </w:lvl>
+    <w:lvl w:ilvl="2">
+      <w:start w:val="1"/>
+      <w:numFmt w:val="decimal"/>
+      <w:isLgl/>
+      <w:lvlText w:val="%1.%2.%3"/>
+      <w:lvlJc w:val="left"/>
+      <w:pPr>
+        <w:ind w:left="1080" w:hanging="720"/>
+      </w:pPr>
+      <w:rPr>
+        <w:rFonts w:hint="default"/>
+      </w:rPr>
+    </w:lvl>
+    <w:lvl w:ilvl="3">
+      <w:start w:val="1"/>
+      <w:numFmt w:val="decimal"/>
+      <w:isLgl/>
+      <w:lvlText w:val="%1.%2.%3.%4"/>
+      <w:lvlJc w:val="left"/>
+      <w:pPr>
+        <w:ind w:left="1440" w:hanging="1080"/>
+      </w:pPr>
+      <w:rPr>
+        <w:rFonts w:hint="default"/>
+      </w:rPr>
+    </w:lvl>
+    <w:lvl w:ilvl="4">
+      <w:start w:val="1"/>
+      <w:numFmt w:val="decimal"/>
+      <w:isLgl/>
+      <w:lvlText w:val="%1.%2.%3.%4.%5"/>
+      <w:lvlJc w:val="left"/>
+      <w:pPr>
+        <w:ind w:left="1440" w:hanging="1080"/>
+      </w:pPr>
+      <w:rPr>
+        <w:rFonts w:hint="default"/>
+      </w:rPr>
+    </w:lvl>
+    <w:lvl w:ilvl="5">
+      <w:start w:val="1"/>
+      <w:numFmt w:val="decimal"/>
+      <w:isLgl/>
+      <w:lvlText w:val="%1.%2.%3.%4.%5.%6"/>
+      <w:lvlJc w:val="left"/>
+      <w:pPr>
+        <w:ind w:left="1800" w:hanging="1440"/>
+      </w:pPr>
+      <w:rPr>
+        <w:rFonts w:hint="default"/>
+      </w:rPr>
+    </w:lvl>
+    <w:lvl w:ilvl="6">
+      <w:start w:val="1"/>
+      <w:numFmt w:val="decimal"/>
+      <w:isLgl/>
+      <w:lvlText w:val="%1.%2.%3.%4.%5.%6.%7"/>
+      <w:lvlJc w:val="left"/>
+      <w:pPr>
+        <w:ind w:left="1800" w:hanging="1440"/>
+      </w:pPr>
+      <w:rPr>
+        <w:rFonts w:hint="default"/>
+      </w:rPr>
+    </w:lvl>
+    <w:lvl w:ilvl="7">
+      <w:start w:val="1"/>
+      <w:numFmt w:val="decimal"/>
+      <w:isLgl/>
+      <w:lvlText w:val="%1.%2.%3.%4.%5.%6.%7.%8"/>
+      <w:lvlJc w:val="left"/>
+      <w:pPr>
+        <w:ind w:left="2160" w:hanging="1800"/>
+      </w:pPr>
+      <w:rPr>
+        <w:rFonts w:hint="default"/>
+      </w:rPr>
+    </w:lvl>
+    <w:lvl w:ilvl="8">
+      <w:start w:val="1"/>
+      <w:numFmt w:val="decimal"/>
+      <w:isLgl/>
+      <w:lvlText w:val="%1.%2.%3.%4.%5.%6.%7.%8.%9"/>
+      <w:lvlJc w:val="left"/>
+      <w:pPr>
+        <w:ind w:left="2160" w:hanging="1800"/>
+      </w:pPr>
+      <w:rPr>
+        <w:rFonts w:hint="default"/>
+      </w:rPr>
+    </w:lvl>
+  </w:abstractNum>
+  <w:abstractNum w:abstractNumId="14" w15:restartNumberingAfterBreak="0">
+    <w:nsid w:val="62A06E53"/>
+    <w:multiLevelType w:val="multilevel"/>
+    <w:tmpl w:val="56124B24"/>
+    <w:lvl w:ilvl="0">
+      <w:start w:val="1"/>
+      <w:numFmt w:val="bullet"/>
+      <w:lvlText w:val=""/>
+      <w:lvlJc w:val="left"/>
+      <w:pPr>
+        <w:tabs>
+          <w:tab w:val="num" w:pos="360"/>
+        </w:tabs>
+        <w:ind w:left="360" w:hanging="360"/>
+      </w:pPr>
+      <w:rPr>
+        <w:rFonts w:ascii="Symbol" w:hAnsi="Symbol" w:hint="default"/>
+        <w:b/>
+        <w:bCs/>
+        <w:sz w:val="28"/>
+        <w:szCs w:val="36"/>
+      </w:rPr>
+    </w:lvl>
+    <w:lvl w:ilvl="1" w:tentative="1">
+      <w:start w:val="1"/>
+      <w:numFmt w:val="bullet"/>
+      <w:lvlText w:val="o"/>
+      <w:lvlJc w:val="left"/>
+      <w:pPr>
+        <w:tabs>
+          <w:tab w:val="num" w:pos="1080"/>
+        </w:tabs>
+        <w:ind w:left="1080" w:hanging="360"/>
+      </w:pPr>
+      <w:rPr>
+        <w:rFonts w:ascii="Courier New" w:hAnsi="Courier New" w:hint="default"/>
+        <w:sz w:val="20"/>
+      </w:rPr>
+    </w:lvl>
+    <w:lvl w:ilvl="2" w:tentative="1">
+      <w:start w:val="1"/>
+      <w:numFmt w:val="bullet"/>
+      <w:lvlText w:val=""/>
+      <w:lvlJc w:val="left"/>
+      <w:pPr>
+        <w:tabs>
+          <w:tab w:val="num" w:pos="1800"/>
+        </w:tabs>
+        <w:ind w:left="1800" w:hanging="360"/>
+      </w:pPr>
+      <w:rPr>
+        <w:rFonts w:ascii="Wingdings" w:hAnsi="Wingdings" w:hint="default"/>
+        <w:sz w:val="20"/>
+      </w:rPr>
+    </w:lvl>
+    <w:lvl w:ilvl="3" w:tentative="1">
+      <w:start w:val="1"/>
+      <w:numFmt w:val="bullet"/>
+      <w:lvlText w:val=""/>
+      <w:lvlJc w:val="left"/>
+      <w:pPr>
+        <w:tabs>
+          <w:tab w:val="num" w:pos="2520"/>
+        </w:tabs>
+        <w:ind w:left="2520" w:hanging="360"/>
+      </w:pPr>
+      <w:rPr>
+        <w:rFonts w:ascii="Wingdings" w:hAnsi="Wingdings" w:hint="default"/>
+        <w:sz w:val="20"/>
+      </w:rPr>
+    </w:lvl>
+    <w:lvl w:ilvl="4" w:tentative="1">
+      <w:start w:val="1"/>
+      <w:numFmt w:val="bullet"/>
+      <w:lvlText w:val=""/>
+      <w:lvlJc w:val="left"/>
+      <w:pPr>
+        <w:tabs>
+          <w:tab w:val="num" w:pos="3240"/>
+        </w:tabs>
+        <w:ind w:left="3240" w:hanging="360"/>
+      </w:pPr>
+      <w:rPr>
+        <w:rFonts w:ascii="Wingdings" w:hAnsi="Wingdings" w:hint="default"/>
+        <w:sz w:val="20"/>
+      </w:rPr>
+    </w:lvl>
+    <w:lvl w:ilvl="5" w:tentative="1">
+      <w:start w:val="1"/>
+      <w:numFmt w:val="bullet"/>
+      <w:lvlText w:val=""/>
+      <w:lvlJc w:val="left"/>
+      <w:pPr>
+        <w:tabs>
+          <w:tab w:val="num" w:pos="3960"/>
+        </w:tabs>
+        <w:ind w:left="3960" w:hanging="360"/>
+      </w:pPr>
+      <w:rPr>
+        <w:rFonts w:ascii="Wingdings" w:hAnsi="Wingdings" w:hint="default"/>
+        <w:sz w:val="20"/>
+      </w:rPr>
+    </w:lvl>
+    <w:lvl w:ilvl="6" w:tentative="1">
+      <w:start w:val="1"/>
+      <w:numFmt w:val="bullet"/>
+      <w:lvlText w:val=""/>
+      <w:lvlJc w:val="left"/>
+      <w:pPr>
+        <w:tabs>
+          <w:tab w:val="num" w:pos="4680"/>
+        </w:tabs>
+        <w:ind w:left="4680" w:hanging="360"/>
+      </w:pPr>
+      <w:rPr>
+        <w:rFonts w:ascii="Wingdings" w:hAnsi="Wingdings" w:hint="default"/>
+        <w:sz w:val="20"/>
+      </w:rPr>
+    </w:lvl>
+    <w:lvl w:ilvl="7" w:tentative="1">
+      <w:start w:val="1"/>
+      <w:numFmt w:val="bullet"/>
+      <w:lvlText w:val=""/>
+      <w:lvlJc w:val="left"/>
+      <w:pPr>
+        <w:tabs>
+          <w:tab w:val="num" w:pos="5400"/>
+        </w:tabs>
+        <w:ind w:left="5400" w:hanging="360"/>
+      </w:pPr>
+      <w:rPr>
+        <w:rFonts w:ascii="Wingdings" w:hAnsi="Wingdings" w:hint="default"/>
+        <w:sz w:val="20"/>
+      </w:rPr>
+    </w:lvl>
+    <w:lvl w:ilvl="8" w:tentative="1">
+      <w:start w:val="1"/>
+      <w:numFmt w:val="bullet"/>
+      <w:lvlText w:val=""/>
+      <w:lvlJc w:val="left"/>
+      <w:pPr>
+        <w:tabs>
+          <w:tab w:val="num" w:pos="6120"/>
+        </w:tabs>
+        <w:ind w:left="6120" w:hanging="360"/>
+      </w:pPr>
+      <w:rPr>
+        <w:rFonts w:ascii="Wingdings" w:hAnsi="Wingdings" w:hint="default"/>
+        <w:sz w:val="20"/>
+      </w:rPr>
+    </w:lvl>
+  </w:abstractNum>
+  <w:abstractNum w:abstractNumId="15" w15:restartNumberingAfterBreak="0">
     <w:nsid w:val="65B51A5F"/>
     <w:multiLevelType w:val="hybridMultilevel"/>
     <w:tmpl w:val="F370966C"/>
@@ -2229,110 +5520,110 @@
       <w:lvlText w:val=""/>
       <w:lvlJc w:val="left"/>
       <w:pPr>
+        <w:ind w:left="360" w:hanging="360"/>
+      </w:pPr>
+      <w:rPr>
+        <w:rFonts w:ascii="Wingdings" w:hAnsi="Wingdings" w:hint="default"/>
+      </w:rPr>
+    </w:lvl>
+    <w:lvl w:ilvl="1" w:tplc="04090003" w:tentative="1">
+      <w:start w:val="1"/>
+      <w:numFmt w:val="bullet"/>
+      <w:lvlText w:val="o"/>
+      <w:lvlJc w:val="left"/>
+      <w:pPr>
+        <w:ind w:left="1080" w:hanging="360"/>
+      </w:pPr>
+      <w:rPr>
+        <w:rFonts w:ascii="Courier New" w:hAnsi="Courier New" w:cs="Courier New" w:hint="default"/>
+      </w:rPr>
+    </w:lvl>
+    <w:lvl w:ilvl="2" w:tplc="04090005" w:tentative="1">
+      <w:start w:val="1"/>
+      <w:numFmt w:val="bullet"/>
+      <w:lvlText w:val=""/>
+      <w:lvlJc w:val="left"/>
+      <w:pPr>
         <w:ind w:left="1800" w:hanging="360"/>
       </w:pPr>
       <w:rPr>
         <w:rFonts w:ascii="Wingdings" w:hAnsi="Wingdings" w:hint="default"/>
       </w:rPr>
     </w:lvl>
-    <w:lvl w:ilvl="1" w:tplc="04090003" w:tentative="1">
+    <w:lvl w:ilvl="3" w:tplc="04090001" w:tentative="1">
+      <w:start w:val="1"/>
+      <w:numFmt w:val="bullet"/>
+      <w:lvlText w:val=""/>
+      <w:lvlJc w:val="left"/>
+      <w:pPr>
+        <w:ind w:left="2520" w:hanging="360"/>
+      </w:pPr>
+      <w:rPr>
+        <w:rFonts w:ascii="Symbol" w:hAnsi="Symbol" w:hint="default"/>
+      </w:rPr>
+    </w:lvl>
+    <w:lvl w:ilvl="4" w:tplc="04090003" w:tentative="1">
       <w:start w:val="1"/>
       <w:numFmt w:val="bullet"/>
       <w:lvlText w:val="o"/>
       <w:lvlJc w:val="left"/>
       <w:pPr>
-        <w:ind w:left="2520" w:hanging="360"/>
+        <w:ind w:left="3240" w:hanging="360"/>
       </w:pPr>
       <w:rPr>
         <w:rFonts w:ascii="Courier New" w:hAnsi="Courier New" w:cs="Courier New" w:hint="default"/>
       </w:rPr>
     </w:lvl>
-    <w:lvl w:ilvl="2" w:tplc="04090005" w:tentative="1">
+    <w:lvl w:ilvl="5" w:tplc="04090005" w:tentative="1">
       <w:start w:val="1"/>
       <w:numFmt w:val="bullet"/>
       <w:lvlText w:val=""/>
       <w:lvlJc w:val="left"/>
       <w:pPr>
-        <w:ind w:left="3240" w:hanging="360"/>
+        <w:ind w:left="3960" w:hanging="360"/>
       </w:pPr>
       <w:rPr>
         <w:rFonts w:ascii="Wingdings" w:hAnsi="Wingdings" w:hint="default"/>
       </w:rPr>
     </w:lvl>
-    <w:lvl w:ilvl="3" w:tplc="04090001" w:tentative="1">
+    <w:lvl w:ilvl="6" w:tplc="04090001" w:tentative="1">
       <w:start w:val="1"/>
       <w:numFmt w:val="bullet"/>
       <w:lvlText w:val=""/>
       <w:lvlJc w:val="left"/>
       <w:pPr>
-        <w:ind w:left="3960" w:hanging="360"/>
+        <w:ind w:left="4680" w:hanging="360"/>
       </w:pPr>
       <w:rPr>
         <w:rFonts w:ascii="Symbol" w:hAnsi="Symbol" w:hint="default"/>
       </w:rPr>
     </w:lvl>
-    <w:lvl w:ilvl="4" w:tplc="04090003" w:tentative="1">
+    <w:lvl w:ilvl="7" w:tplc="04090003" w:tentative="1">
       <w:start w:val="1"/>
       <w:numFmt w:val="bullet"/>
       <w:lvlText w:val="o"/>
       <w:lvlJc w:val="left"/>
       <w:pPr>
-        <w:ind w:left="4680" w:hanging="360"/>
+        <w:ind w:left="5400" w:hanging="360"/>
       </w:pPr>
       <w:rPr>
         <w:rFonts w:ascii="Courier New" w:hAnsi="Courier New" w:cs="Courier New" w:hint="default"/>
       </w:rPr>
     </w:lvl>
-    <w:lvl w:ilvl="5" w:tplc="04090005" w:tentative="1">
+    <w:lvl w:ilvl="8" w:tplc="04090005" w:tentative="1">
       <w:start w:val="1"/>
       <w:numFmt w:val="bullet"/>
       <w:lvlText w:val=""/>
       <w:lvlJc w:val="left"/>
       <w:pPr>
-        <w:ind w:left="5400" w:hanging="360"/>
+        <w:ind w:left="6120" w:hanging="360"/>
       </w:pPr>
       <w:rPr>
         <w:rFonts w:ascii="Wingdings" w:hAnsi="Wingdings" w:hint="default"/>
       </w:rPr>
     </w:lvl>
-    <w:lvl w:ilvl="6" w:tplc="04090001" w:tentative="1">
-      <w:start w:val="1"/>
-      <w:numFmt w:val="bullet"/>
-      <w:lvlText w:val=""/>
-      <w:lvlJc w:val="left"/>
-      <w:pPr>
-        <w:ind w:left="6120" w:hanging="360"/>
-      </w:pPr>
-      <w:rPr>
-        <w:rFonts w:ascii="Symbol" w:hAnsi="Symbol" w:hint="default"/>
-      </w:rPr>
-    </w:lvl>
-    <w:lvl w:ilvl="7" w:tplc="04090003" w:tentative="1">
-      <w:start w:val="1"/>
-      <w:numFmt w:val="bullet"/>
-      <w:lvlText w:val="o"/>
-      <w:lvlJc w:val="left"/>
-      <w:pPr>
-        <w:ind w:left="6840" w:hanging="360"/>
-      </w:pPr>
-      <w:rPr>
-        <w:rFonts w:ascii="Courier New" w:hAnsi="Courier New" w:cs="Courier New" w:hint="default"/>
-      </w:rPr>
-    </w:lvl>
-    <w:lvl w:ilvl="8" w:tplc="04090005" w:tentative="1">
-      <w:start w:val="1"/>
-      <w:numFmt w:val="bullet"/>
-      <w:lvlText w:val=""/>
-      <w:lvlJc w:val="left"/>
-      <w:pPr>
-        <w:ind w:left="7560" w:hanging="360"/>
-      </w:pPr>
-      <w:rPr>
-        <w:rFonts w:ascii="Wingdings" w:hAnsi="Wingdings" w:hint="default"/>
-      </w:rPr>
-    </w:lvl>
   </w:abstractNum>
-  <w:abstractNum w:abstractNumId="5" w15:restartNumberingAfterBreak="0">
+  <w:abstractNum w:abstractNumId="16" w15:restartNumberingAfterBreak="0">
     <w:nsid w:val="69CC7F4D"/>
     <w:multiLevelType w:val="hybridMultilevel"/>
     <w:tmpl w:val="EE70CDB6"/>
@@ -2342,7 +5633,7 @@
       <w:lvlText w:val=""/>
       <w:lvlJc w:val="left"/>
       <w:pPr>
-        <w:ind w:left="720" w:hanging="360"/>
+        <w:ind w:left="360" w:hanging="360"/>
       </w:pPr>
       <w:rPr>
         <w:rFonts w:ascii="Symbol" w:hAnsi="Symbol" w:hint="default"/>
@@ -2446,7 +5737,7 @@
       </w:rPr>
     </w:lvl>
   </w:abstractNum>
-  <w:abstractNum w:abstractNumId="6" w15:restartNumberingAfterBreak="0">
+  <w:abstractNum w:abstractNumId="17" w15:restartNumberingAfterBreak="0">
     <w:nsid w:val="6BCE7E55"/>
     <w:multiLevelType w:val="hybridMultilevel"/>
     <w:tmpl w:val="A93CDCEE"/>
@@ -2559,26 +5850,148 @@
       </w:rPr>
     </w:lvl>
   </w:abstractNum>
+  <w:abstractNum w:abstractNumId="18" w15:restartNumberingAfterBreak="0">
+    <w:nsid w:val="7B1F35BD"/>
+    <w:multiLevelType w:val="hybridMultilevel"/>
+    <w:tmpl w:val="9474C810"/>
+    <w:lvl w:ilvl="0" w:tplc="0409001B">
+      <w:start w:val="1"/>
+      <w:numFmt w:val="lowerRoman"/>
+      <w:lvlText w:val="%1."/>
+      <w:lvlJc w:val="right"/>
+      <w:pPr>
+        <w:ind w:left="720" w:hanging="360"/>
+      </w:pPr>
+    </w:lvl>
+    <w:lvl w:ilvl="1" w:tplc="04090019" w:tentative="1">
+      <w:start w:val="1"/>
+      <w:numFmt w:val="lowerLetter"/>
+      <w:lvlText w:val="%2."/>
+      <w:lvlJc w:val="left"/>
+      <w:pPr>
+        <w:ind w:left="1440" w:hanging="360"/>
+      </w:pPr>
+    </w:lvl>
+    <w:lvl w:ilvl="2" w:tplc="0409001B" w:tentative="1">
+      <w:start w:val="1"/>
+      <w:numFmt w:val="lowerRoman"/>
+      <w:lvlText w:val="%3."/>
+      <w:lvlJc w:val="right"/>
+      <w:pPr>
+        <w:ind w:left="2160" w:hanging="180"/>
+      </w:pPr>
+    </w:lvl>
+    <w:lvl w:ilvl="3" w:tplc="0409000F" w:tentative="1">
+      <w:start w:val="1"/>
+      <w:numFmt w:val="decimal"/>
+      <w:lvlText w:val="%4."/>
+      <w:lvlJc w:val="left"/>
+      <w:pPr>
+        <w:ind w:left="2880" w:hanging="360"/>
+      </w:pPr>
+    </w:lvl>
+    <w:lvl w:ilvl="4" w:tplc="04090019" w:tentative="1">
+      <w:start w:val="1"/>
+      <w:numFmt w:val="lowerLetter"/>
+      <w:lvlText w:val="%5."/>
+      <w:lvlJc w:val="left"/>
+      <w:pPr>
+        <w:ind w:left="3600" w:hanging="360"/>
+      </w:pPr>
+    </w:lvl>
+    <w:lvl w:ilvl="5" w:tplc="0409001B" w:tentative="1">
+      <w:start w:val="1"/>
+      <w:numFmt w:val="lowerRoman"/>
+      <w:lvlText w:val="%6."/>
+      <w:lvlJc w:val="right"/>
+      <w:pPr>
+        <w:ind w:left="4320" w:hanging="180"/>
+      </w:pPr>
+    </w:lvl>
+    <w:lvl w:ilvl="6" w:tplc="0409000F" w:tentative="1">
+      <w:start w:val="1"/>
+      <w:numFmt w:val="decimal"/>
+      <w:lvlText w:val="%7."/>
+      <w:lvlJc w:val="left"/>
+      <w:pPr>
+        <w:ind w:left="5040" w:hanging="360"/>
+      </w:pPr>
+    </w:lvl>
+    <w:lvl w:ilvl="7" w:tplc="04090019" w:tentative="1">
+      <w:start w:val="1"/>
+      <w:numFmt w:val="lowerLetter"/>
+      <w:lvlText w:val="%8."/>
+      <w:lvlJc w:val="left"/>
+      <w:pPr>
+        <w:ind w:left="5760" w:hanging="360"/>
+      </w:pPr>
+    </w:lvl>
+    <w:lvl w:ilvl="8" w:tplc="0409001B" w:tentative="1">
+      <w:start w:val="1"/>
+      <w:numFmt w:val="lowerRoman"/>
+      <w:lvlText w:val="%9."/>
+      <w:lvlJc w:val="right"/>
+      <w:pPr>
+        <w:ind w:left="6480" w:hanging="180"/>
+      </w:pPr>
+    </w:lvl>
+  </w:abstractNum>
   <w:num w:numId="1" w16cid:durableId="154876850">
-    <w:abstractNumId w:val="6"/>
+    <w:abstractNumId w:val="17"/>
   </w:num>
   <w:num w:numId="2" w16cid:durableId="2008093289">
-    <w:abstractNumId w:val="5"/>
+    <w:abstractNumId w:val="16"/>
   </w:num>
   <w:num w:numId="3" w16cid:durableId="998656586">
-    <w:abstractNumId w:val="2"/>
+    <w:abstractNumId w:val="9"/>
   </w:num>
   <w:num w:numId="4" w16cid:durableId="1096483773">
     <w:abstractNumId w:val="0"/>
   </w:num>
   <w:num w:numId="5" w16cid:durableId="2133013770">
+    <w:abstractNumId w:val="4"/>
+  </w:num>
+  <w:num w:numId="6" w16cid:durableId="2031026398">
+    <w:abstractNumId w:val="15"/>
+  </w:num>
+  <w:num w:numId="7" w16cid:durableId="1033388678">
+    <w:abstractNumId w:val="12"/>
+  </w:num>
+  <w:num w:numId="8" w16cid:durableId="1102845986">
+    <w:abstractNumId w:val="5"/>
+  </w:num>
+  <w:num w:numId="9" w16cid:durableId="1925794519">
+    <w:abstractNumId w:val="13"/>
+  </w:num>
+  <w:num w:numId="10" w16cid:durableId="1322998920">
     <w:abstractNumId w:val="1"/>
   </w:num>
-  <w:num w:numId="6" w16cid:durableId="2031026398">
-    <w:abstractNumId w:val="4"/>
+  <w:num w:numId="11" w16cid:durableId="1940916786">
+    <w:abstractNumId w:val="10"/>
   </w:num>
-  <w:num w:numId="7" w16cid:durableId="1033388678">
+  <w:num w:numId="12" w16cid:durableId="332882081">
+    <w:abstractNumId w:val="7"/>
+  </w:num>
+  <w:num w:numId="13" w16cid:durableId="1645574745">
+    <w:abstractNumId w:val="18"/>
+  </w:num>
+  <w:num w:numId="14" w16cid:durableId="1964312829">
+    <w:abstractNumId w:val="2"/>
+  </w:num>
+  <w:num w:numId="15" w16cid:durableId="1484662604">
+    <w:abstractNumId w:val="8"/>
+  </w:num>
+  <w:num w:numId="16" w16cid:durableId="55009571">
     <w:abstractNumId w:val="3"/>
+  </w:num>
+  <w:num w:numId="17" w16cid:durableId="1695881736">
+    <w:abstractNumId w:val="14"/>
+  </w:num>
+  <w:num w:numId="18" w16cid:durableId="2016494764">
+    <w:abstractNumId w:val="11"/>
+  </w:num>
+  <w:num w:numId="19" w16cid:durableId="645864754">
+    <w:abstractNumId w:val="6"/>
   </w:num>
 </w:numbering>
 </file>
@@ -2986,7 +6399,6 @@
   <w:style w:type="character" w:default="1" w:styleId="DefaultParagraphFont">
     <w:name w:val="Default Paragraph Font"/>
     <w:uiPriority w:val="1"/>
-    <w:semiHidden/>
     <w:unhideWhenUsed/>
   </w:style>
   <w:style w:type="table" w:default="1" w:styleId="TableNormal">
@@ -3068,6 +6480,16 @@
     <w:rPr>
       <w:b/>
       <w:bCs/>
+    </w:rPr>
+  </w:style>
+  <w:style w:type="character" w:styleId="PlaceholderText">
+    <w:name w:val="Placeholder Text"/>
+    <w:basedOn w:val="DefaultParagraphFont"/>
+    <w:uiPriority w:val="99"/>
+    <w:semiHidden/>
+    <w:rsid w:val="002507BA"/>
+    <w:rPr>
+      <w:color w:val="808080"/>
     </w:rPr>
   </w:style>
 </w:styles>
